--- a/“Real life” DAG simulation using the simMixedDAG package.docx
+++ b/“Real life” DAG simulation using the simMixedDAG package.docx
@@ -1,6 +1,6 @@
 
 <file path=word/document.xml><?xml version="1.0" encoding="utf-8"?>
-<w:document xmlns:wpc="http://schemas.microsoft.com/office/word/2010/wordprocessingCanvas" xmlns:cx="http://schemas.microsoft.com/office/drawing/2014/chartex" xmlns:cx1="http://schemas.microsoft.com/office/drawing/2015/9/8/chartex" xmlns:cx2="http://schemas.microsoft.com/office/drawing/2015/10/21/chartex" xmlns:cx3="http://schemas.microsoft.com/office/drawing/2016/5/9/chartex" xmlns:cx4="http://schemas.microsoft.com/office/drawing/2016/5/10/chartex" xmlns:cx5="http://schemas.microsoft.com/office/drawing/2016/5/11/chartex" xmlns:cx6="http://schemas.microsoft.com/office/drawing/2016/5/12/chartex" xmlns:cx7="http://schemas.microsoft.com/office/drawing/2016/5/13/chartex" xmlns:cx8="http://schemas.microsoft.com/office/drawing/2016/5/14/chartex" xmlns:mc="http://schemas.openxmlformats.org/markup-compatibility/2006" xmlns:aink="http://schemas.microsoft.com/office/drawing/2016/ink" xmlns:am3d="http://schemas.microsoft.com/office/drawing/2017/model3d" xmlns:o="urn:schemas-microsoft-com:office:office" xmlns:r="http://schemas.openxmlformats.org/officeDocument/2006/relationships" xmlns:m="http://schemas.openxmlformats.org/officeDocument/2006/math" xmlns:v="urn:schemas-microsoft-com:vml" xmlns:wp14="http://schemas.microsoft.com/office/word/2010/wordprocessingDrawing" xmlns:wp="http://schemas.openxmlformats.org/drawingml/2006/wordprocessingDrawing" xmlns:w10="urn:schemas-microsoft-com:office:word" xmlns:w="http://schemas.openxmlformats.org/wordprocessingml/2006/main" xmlns:w14="http://schemas.microsoft.com/office/word/2010/wordml" xmlns:w15="http://schemas.microsoft.com/office/word/2012/wordml" xmlns:w16cex="http://schemas.microsoft.com/office/word/2018/wordml/cex" xmlns:w16cid="http://schemas.microsoft.com/office/word/2016/wordml/cid" xmlns:w16="http://schemas.microsoft.com/office/word/2018/wordml" xmlns:w16sdtdh="http://schemas.microsoft.com/office/word/2020/wordml/sdtdatahash" xmlns:w16se="http://schemas.microsoft.com/office/word/2015/wordml/symex" xmlns:wpg="http://schemas.microsoft.com/office/word/2010/wordprocessingGroup" xmlns:wpi="http://schemas.microsoft.com/office/word/2010/wordprocessingInk" xmlns:wne="http://schemas.microsoft.com/office/word/2006/wordml" xmlns:wps="http://schemas.microsoft.com/office/word/2010/wordprocessingShape" mc:Ignorable="w14 w15 w16se w16cid w16 w16cex w16sdtdh wp14">
+<w:document xmlns:wpc="http://schemas.microsoft.com/office/word/2010/wordprocessingCanvas" xmlns:cx="http://schemas.microsoft.com/office/drawing/2014/chartex" xmlns:cx1="http://schemas.microsoft.com/office/drawing/2015/9/8/chartex" xmlns:cx2="http://schemas.microsoft.com/office/drawing/2015/10/21/chartex" xmlns:cx3="http://schemas.microsoft.com/office/drawing/2016/5/9/chartex" xmlns:cx4="http://schemas.microsoft.com/office/drawing/2016/5/10/chartex" xmlns:cx5="http://schemas.microsoft.com/office/drawing/2016/5/11/chartex" xmlns:cx6="http://schemas.microsoft.com/office/drawing/2016/5/12/chartex" xmlns:cx7="http://schemas.microsoft.com/office/drawing/2016/5/13/chartex" xmlns:cx8="http://schemas.microsoft.com/office/drawing/2016/5/14/chartex" xmlns:mc="http://schemas.openxmlformats.org/markup-compatibility/2006" xmlns:aink="http://schemas.microsoft.com/office/drawing/2016/ink" xmlns:am3d="http://schemas.microsoft.com/office/drawing/2017/model3d" xmlns:o="urn:schemas-microsoft-com:office:office" xmlns:oel="http://schemas.microsoft.com/office/2019/extlst" xmlns:r="http://schemas.openxmlformats.org/officeDocument/2006/relationships" xmlns:m="http://schemas.openxmlformats.org/officeDocument/2006/math" xmlns:v="urn:schemas-microsoft-com:vml" xmlns:wp14="http://schemas.microsoft.com/office/word/2010/wordprocessingDrawing" xmlns:wp="http://schemas.openxmlformats.org/drawingml/2006/wordprocessingDrawing" xmlns:w10="urn:schemas-microsoft-com:office:word" xmlns:w="http://schemas.openxmlformats.org/wordprocessingml/2006/main" xmlns:w14="http://schemas.microsoft.com/office/word/2010/wordml" xmlns:w15="http://schemas.microsoft.com/office/word/2012/wordml" xmlns:w16cex="http://schemas.microsoft.com/office/word/2018/wordml/cex" xmlns:w16cid="http://schemas.microsoft.com/office/word/2016/wordml/cid" xmlns:w16="http://schemas.microsoft.com/office/word/2018/wordml" xmlns:w16sdtdh="http://schemas.microsoft.com/office/word/2020/wordml/sdtdatahash" xmlns:w16se="http://schemas.microsoft.com/office/word/2015/wordml/symex" xmlns:wpg="http://schemas.microsoft.com/office/word/2010/wordprocessingGroup" xmlns:wpi="http://schemas.microsoft.com/office/word/2010/wordprocessingInk" xmlns:wne="http://schemas.microsoft.com/office/word/2006/wordml" xmlns:wps="http://schemas.microsoft.com/office/word/2010/wordprocessingShape" mc:Ignorable="w14 w15 w16se w16cid w16 w16cex w16sdtdh wp14">
   <w:body>
     <w:p>
       <w:pPr>
@@ -75,31 +75,9 @@
           <w:szCs w:val="20"/>
           <w:lang w:eastAsia="en-IN"/>
         </w:rPr>
-        <w:t xml:space="preserve">In the absence of ground truth, one of the main tools left for model comparison and performance bench-marking is simulation studies. On a </w:t>
+        <w:t xml:space="preserve">In the absence of ground truth, one of the main tools left for model comparison and performance bench-marking is simulation studies. I used a </w:t>
       </w:r>
       <w:hyperlink r:id="rId5" w:tgtFrame="_blank" w:history="1">
-        <w:r>
-          <w:rPr>
-            <w:rFonts w:ascii="Times New Roman" w:eastAsia="Times New Roman" w:hAnsi="Times New Roman" w:cs="Times New Roman"/>
-            <w:color w:val="0000FF"/>
-            <w:sz w:val="20"/>
-            <w:szCs w:val="20"/>
-            <w:u w:val="single"/>
-            <w:lang w:eastAsia="en-IN"/>
-          </w:rPr>
-          <w:t>recent post</w:t>
-        </w:r>
-      </w:hyperlink>
-      <w:r>
-        <w:rPr>
-          <w:rFonts w:ascii="Times New Roman" w:eastAsia="Times New Roman" w:hAnsi="Times New Roman" w:cs="Times New Roman"/>
-          <w:sz w:val="20"/>
-          <w:szCs w:val="20"/>
-          <w:lang w:eastAsia="en-IN"/>
-        </w:rPr>
-        <w:t xml:space="preserve"> I used a </w:t>
-      </w:r>
-      <w:hyperlink r:id="rId6" w:tgtFrame="_blank" w:history="1">
         <w:r>
           <w:rPr>
             <w:rFonts w:ascii="Times New Roman" w:eastAsia="Times New Roman" w:hAnsi="Times New Roman" w:cs="Times New Roman"/>
@@ -327,19 +305,17 @@
         </w:rPr>
         <w:t xml:space="preserve">In an effort to enable better Causal Inference tasks bench-marking using “real life” datasets simulation I’ve written a small package: </w:t>
       </w:r>
-      <w:hyperlink r:id="rId7" w:tgtFrame="_blank" w:history="1">
-        <w:r>
-          <w:rPr>
-            <w:rFonts w:ascii="Times New Roman" w:eastAsia="Times New Roman" w:hAnsi="Times New Roman" w:cs="Times New Roman"/>
-            <w:color w:val="0000FF"/>
-            <w:sz w:val="20"/>
-            <w:szCs w:val="20"/>
-            <w:u w:val="single"/>
-            <w:lang w:eastAsia="en-IN"/>
-          </w:rPr>
-          <w:t>“simMixedDAG”</w:t>
-        </w:r>
-      </w:hyperlink>
+      <w:r>
+        <w:rPr>
+          <w:rFonts w:ascii="Times New Roman" w:eastAsia="Times New Roman" w:hAnsi="Times New Roman" w:cs="Times New Roman"/>
+          <w:color w:val="0000FF"/>
+          <w:sz w:val="20"/>
+          <w:szCs w:val="20"/>
+          <w:u w:val="single"/>
+          <w:lang w:eastAsia="en-IN"/>
+        </w:rPr>
+        <w:t>“simMixedDAG”</w:t>
+      </w:r>
       <w:r>
         <w:rPr>
           <w:rFonts w:ascii="Times New Roman" w:eastAsia="Times New Roman" w:hAnsi="Times New Roman" w:cs="Times New Roman"/>
@@ -514,7 +490,7 @@
         </w:rPr>
         <w:t xml:space="preserve">What we can do instead is define the functions \(f_j\) as </w:t>
       </w:r>
-      <w:hyperlink r:id="rId8" w:tgtFrame="_blank" w:history="1">
+      <w:hyperlink r:id="rId6" w:tgtFrame="_blank" w:history="1">
         <w:r>
           <w:rPr>
             <w:rFonts w:ascii="Times New Roman" w:eastAsia="Times New Roman" w:hAnsi="Times New Roman" w:cs="Times New Roman"/>
@@ -642,7 +618,7 @@
         </w:rPr>
         <w:t xml:space="preserve">In this example we’ll use the </w:t>
       </w:r>
-      <w:hyperlink r:id="rId9" w:tgtFrame="_blank" w:history="1">
+      <w:hyperlink r:id="rId7" w:tgtFrame="_blank" w:history="1">
         <w:r>
           <w:rPr>
             <w:rFonts w:ascii="Times New Roman" w:eastAsia="Times New Roman" w:hAnsi="Times New Roman" w:cs="Times New Roman"/>
@@ -721,7 +697,7 @@
                     </pic:cNvPicPr>
                   </pic:nvPicPr>
                   <pic:blipFill>
-                    <a:blip r:embed="rId10">
+                    <a:blip r:embed="rId8">
                       <a:extLst>
                         <a:ext uri="{28A0092B-C50C-407E-A947-70E740481C1C}">
                           <a14:useLocalDpi xmlns:a14="http://schemas.microsoft.com/office/drawing/2010/main" val="0"/>
@@ -1248,7 +1224,7 @@
                     </pic:cNvPicPr>
                   </pic:nvPicPr>
                   <pic:blipFill>
-                    <a:blip r:embed="rId11">
+                    <a:blip r:embed="rId9">
                       <a:extLst>
                         <a:ext uri="{28A0092B-C50C-407E-A947-70E740481C1C}">
                           <a14:useLocalDpi xmlns:a14="http://schemas.microsoft.com/office/drawing/2010/main" val="0"/>
@@ -1316,7 +1292,7 @@
                     </pic:cNvPicPr>
                   </pic:nvPicPr>
                   <pic:blipFill>
-                    <a:blip r:embed="rId12">
+                    <a:blip r:embed="rId10">
                       <a:extLst>
                         <a:ext uri="{28A0092B-C50C-407E-A947-70E740481C1C}">
                           <a14:useLocalDpi xmlns:a14="http://schemas.microsoft.com/office/drawing/2010/main" val="0"/>
@@ -1405,7 +1381,7 @@
                     </pic:cNvPicPr>
                   </pic:nvPicPr>
                   <pic:blipFill>
-                    <a:blip r:embed="rId13">
+                    <a:blip r:embed="rId11">
                       <a:extLst>
                         <a:ext uri="{28A0092B-C50C-407E-A947-70E740481C1C}">
                           <a14:useLocalDpi xmlns:a14="http://schemas.microsoft.com/office/drawing/2010/main" val="0"/>
@@ -2236,29 +2212,7 @@
           <w:szCs w:val="20"/>
           <w:lang w:eastAsia="en-IN"/>
         </w:rPr>
-        <w:t xml:space="preserve">In this example we’ll use the DAG presented on my </w:t>
-      </w:r>
-      <w:hyperlink r:id="rId14" w:tgtFrame="_blank" w:history="1">
-        <w:r>
-          <w:rPr>
-            <w:rFonts w:ascii="Times New Roman" w:eastAsia="Times New Roman" w:hAnsi="Times New Roman" w:cs="Times New Roman"/>
-            <w:color w:val="0000FF"/>
-            <w:sz w:val="20"/>
-            <w:szCs w:val="20"/>
-            <w:u w:val="single"/>
-            <w:lang w:eastAsia="en-IN"/>
-          </w:rPr>
-          <w:t>first post</w:t>
-        </w:r>
-      </w:hyperlink>
-      <w:r>
-        <w:rPr>
-          <w:rFonts w:ascii="Times New Roman" w:eastAsia="Times New Roman" w:hAnsi="Times New Roman" w:cs="Times New Roman"/>
-          <w:sz w:val="20"/>
-          <w:szCs w:val="20"/>
-          <w:lang w:eastAsia="en-IN"/>
-        </w:rPr>
-        <w:t>:</w:t>
+        <w:t>In this example we’ll use the DAG:</w:t>
       </w:r>
     </w:p>
     <w:p>
@@ -2293,6 +2247,1298 @@
                 <pic:pic xmlns:pic="http://schemas.openxmlformats.org/drawingml/2006/picture">
                   <pic:nvPicPr>
                     <pic:cNvPr id="0" name="Picture 18"/>
+                    <pic:cNvPicPr>
+                      <a:picLocks noChangeAspect="1" noChangeArrowheads="1"/>
+                    </pic:cNvPicPr>
+                  </pic:nvPicPr>
+                  <pic:blipFill>
+                    <a:blip r:embed="rId12">
+                      <a:extLst>
+                        <a:ext uri="{28A0092B-C50C-407E-A947-70E740481C1C}">
+                          <a14:useLocalDpi xmlns:a14="http://schemas.microsoft.com/office/drawing/2010/main" val="0"/>
+                        </a:ext>
+                      </a:extLst>
+                    </a:blip>
+                    <a:srcRect/>
+                    <a:stretch>
+                      <a:fillRect/>
+                    </a:stretch>
+                  </pic:blipFill>
+                  <pic:spPr bwMode="auto">
+                    <a:xfrm>
+                      <a:off x="0" y="0"/>
+                      <a:ext cx="4290060" cy="3573780"/>
+                    </a:xfrm>
+                    <a:prstGeom prst="rect">
+                      <a:avLst/>
+                    </a:prstGeom>
+                    <a:noFill/>
+                    <a:ln>
+                      <a:noFill/>
+                    </a:ln>
+                  </pic:spPr>
+                </pic:pic>
+              </a:graphicData>
+            </a:graphic>
+          </wp:inline>
+        </w:drawing>
+      </w:r>
+    </w:p>
+    <w:p>
+      <w:pPr>
+        <w:spacing w:before="100" w:beforeAutospacing="1" w:after="100" w:afterAutospacing="1" w:line="240" w:lineRule="auto"/>
+        <w:rPr>
+          <w:rFonts w:ascii="Times New Roman" w:eastAsia="Times New Roman" w:hAnsi="Times New Roman" w:cs="Times New Roman"/>
+          <w:sz w:val="20"/>
+          <w:szCs w:val="20"/>
+          <w:lang w:eastAsia="en-IN"/>
+        </w:rPr>
+      </w:pPr>
+      <w:r>
+        <w:rPr>
+          <w:rFonts w:ascii="Times New Roman" w:eastAsia="Times New Roman" w:hAnsi="Times New Roman" w:cs="Times New Roman"/>
+          <w:sz w:val="20"/>
+          <w:szCs w:val="20"/>
+          <w:lang w:eastAsia="en-IN"/>
+        </w:rPr>
+        <w:t>In the next few lines I specify a simple parametric DAG model with all Gaussian nodes and simulate a dataset from that model:</w:t>
+      </w:r>
+    </w:p>
+    <w:p>
+      <w:pPr>
+        <w:tabs>
+          <w:tab w:val="left" w:pos="916"/>
+          <w:tab w:val="left" w:pos="1832"/>
+          <w:tab w:val="left" w:pos="2748"/>
+          <w:tab w:val="left" w:pos="3664"/>
+          <w:tab w:val="left" w:pos="4580"/>
+          <w:tab w:val="left" w:pos="5496"/>
+          <w:tab w:val="left" w:pos="6412"/>
+          <w:tab w:val="left" w:pos="7328"/>
+          <w:tab w:val="left" w:pos="8244"/>
+          <w:tab w:val="left" w:pos="9160"/>
+          <w:tab w:val="left" w:pos="10076"/>
+          <w:tab w:val="left" w:pos="10992"/>
+          <w:tab w:val="left" w:pos="11908"/>
+          <w:tab w:val="left" w:pos="12824"/>
+          <w:tab w:val="left" w:pos="13740"/>
+          <w:tab w:val="left" w:pos="14656"/>
+        </w:tabs>
+        <w:spacing w:after="0" w:line="240" w:lineRule="auto"/>
+        <w:rPr>
+          <w:rFonts w:ascii="Courier New" w:eastAsia="Times New Roman" w:hAnsi="Courier New" w:cs="Courier New"/>
+          <w:sz w:val="20"/>
+          <w:szCs w:val="20"/>
+          <w:lang w:eastAsia="en-IN"/>
+        </w:rPr>
+      </w:pPr>
+      <w:r>
+        <w:rPr>
+          <w:rFonts w:ascii="Courier New" w:eastAsia="Times New Roman" w:hAnsi="Courier New" w:cs="Courier New"/>
+          <w:sz w:val="20"/>
+          <w:szCs w:val="20"/>
+          <w:lang w:eastAsia="en-IN"/>
+        </w:rPr>
+        <w:t>set.seed(2)</w:t>
+      </w:r>
+    </w:p>
+    <w:p>
+      <w:pPr>
+        <w:tabs>
+          <w:tab w:val="left" w:pos="916"/>
+          <w:tab w:val="left" w:pos="1832"/>
+          <w:tab w:val="left" w:pos="2748"/>
+          <w:tab w:val="left" w:pos="3664"/>
+          <w:tab w:val="left" w:pos="4580"/>
+          <w:tab w:val="left" w:pos="5496"/>
+          <w:tab w:val="left" w:pos="6412"/>
+          <w:tab w:val="left" w:pos="7328"/>
+          <w:tab w:val="left" w:pos="8244"/>
+          <w:tab w:val="left" w:pos="9160"/>
+          <w:tab w:val="left" w:pos="10076"/>
+          <w:tab w:val="left" w:pos="10992"/>
+          <w:tab w:val="left" w:pos="11908"/>
+          <w:tab w:val="left" w:pos="12824"/>
+          <w:tab w:val="left" w:pos="13740"/>
+          <w:tab w:val="left" w:pos="14656"/>
+        </w:tabs>
+        <w:spacing w:after="0" w:line="240" w:lineRule="auto"/>
+        <w:rPr>
+          <w:rFonts w:ascii="Courier New" w:eastAsia="Times New Roman" w:hAnsi="Courier New" w:cs="Courier New"/>
+          <w:sz w:val="20"/>
+          <w:szCs w:val="20"/>
+          <w:lang w:eastAsia="en-IN"/>
+        </w:rPr>
+      </w:pPr>
+      <w:r>
+        <w:rPr>
+          <w:rFonts w:ascii="Courier New" w:eastAsia="Times New Roman" w:hAnsi="Courier New" w:cs="Courier New"/>
+          <w:sz w:val="20"/>
+          <w:szCs w:val="20"/>
+          <w:lang w:eastAsia="en-IN"/>
+        </w:rPr>
+        <w:t>param_dag_model &lt;- parametric_dag_model(dag = g)</w:t>
+      </w:r>
+    </w:p>
+    <w:p>
+      <w:pPr>
+        <w:tabs>
+          <w:tab w:val="left" w:pos="916"/>
+          <w:tab w:val="left" w:pos="1832"/>
+          <w:tab w:val="left" w:pos="2748"/>
+          <w:tab w:val="left" w:pos="3664"/>
+          <w:tab w:val="left" w:pos="4580"/>
+          <w:tab w:val="left" w:pos="5496"/>
+          <w:tab w:val="left" w:pos="6412"/>
+          <w:tab w:val="left" w:pos="7328"/>
+          <w:tab w:val="left" w:pos="8244"/>
+          <w:tab w:val="left" w:pos="9160"/>
+          <w:tab w:val="left" w:pos="10076"/>
+          <w:tab w:val="left" w:pos="10992"/>
+          <w:tab w:val="left" w:pos="11908"/>
+          <w:tab w:val="left" w:pos="12824"/>
+          <w:tab w:val="left" w:pos="13740"/>
+          <w:tab w:val="left" w:pos="14656"/>
+        </w:tabs>
+        <w:spacing w:after="0" w:line="240" w:lineRule="auto"/>
+        <w:rPr>
+          <w:rFonts w:ascii="Courier New" w:eastAsia="Times New Roman" w:hAnsi="Courier New" w:cs="Courier New"/>
+          <w:sz w:val="20"/>
+          <w:szCs w:val="20"/>
+          <w:lang w:eastAsia="en-IN"/>
+        </w:rPr>
+      </w:pPr>
+      <w:r>
+        <w:rPr>
+          <w:rFonts w:ascii="Courier New" w:eastAsia="Times New Roman" w:hAnsi="Courier New" w:cs="Courier New"/>
+          <w:sz w:val="20"/>
+          <w:szCs w:val="20"/>
+          <w:lang w:eastAsia="en-IN"/>
+        </w:rPr>
+        <w:t xml:space="preserve">sim_data &lt;- sim_mixed_dag(dag_model = param_dag_model, </w:t>
+      </w:r>
+    </w:p>
+    <w:p>
+      <w:pPr>
+        <w:tabs>
+          <w:tab w:val="left" w:pos="916"/>
+          <w:tab w:val="left" w:pos="1832"/>
+          <w:tab w:val="left" w:pos="2748"/>
+          <w:tab w:val="left" w:pos="3664"/>
+          <w:tab w:val="left" w:pos="4580"/>
+          <w:tab w:val="left" w:pos="5496"/>
+          <w:tab w:val="left" w:pos="6412"/>
+          <w:tab w:val="left" w:pos="7328"/>
+          <w:tab w:val="left" w:pos="8244"/>
+          <w:tab w:val="left" w:pos="9160"/>
+          <w:tab w:val="left" w:pos="10076"/>
+          <w:tab w:val="left" w:pos="10992"/>
+          <w:tab w:val="left" w:pos="11908"/>
+          <w:tab w:val="left" w:pos="12824"/>
+          <w:tab w:val="left" w:pos="13740"/>
+          <w:tab w:val="left" w:pos="14656"/>
+        </w:tabs>
+        <w:spacing w:after="0" w:line="240" w:lineRule="auto"/>
+        <w:rPr>
+          <w:rFonts w:ascii="Courier New" w:eastAsia="Times New Roman" w:hAnsi="Courier New" w:cs="Courier New"/>
+          <w:sz w:val="20"/>
+          <w:szCs w:val="20"/>
+          <w:lang w:eastAsia="en-IN"/>
+        </w:rPr>
+      </w:pPr>
+      <w:r>
+        <w:rPr>
+          <w:rFonts w:ascii="Courier New" w:eastAsia="Times New Roman" w:hAnsi="Courier New" w:cs="Courier New"/>
+          <w:sz w:val="20"/>
+          <w:szCs w:val="20"/>
+          <w:lang w:eastAsia="en-IN"/>
+        </w:rPr>
+        <w:t xml:space="preserve">                          N = 500)</w:t>
+      </w:r>
+    </w:p>
+    <w:p>
+      <w:pPr>
+        <w:tabs>
+          <w:tab w:val="left" w:pos="916"/>
+          <w:tab w:val="left" w:pos="1832"/>
+          <w:tab w:val="left" w:pos="2748"/>
+          <w:tab w:val="left" w:pos="3664"/>
+          <w:tab w:val="left" w:pos="4580"/>
+          <w:tab w:val="left" w:pos="5496"/>
+          <w:tab w:val="left" w:pos="6412"/>
+          <w:tab w:val="left" w:pos="7328"/>
+          <w:tab w:val="left" w:pos="8244"/>
+          <w:tab w:val="left" w:pos="9160"/>
+          <w:tab w:val="left" w:pos="10076"/>
+          <w:tab w:val="left" w:pos="10992"/>
+          <w:tab w:val="left" w:pos="11908"/>
+          <w:tab w:val="left" w:pos="12824"/>
+          <w:tab w:val="left" w:pos="13740"/>
+          <w:tab w:val="left" w:pos="14656"/>
+        </w:tabs>
+        <w:spacing w:after="0" w:line="240" w:lineRule="auto"/>
+        <w:rPr>
+          <w:rFonts w:ascii="Courier New" w:eastAsia="Times New Roman" w:hAnsi="Courier New" w:cs="Courier New"/>
+          <w:sz w:val="20"/>
+          <w:szCs w:val="20"/>
+          <w:lang w:eastAsia="en-IN"/>
+        </w:rPr>
+      </w:pPr>
+      <w:r>
+        <w:rPr>
+          <w:rFonts w:ascii="Courier New" w:eastAsia="Times New Roman" w:hAnsi="Courier New" w:cs="Courier New"/>
+          <w:sz w:val="20"/>
+          <w:szCs w:val="20"/>
+          <w:lang w:eastAsia="en-IN"/>
+        </w:rPr>
+        <w:t>sim_data %&gt;% ggplot(aes(comp, sales)) + geom_point() +</w:t>
+      </w:r>
+    </w:p>
+    <w:p>
+      <w:pPr>
+        <w:tabs>
+          <w:tab w:val="left" w:pos="916"/>
+          <w:tab w:val="left" w:pos="1832"/>
+          <w:tab w:val="left" w:pos="2748"/>
+          <w:tab w:val="left" w:pos="3664"/>
+          <w:tab w:val="left" w:pos="4580"/>
+          <w:tab w:val="left" w:pos="5496"/>
+          <w:tab w:val="left" w:pos="6412"/>
+          <w:tab w:val="left" w:pos="7328"/>
+          <w:tab w:val="left" w:pos="8244"/>
+          <w:tab w:val="left" w:pos="9160"/>
+          <w:tab w:val="left" w:pos="10076"/>
+          <w:tab w:val="left" w:pos="10992"/>
+          <w:tab w:val="left" w:pos="11908"/>
+          <w:tab w:val="left" w:pos="12824"/>
+          <w:tab w:val="left" w:pos="13740"/>
+          <w:tab w:val="left" w:pos="14656"/>
+        </w:tabs>
+        <w:spacing w:after="0" w:line="240" w:lineRule="auto"/>
+        <w:rPr>
+          <w:rFonts w:ascii="Courier New" w:eastAsia="Times New Roman" w:hAnsi="Courier New" w:cs="Courier New"/>
+          <w:sz w:val="20"/>
+          <w:szCs w:val="20"/>
+          <w:lang w:eastAsia="en-IN"/>
+        </w:rPr>
+      </w:pPr>
+      <w:r>
+        <w:rPr>
+          <w:rFonts w:ascii="Courier New" w:eastAsia="Times New Roman" w:hAnsi="Courier New" w:cs="Courier New"/>
+          <w:sz w:val="20"/>
+          <w:szCs w:val="20"/>
+          <w:lang w:eastAsia="en-IN"/>
+        </w:rPr>
+        <w:t xml:space="preserve">  stat_smooth(method = "lm")</w:t>
+      </w:r>
+    </w:p>
+    <w:p>
+      <w:pPr>
+        <w:spacing w:before="100" w:beforeAutospacing="1" w:after="100" w:afterAutospacing="1" w:line="240" w:lineRule="auto"/>
+        <w:rPr>
+          <w:rFonts w:ascii="Times New Roman" w:eastAsia="Times New Roman" w:hAnsi="Times New Roman" w:cs="Times New Roman"/>
+          <w:sz w:val="20"/>
+          <w:szCs w:val="20"/>
+          <w:lang w:eastAsia="en-IN"/>
+        </w:rPr>
+      </w:pPr>
+      <w:r>
+        <w:rPr>
+          <w:rFonts w:ascii="Times New Roman" w:eastAsia="Times New Roman" w:hAnsi="Times New Roman" w:cs="Times New Roman"/>
+          <w:noProof/>
+          <w:sz w:val="20"/>
+          <w:szCs w:val="20"/>
+          <w:lang w:eastAsia="en-IN"/>
+        </w:rPr>
+        <w:drawing>
+          <wp:inline distT="0" distB="0" distL="0" distR="0" wp14:anchorId="40BFA823" wp14:editId="13A20ECD">
+            <wp:extent cx="4290060" cy="3573780"/>
+            <wp:effectExtent l="0" t="0" r="0" b="7620"/>
+            <wp:docPr id="19" name="Picture 19"/>
+            <wp:cNvGraphicFramePr>
+              <a:graphicFrameLocks xmlns:a="http://schemas.openxmlformats.org/drawingml/2006/main" noChangeAspect="1"/>
+            </wp:cNvGraphicFramePr>
+            <a:graphic xmlns:a="http://schemas.openxmlformats.org/drawingml/2006/main">
+              <a:graphicData uri="http://schemas.openxmlformats.org/drawingml/2006/picture">
+                <pic:pic xmlns:pic="http://schemas.openxmlformats.org/drawingml/2006/picture">
+                  <pic:nvPicPr>
+                    <pic:cNvPr id="0" name="Picture 19"/>
+                    <pic:cNvPicPr>
+                      <a:picLocks noChangeAspect="1" noChangeArrowheads="1"/>
+                    </pic:cNvPicPr>
+                  </pic:nvPicPr>
+                  <pic:blipFill>
+                    <a:blip r:embed="rId13">
+                      <a:extLst>
+                        <a:ext uri="{28A0092B-C50C-407E-A947-70E740481C1C}">
+                          <a14:useLocalDpi xmlns:a14="http://schemas.microsoft.com/office/drawing/2010/main" val="0"/>
+                        </a:ext>
+                      </a:extLst>
+                    </a:blip>
+                    <a:srcRect/>
+                    <a:stretch>
+                      <a:fillRect/>
+                    </a:stretch>
+                  </pic:blipFill>
+                  <pic:spPr bwMode="auto">
+                    <a:xfrm>
+                      <a:off x="0" y="0"/>
+                      <a:ext cx="4290060" cy="3573780"/>
+                    </a:xfrm>
+                    <a:prstGeom prst="rect">
+                      <a:avLst/>
+                    </a:prstGeom>
+                    <a:noFill/>
+                    <a:ln>
+                      <a:noFill/>
+                    </a:ln>
+                  </pic:spPr>
+                </pic:pic>
+              </a:graphicData>
+            </a:graphic>
+          </wp:inline>
+        </w:drawing>
+      </w:r>
+    </w:p>
+    <w:p>
+      <w:pPr>
+        <w:spacing w:before="100" w:beforeAutospacing="1" w:after="100" w:afterAutospacing="1" w:line="240" w:lineRule="auto"/>
+        <w:rPr>
+          <w:rFonts w:ascii="Times New Roman" w:eastAsia="Times New Roman" w:hAnsi="Times New Roman" w:cs="Times New Roman"/>
+          <w:sz w:val="20"/>
+          <w:szCs w:val="20"/>
+          <w:lang w:eastAsia="en-IN"/>
+        </w:rPr>
+      </w:pPr>
+      <w:r>
+        <w:rPr>
+          <w:rFonts w:ascii="Times New Roman" w:eastAsia="Times New Roman" w:hAnsi="Times New Roman" w:cs="Times New Roman"/>
+          <w:sz w:val="20"/>
+          <w:szCs w:val="20"/>
+          <w:lang w:eastAsia="en-IN"/>
+        </w:rPr>
+        <w:lastRenderedPageBreak/>
+        <w:t>In the code above we didn’t specify what the \(\beta\) coefficients are. Those are thus drawn from a standard normal distribution.</w:t>
+      </w:r>
+    </w:p>
+    <w:p>
+      <w:pPr>
+        <w:spacing w:before="100" w:beforeAutospacing="1" w:after="100" w:afterAutospacing="1" w:line="240" w:lineRule="auto"/>
+        <w:rPr>
+          <w:rFonts w:ascii="Times New Roman" w:eastAsia="Times New Roman" w:hAnsi="Times New Roman" w:cs="Times New Roman"/>
+          <w:sz w:val="20"/>
+          <w:szCs w:val="20"/>
+          <w:lang w:eastAsia="en-IN"/>
+        </w:rPr>
+      </w:pPr>
+      <w:r>
+        <w:rPr>
+          <w:rFonts w:ascii="Times New Roman" w:eastAsia="Times New Roman" w:hAnsi="Times New Roman" w:cs="Times New Roman"/>
+          <w:sz w:val="20"/>
+          <w:szCs w:val="20"/>
+          <w:lang w:eastAsia="en-IN"/>
+        </w:rPr>
+        <w:t xml:space="preserve">We can manually set beta coefficients by providing an additional </w:t>
+      </w:r>
+      <w:r>
+        <w:rPr>
+          <w:rFonts w:ascii="Courier New" w:eastAsia="Times New Roman" w:hAnsi="Courier New" w:cs="Courier New"/>
+          <w:sz w:val="20"/>
+          <w:szCs w:val="20"/>
+          <w:lang w:eastAsia="en-IN"/>
+        </w:rPr>
+        <w:t>f.args</w:t>
+      </w:r>
+      <w:r>
+        <w:rPr>
+          <w:rFonts w:ascii="Times New Roman" w:eastAsia="Times New Roman" w:hAnsi="Times New Roman" w:cs="Times New Roman"/>
+          <w:sz w:val="20"/>
+          <w:szCs w:val="20"/>
+          <w:lang w:eastAsia="en-IN"/>
+        </w:rPr>
+        <w:t xml:space="preserve"> argument as follows:</w:t>
+      </w:r>
+    </w:p>
+    <w:p>
+      <w:pPr>
+        <w:tabs>
+          <w:tab w:val="left" w:pos="916"/>
+          <w:tab w:val="left" w:pos="1832"/>
+          <w:tab w:val="left" w:pos="2748"/>
+          <w:tab w:val="left" w:pos="3664"/>
+          <w:tab w:val="left" w:pos="4580"/>
+          <w:tab w:val="left" w:pos="5496"/>
+          <w:tab w:val="left" w:pos="6412"/>
+          <w:tab w:val="left" w:pos="7328"/>
+          <w:tab w:val="left" w:pos="8244"/>
+          <w:tab w:val="left" w:pos="9160"/>
+          <w:tab w:val="left" w:pos="10076"/>
+          <w:tab w:val="left" w:pos="10992"/>
+          <w:tab w:val="left" w:pos="11908"/>
+          <w:tab w:val="left" w:pos="12824"/>
+          <w:tab w:val="left" w:pos="13740"/>
+          <w:tab w:val="left" w:pos="14656"/>
+        </w:tabs>
+        <w:spacing w:after="0" w:line="240" w:lineRule="auto"/>
+        <w:rPr>
+          <w:rFonts w:ascii="Courier New" w:eastAsia="Times New Roman" w:hAnsi="Courier New" w:cs="Courier New"/>
+          <w:sz w:val="20"/>
+          <w:szCs w:val="20"/>
+          <w:lang w:eastAsia="en-IN"/>
+        </w:rPr>
+      </w:pPr>
+      <w:r>
+        <w:rPr>
+          <w:rFonts w:ascii="Courier New" w:eastAsia="Times New Roman" w:hAnsi="Courier New" w:cs="Courier New"/>
+          <w:sz w:val="20"/>
+          <w:szCs w:val="20"/>
+          <w:lang w:eastAsia="en-IN"/>
+        </w:rPr>
+        <w:t>set.seed(1)</w:t>
+      </w:r>
+    </w:p>
+    <w:p>
+      <w:pPr>
+        <w:tabs>
+          <w:tab w:val="left" w:pos="916"/>
+          <w:tab w:val="left" w:pos="1832"/>
+          <w:tab w:val="left" w:pos="2748"/>
+          <w:tab w:val="left" w:pos="3664"/>
+          <w:tab w:val="left" w:pos="4580"/>
+          <w:tab w:val="left" w:pos="5496"/>
+          <w:tab w:val="left" w:pos="6412"/>
+          <w:tab w:val="left" w:pos="7328"/>
+          <w:tab w:val="left" w:pos="8244"/>
+          <w:tab w:val="left" w:pos="9160"/>
+          <w:tab w:val="left" w:pos="10076"/>
+          <w:tab w:val="left" w:pos="10992"/>
+          <w:tab w:val="left" w:pos="11908"/>
+          <w:tab w:val="left" w:pos="12824"/>
+          <w:tab w:val="left" w:pos="13740"/>
+          <w:tab w:val="left" w:pos="14656"/>
+        </w:tabs>
+        <w:spacing w:after="0" w:line="240" w:lineRule="auto"/>
+        <w:rPr>
+          <w:rFonts w:ascii="Courier New" w:eastAsia="Times New Roman" w:hAnsi="Courier New" w:cs="Courier New"/>
+          <w:sz w:val="20"/>
+          <w:szCs w:val="20"/>
+          <w:lang w:eastAsia="en-IN"/>
+        </w:rPr>
+      </w:pPr>
+      <w:r>
+        <w:rPr>
+          <w:rFonts w:ascii="Courier New" w:eastAsia="Times New Roman" w:hAnsi="Courier New" w:cs="Courier New"/>
+          <w:sz w:val="20"/>
+          <w:szCs w:val="20"/>
+          <w:lang w:eastAsia="en-IN"/>
+        </w:rPr>
+        <w:t>param_dag_model &lt;-</w:t>
+      </w:r>
+    </w:p>
+    <w:p>
+      <w:pPr>
+        <w:tabs>
+          <w:tab w:val="left" w:pos="916"/>
+          <w:tab w:val="left" w:pos="1832"/>
+          <w:tab w:val="left" w:pos="2748"/>
+          <w:tab w:val="left" w:pos="3664"/>
+          <w:tab w:val="left" w:pos="4580"/>
+          <w:tab w:val="left" w:pos="5496"/>
+          <w:tab w:val="left" w:pos="6412"/>
+          <w:tab w:val="left" w:pos="7328"/>
+          <w:tab w:val="left" w:pos="8244"/>
+          <w:tab w:val="left" w:pos="9160"/>
+          <w:tab w:val="left" w:pos="10076"/>
+          <w:tab w:val="left" w:pos="10992"/>
+          <w:tab w:val="left" w:pos="11908"/>
+          <w:tab w:val="left" w:pos="12824"/>
+          <w:tab w:val="left" w:pos="13740"/>
+          <w:tab w:val="left" w:pos="14656"/>
+        </w:tabs>
+        <w:spacing w:after="0" w:line="240" w:lineRule="auto"/>
+        <w:rPr>
+          <w:rFonts w:ascii="Courier New" w:eastAsia="Times New Roman" w:hAnsi="Courier New" w:cs="Courier New"/>
+          <w:sz w:val="20"/>
+          <w:szCs w:val="20"/>
+          <w:lang w:eastAsia="en-IN"/>
+        </w:rPr>
+      </w:pPr>
+      <w:r>
+        <w:rPr>
+          <w:rFonts w:ascii="Courier New" w:eastAsia="Times New Roman" w:hAnsi="Courier New" w:cs="Courier New"/>
+          <w:sz w:val="20"/>
+          <w:szCs w:val="20"/>
+          <w:lang w:eastAsia="en-IN"/>
+        </w:rPr>
+        <w:t xml:space="preserve">  parametric_dag_model(</w:t>
+      </w:r>
+    </w:p>
+    <w:p>
+      <w:pPr>
+        <w:tabs>
+          <w:tab w:val="left" w:pos="916"/>
+          <w:tab w:val="left" w:pos="1832"/>
+          <w:tab w:val="left" w:pos="2748"/>
+          <w:tab w:val="left" w:pos="3664"/>
+          <w:tab w:val="left" w:pos="4580"/>
+          <w:tab w:val="left" w:pos="5496"/>
+          <w:tab w:val="left" w:pos="6412"/>
+          <w:tab w:val="left" w:pos="7328"/>
+          <w:tab w:val="left" w:pos="8244"/>
+          <w:tab w:val="left" w:pos="9160"/>
+          <w:tab w:val="left" w:pos="10076"/>
+          <w:tab w:val="left" w:pos="10992"/>
+          <w:tab w:val="left" w:pos="11908"/>
+          <w:tab w:val="left" w:pos="12824"/>
+          <w:tab w:val="left" w:pos="13740"/>
+          <w:tab w:val="left" w:pos="14656"/>
+        </w:tabs>
+        <w:spacing w:after="0" w:line="240" w:lineRule="auto"/>
+        <w:rPr>
+          <w:rFonts w:ascii="Courier New" w:eastAsia="Times New Roman" w:hAnsi="Courier New" w:cs="Courier New"/>
+          <w:sz w:val="20"/>
+          <w:szCs w:val="20"/>
+          <w:lang w:eastAsia="en-IN"/>
+        </w:rPr>
+      </w:pPr>
+      <w:r>
+        <w:rPr>
+          <w:rFonts w:ascii="Courier New" w:eastAsia="Times New Roman" w:hAnsi="Courier New" w:cs="Courier New"/>
+          <w:sz w:val="20"/>
+          <w:szCs w:val="20"/>
+          <w:lang w:eastAsia="en-IN"/>
+        </w:rPr>
+        <w:t xml:space="preserve">    dag = g, f.args =</w:t>
+      </w:r>
+    </w:p>
+    <w:p>
+      <w:pPr>
+        <w:tabs>
+          <w:tab w:val="left" w:pos="916"/>
+          <w:tab w:val="left" w:pos="1832"/>
+          <w:tab w:val="left" w:pos="2748"/>
+          <w:tab w:val="left" w:pos="3664"/>
+          <w:tab w:val="left" w:pos="4580"/>
+          <w:tab w:val="left" w:pos="5496"/>
+          <w:tab w:val="left" w:pos="6412"/>
+          <w:tab w:val="left" w:pos="7328"/>
+          <w:tab w:val="left" w:pos="8244"/>
+          <w:tab w:val="left" w:pos="9160"/>
+          <w:tab w:val="left" w:pos="10076"/>
+          <w:tab w:val="left" w:pos="10992"/>
+          <w:tab w:val="left" w:pos="11908"/>
+          <w:tab w:val="left" w:pos="12824"/>
+          <w:tab w:val="left" w:pos="13740"/>
+          <w:tab w:val="left" w:pos="14656"/>
+        </w:tabs>
+        <w:spacing w:after="0" w:line="240" w:lineRule="auto"/>
+        <w:rPr>
+          <w:rFonts w:ascii="Courier New" w:eastAsia="Times New Roman" w:hAnsi="Courier New" w:cs="Courier New"/>
+          <w:sz w:val="20"/>
+          <w:szCs w:val="20"/>
+          <w:lang w:eastAsia="en-IN"/>
+        </w:rPr>
+      </w:pPr>
+      <w:r>
+        <w:rPr>
+          <w:rFonts w:ascii="Courier New" w:eastAsia="Times New Roman" w:hAnsi="Courier New" w:cs="Courier New"/>
+          <w:sz w:val="20"/>
+          <w:szCs w:val="20"/>
+          <w:lang w:eastAsia="en-IN"/>
+        </w:rPr>
+        <w:t xml:space="preserve">      list(sales = list(betas = list(comp = -2)))</w:t>
+      </w:r>
+    </w:p>
+    <w:p>
+      <w:pPr>
+        <w:tabs>
+          <w:tab w:val="left" w:pos="916"/>
+          <w:tab w:val="left" w:pos="1832"/>
+          <w:tab w:val="left" w:pos="2748"/>
+          <w:tab w:val="left" w:pos="3664"/>
+          <w:tab w:val="left" w:pos="4580"/>
+          <w:tab w:val="left" w:pos="5496"/>
+          <w:tab w:val="left" w:pos="6412"/>
+          <w:tab w:val="left" w:pos="7328"/>
+          <w:tab w:val="left" w:pos="8244"/>
+          <w:tab w:val="left" w:pos="9160"/>
+          <w:tab w:val="left" w:pos="10076"/>
+          <w:tab w:val="left" w:pos="10992"/>
+          <w:tab w:val="left" w:pos="11908"/>
+          <w:tab w:val="left" w:pos="12824"/>
+          <w:tab w:val="left" w:pos="13740"/>
+          <w:tab w:val="left" w:pos="14656"/>
+        </w:tabs>
+        <w:spacing w:after="0" w:line="240" w:lineRule="auto"/>
+        <w:rPr>
+          <w:rFonts w:ascii="Courier New" w:eastAsia="Times New Roman" w:hAnsi="Courier New" w:cs="Courier New"/>
+          <w:sz w:val="20"/>
+          <w:szCs w:val="20"/>
+          <w:lang w:eastAsia="en-IN"/>
+        </w:rPr>
+      </w:pPr>
+      <w:r>
+        <w:rPr>
+          <w:rFonts w:ascii="Courier New" w:eastAsia="Times New Roman" w:hAnsi="Courier New" w:cs="Courier New"/>
+          <w:sz w:val="20"/>
+          <w:szCs w:val="20"/>
+          <w:lang w:eastAsia="en-IN"/>
+        </w:rPr>
+        <w:t xml:space="preserve">  )</w:t>
+      </w:r>
+    </w:p>
+    <w:p>
+      <w:pPr>
+        <w:tabs>
+          <w:tab w:val="left" w:pos="916"/>
+          <w:tab w:val="left" w:pos="1832"/>
+          <w:tab w:val="left" w:pos="2748"/>
+          <w:tab w:val="left" w:pos="3664"/>
+          <w:tab w:val="left" w:pos="4580"/>
+          <w:tab w:val="left" w:pos="5496"/>
+          <w:tab w:val="left" w:pos="6412"/>
+          <w:tab w:val="left" w:pos="7328"/>
+          <w:tab w:val="left" w:pos="8244"/>
+          <w:tab w:val="left" w:pos="9160"/>
+          <w:tab w:val="left" w:pos="10076"/>
+          <w:tab w:val="left" w:pos="10992"/>
+          <w:tab w:val="left" w:pos="11908"/>
+          <w:tab w:val="left" w:pos="12824"/>
+          <w:tab w:val="left" w:pos="13740"/>
+          <w:tab w:val="left" w:pos="14656"/>
+        </w:tabs>
+        <w:spacing w:after="0" w:line="240" w:lineRule="auto"/>
+        <w:rPr>
+          <w:rFonts w:ascii="Courier New" w:eastAsia="Times New Roman" w:hAnsi="Courier New" w:cs="Courier New"/>
+          <w:sz w:val="20"/>
+          <w:szCs w:val="20"/>
+          <w:lang w:eastAsia="en-IN"/>
+        </w:rPr>
+      </w:pPr>
+      <w:r>
+        <w:rPr>
+          <w:rFonts w:ascii="Courier New" w:eastAsia="Times New Roman" w:hAnsi="Courier New" w:cs="Courier New"/>
+          <w:sz w:val="20"/>
+          <w:szCs w:val="20"/>
+          <w:lang w:eastAsia="en-IN"/>
+        </w:rPr>
+        <w:t>sim_data &lt;- sim_mixed_dag(param_dag_model, N = 500)</w:t>
+      </w:r>
+    </w:p>
+    <w:p>
+      <w:pPr>
+        <w:tabs>
+          <w:tab w:val="left" w:pos="916"/>
+          <w:tab w:val="left" w:pos="1832"/>
+          <w:tab w:val="left" w:pos="2748"/>
+          <w:tab w:val="left" w:pos="3664"/>
+          <w:tab w:val="left" w:pos="4580"/>
+          <w:tab w:val="left" w:pos="5496"/>
+          <w:tab w:val="left" w:pos="6412"/>
+          <w:tab w:val="left" w:pos="7328"/>
+          <w:tab w:val="left" w:pos="8244"/>
+          <w:tab w:val="left" w:pos="9160"/>
+          <w:tab w:val="left" w:pos="10076"/>
+          <w:tab w:val="left" w:pos="10992"/>
+          <w:tab w:val="left" w:pos="11908"/>
+          <w:tab w:val="left" w:pos="12824"/>
+          <w:tab w:val="left" w:pos="13740"/>
+          <w:tab w:val="left" w:pos="14656"/>
+        </w:tabs>
+        <w:spacing w:after="0" w:line="240" w:lineRule="auto"/>
+        <w:rPr>
+          <w:rFonts w:ascii="Courier New" w:eastAsia="Times New Roman" w:hAnsi="Courier New" w:cs="Courier New"/>
+          <w:sz w:val="20"/>
+          <w:szCs w:val="20"/>
+          <w:lang w:eastAsia="en-IN"/>
+        </w:rPr>
+      </w:pPr>
+      <w:r>
+        <w:rPr>
+          <w:rFonts w:ascii="Courier New" w:eastAsia="Times New Roman" w:hAnsi="Courier New" w:cs="Courier New"/>
+          <w:sz w:val="20"/>
+          <w:szCs w:val="20"/>
+          <w:lang w:eastAsia="en-IN"/>
+        </w:rPr>
+        <w:t>sim_data %&gt;% ggplot(aes(comp, sales)) + geom_point() +</w:t>
+      </w:r>
+    </w:p>
+    <w:p>
+      <w:pPr>
+        <w:tabs>
+          <w:tab w:val="left" w:pos="916"/>
+          <w:tab w:val="left" w:pos="1832"/>
+          <w:tab w:val="left" w:pos="2748"/>
+          <w:tab w:val="left" w:pos="3664"/>
+          <w:tab w:val="left" w:pos="4580"/>
+          <w:tab w:val="left" w:pos="5496"/>
+          <w:tab w:val="left" w:pos="6412"/>
+          <w:tab w:val="left" w:pos="7328"/>
+          <w:tab w:val="left" w:pos="8244"/>
+          <w:tab w:val="left" w:pos="9160"/>
+          <w:tab w:val="left" w:pos="10076"/>
+          <w:tab w:val="left" w:pos="10992"/>
+          <w:tab w:val="left" w:pos="11908"/>
+          <w:tab w:val="left" w:pos="12824"/>
+          <w:tab w:val="left" w:pos="13740"/>
+          <w:tab w:val="left" w:pos="14656"/>
+        </w:tabs>
+        <w:spacing w:after="0" w:line="240" w:lineRule="auto"/>
+        <w:rPr>
+          <w:rFonts w:ascii="Courier New" w:eastAsia="Times New Roman" w:hAnsi="Courier New" w:cs="Courier New"/>
+          <w:sz w:val="20"/>
+          <w:szCs w:val="20"/>
+          <w:lang w:eastAsia="en-IN"/>
+        </w:rPr>
+      </w:pPr>
+      <w:r>
+        <w:rPr>
+          <w:rFonts w:ascii="Courier New" w:eastAsia="Times New Roman" w:hAnsi="Courier New" w:cs="Courier New"/>
+          <w:sz w:val="20"/>
+          <w:szCs w:val="20"/>
+          <w:lang w:eastAsia="en-IN"/>
+        </w:rPr>
+        <w:t xml:space="preserve">  stat_smooth(method = "lm")</w:t>
+      </w:r>
+    </w:p>
+    <w:p>
+      <w:pPr>
+        <w:spacing w:before="100" w:beforeAutospacing="1" w:after="100" w:afterAutospacing="1" w:line="240" w:lineRule="auto"/>
+        <w:rPr>
+          <w:rFonts w:ascii="Times New Roman" w:eastAsia="Times New Roman" w:hAnsi="Times New Roman" w:cs="Times New Roman"/>
+          <w:sz w:val="20"/>
+          <w:szCs w:val="20"/>
+          <w:lang w:eastAsia="en-IN"/>
+        </w:rPr>
+      </w:pPr>
+      <w:r>
+        <w:rPr>
+          <w:rFonts w:ascii="Times New Roman" w:eastAsia="Times New Roman" w:hAnsi="Times New Roman" w:cs="Times New Roman"/>
+          <w:noProof/>
+          <w:sz w:val="20"/>
+          <w:szCs w:val="20"/>
+          <w:lang w:eastAsia="en-IN"/>
+        </w:rPr>
+        <w:drawing>
+          <wp:inline distT="0" distB="0" distL="0" distR="0" wp14:anchorId="4B1E77E8" wp14:editId="6AEAEA47">
+            <wp:extent cx="4290060" cy="3573780"/>
+            <wp:effectExtent l="0" t="0" r="0" b="7620"/>
+            <wp:docPr id="20" name="Picture 20"/>
+            <wp:cNvGraphicFramePr>
+              <a:graphicFrameLocks xmlns:a="http://schemas.openxmlformats.org/drawingml/2006/main" noChangeAspect="1"/>
+            </wp:cNvGraphicFramePr>
+            <a:graphic xmlns:a="http://schemas.openxmlformats.org/drawingml/2006/main">
+              <a:graphicData uri="http://schemas.openxmlformats.org/drawingml/2006/picture">
+                <pic:pic xmlns:pic="http://schemas.openxmlformats.org/drawingml/2006/picture">
+                  <pic:nvPicPr>
+                    <pic:cNvPr id="0" name="Picture 20"/>
+                    <pic:cNvPicPr>
+                      <a:picLocks noChangeAspect="1" noChangeArrowheads="1"/>
+                    </pic:cNvPicPr>
+                  </pic:nvPicPr>
+                  <pic:blipFill>
+                    <a:blip r:embed="rId14">
+                      <a:extLst>
+                        <a:ext uri="{28A0092B-C50C-407E-A947-70E740481C1C}">
+                          <a14:useLocalDpi xmlns:a14="http://schemas.microsoft.com/office/drawing/2010/main" val="0"/>
+                        </a:ext>
+                      </a:extLst>
+                    </a:blip>
+                    <a:srcRect/>
+                    <a:stretch>
+                      <a:fillRect/>
+                    </a:stretch>
+                  </pic:blipFill>
+                  <pic:spPr bwMode="auto">
+                    <a:xfrm>
+                      <a:off x="0" y="0"/>
+                      <a:ext cx="4290060" cy="3573780"/>
+                    </a:xfrm>
+                    <a:prstGeom prst="rect">
+                      <a:avLst/>
+                    </a:prstGeom>
+                    <a:noFill/>
+                    <a:ln>
+                      <a:noFill/>
+                    </a:ln>
+                  </pic:spPr>
+                </pic:pic>
+              </a:graphicData>
+            </a:graphic>
+          </wp:inline>
+        </w:drawing>
+      </w:r>
+    </w:p>
+    <w:p>
+      <w:pPr>
+        <w:spacing w:before="100" w:beforeAutospacing="1" w:after="100" w:afterAutospacing="1" w:line="240" w:lineRule="auto"/>
+        <w:rPr>
+          <w:rFonts w:ascii="Times New Roman" w:eastAsia="Times New Roman" w:hAnsi="Times New Roman" w:cs="Times New Roman"/>
+          <w:sz w:val="20"/>
+          <w:szCs w:val="20"/>
+          <w:lang w:eastAsia="en-IN"/>
+        </w:rPr>
+      </w:pPr>
+      <w:r>
+        <w:rPr>
+          <w:rFonts w:ascii="Times New Roman" w:eastAsia="Times New Roman" w:hAnsi="Times New Roman" w:cs="Times New Roman"/>
+          <w:sz w:val="20"/>
+          <w:szCs w:val="20"/>
+          <w:lang w:eastAsia="en-IN"/>
+        </w:rPr>
+        <w:t xml:space="preserve">We can set how noisy the errors are using the </w:t>
+      </w:r>
+      <w:r>
+        <w:rPr>
+          <w:rFonts w:ascii="Courier New" w:eastAsia="Times New Roman" w:hAnsi="Courier New" w:cs="Courier New"/>
+          <w:sz w:val="20"/>
+          <w:szCs w:val="20"/>
+          <w:lang w:eastAsia="en-IN"/>
+        </w:rPr>
+        <w:t>sinr</w:t>
+      </w:r>
+      <w:r>
+        <w:rPr>
+          <w:rFonts w:ascii="Times New Roman" w:eastAsia="Times New Roman" w:hAnsi="Times New Roman" w:cs="Times New Roman"/>
+          <w:sz w:val="20"/>
+          <w:szCs w:val="20"/>
+          <w:lang w:eastAsia="en-IN"/>
+        </w:rPr>
+        <w:t xml:space="preserve"> (signal to noise ratio) argument:</w:t>
+      </w:r>
+    </w:p>
+    <w:p>
+      <w:pPr>
+        <w:tabs>
+          <w:tab w:val="left" w:pos="916"/>
+          <w:tab w:val="left" w:pos="1832"/>
+          <w:tab w:val="left" w:pos="2748"/>
+          <w:tab w:val="left" w:pos="3664"/>
+          <w:tab w:val="left" w:pos="4580"/>
+          <w:tab w:val="left" w:pos="5496"/>
+          <w:tab w:val="left" w:pos="6412"/>
+          <w:tab w:val="left" w:pos="7328"/>
+          <w:tab w:val="left" w:pos="8244"/>
+          <w:tab w:val="left" w:pos="9160"/>
+          <w:tab w:val="left" w:pos="10076"/>
+          <w:tab w:val="left" w:pos="10992"/>
+          <w:tab w:val="left" w:pos="11908"/>
+          <w:tab w:val="left" w:pos="12824"/>
+          <w:tab w:val="left" w:pos="13740"/>
+          <w:tab w:val="left" w:pos="14656"/>
+        </w:tabs>
+        <w:spacing w:after="0" w:line="240" w:lineRule="auto"/>
+        <w:rPr>
+          <w:rFonts w:ascii="Courier New" w:eastAsia="Times New Roman" w:hAnsi="Courier New" w:cs="Courier New"/>
+          <w:sz w:val="20"/>
+          <w:szCs w:val="20"/>
+          <w:lang w:eastAsia="en-IN"/>
+        </w:rPr>
+      </w:pPr>
+      <w:r>
+        <w:rPr>
+          <w:rFonts w:ascii="Courier New" w:eastAsia="Times New Roman" w:hAnsi="Courier New" w:cs="Courier New"/>
+          <w:sz w:val="20"/>
+          <w:szCs w:val="20"/>
+          <w:lang w:eastAsia="en-IN"/>
+        </w:rPr>
+        <w:t>set.seed(1)</w:t>
+      </w:r>
+    </w:p>
+    <w:p>
+      <w:pPr>
+        <w:tabs>
+          <w:tab w:val="left" w:pos="916"/>
+          <w:tab w:val="left" w:pos="1832"/>
+          <w:tab w:val="left" w:pos="2748"/>
+          <w:tab w:val="left" w:pos="3664"/>
+          <w:tab w:val="left" w:pos="4580"/>
+          <w:tab w:val="left" w:pos="5496"/>
+          <w:tab w:val="left" w:pos="6412"/>
+          <w:tab w:val="left" w:pos="7328"/>
+          <w:tab w:val="left" w:pos="8244"/>
+          <w:tab w:val="left" w:pos="9160"/>
+          <w:tab w:val="left" w:pos="10076"/>
+          <w:tab w:val="left" w:pos="10992"/>
+          <w:tab w:val="left" w:pos="11908"/>
+          <w:tab w:val="left" w:pos="12824"/>
+          <w:tab w:val="left" w:pos="13740"/>
+          <w:tab w:val="left" w:pos="14656"/>
+        </w:tabs>
+        <w:spacing w:after="0" w:line="240" w:lineRule="auto"/>
+        <w:rPr>
+          <w:rFonts w:ascii="Courier New" w:eastAsia="Times New Roman" w:hAnsi="Courier New" w:cs="Courier New"/>
+          <w:sz w:val="20"/>
+          <w:szCs w:val="20"/>
+          <w:lang w:eastAsia="en-IN"/>
+        </w:rPr>
+      </w:pPr>
+      <w:r>
+        <w:rPr>
+          <w:rFonts w:ascii="Courier New" w:eastAsia="Times New Roman" w:hAnsi="Courier New" w:cs="Courier New"/>
+          <w:sz w:val="20"/>
+          <w:szCs w:val="20"/>
+          <w:lang w:eastAsia="en-IN"/>
+        </w:rPr>
+        <w:t>param_dag_model &lt;-</w:t>
+      </w:r>
+    </w:p>
+    <w:p>
+      <w:pPr>
+        <w:tabs>
+          <w:tab w:val="left" w:pos="916"/>
+          <w:tab w:val="left" w:pos="1832"/>
+          <w:tab w:val="left" w:pos="2748"/>
+          <w:tab w:val="left" w:pos="3664"/>
+          <w:tab w:val="left" w:pos="4580"/>
+          <w:tab w:val="left" w:pos="5496"/>
+          <w:tab w:val="left" w:pos="6412"/>
+          <w:tab w:val="left" w:pos="7328"/>
+          <w:tab w:val="left" w:pos="8244"/>
+          <w:tab w:val="left" w:pos="9160"/>
+          <w:tab w:val="left" w:pos="10076"/>
+          <w:tab w:val="left" w:pos="10992"/>
+          <w:tab w:val="left" w:pos="11908"/>
+          <w:tab w:val="left" w:pos="12824"/>
+          <w:tab w:val="left" w:pos="13740"/>
+          <w:tab w:val="left" w:pos="14656"/>
+        </w:tabs>
+        <w:spacing w:after="0" w:line="240" w:lineRule="auto"/>
+        <w:rPr>
+          <w:rFonts w:ascii="Courier New" w:eastAsia="Times New Roman" w:hAnsi="Courier New" w:cs="Courier New"/>
+          <w:sz w:val="20"/>
+          <w:szCs w:val="20"/>
+          <w:lang w:eastAsia="en-IN"/>
+        </w:rPr>
+      </w:pPr>
+      <w:r>
+        <w:rPr>
+          <w:rFonts w:ascii="Courier New" w:eastAsia="Times New Roman" w:hAnsi="Courier New" w:cs="Courier New"/>
+          <w:sz w:val="20"/>
+          <w:szCs w:val="20"/>
+          <w:lang w:eastAsia="en-IN"/>
+        </w:rPr>
+        <w:t xml:space="preserve">  parametric_dag_model(dag = g, f.args = list(</w:t>
+      </w:r>
+    </w:p>
+    <w:p>
+      <w:pPr>
+        <w:tabs>
+          <w:tab w:val="left" w:pos="916"/>
+          <w:tab w:val="left" w:pos="1832"/>
+          <w:tab w:val="left" w:pos="2748"/>
+          <w:tab w:val="left" w:pos="3664"/>
+          <w:tab w:val="left" w:pos="4580"/>
+          <w:tab w:val="left" w:pos="5496"/>
+          <w:tab w:val="left" w:pos="6412"/>
+          <w:tab w:val="left" w:pos="7328"/>
+          <w:tab w:val="left" w:pos="8244"/>
+          <w:tab w:val="left" w:pos="9160"/>
+          <w:tab w:val="left" w:pos="10076"/>
+          <w:tab w:val="left" w:pos="10992"/>
+          <w:tab w:val="left" w:pos="11908"/>
+          <w:tab w:val="left" w:pos="12824"/>
+          <w:tab w:val="left" w:pos="13740"/>
+          <w:tab w:val="left" w:pos="14656"/>
+        </w:tabs>
+        <w:spacing w:after="0" w:line="240" w:lineRule="auto"/>
+        <w:rPr>
+          <w:rFonts w:ascii="Courier New" w:eastAsia="Times New Roman" w:hAnsi="Courier New" w:cs="Courier New"/>
+          <w:sz w:val="20"/>
+          <w:szCs w:val="20"/>
+          <w:lang w:eastAsia="en-IN"/>
+        </w:rPr>
+      </w:pPr>
+      <w:r>
+        <w:rPr>
+          <w:rFonts w:ascii="Courier New" w:eastAsia="Times New Roman" w:hAnsi="Courier New" w:cs="Courier New"/>
+          <w:sz w:val="20"/>
+          <w:szCs w:val="20"/>
+          <w:lang w:eastAsia="en-IN"/>
+        </w:rPr>
+        <w:t xml:space="preserve">    sales = list(betas = list(comp = -2), sinr = 5),</w:t>
+      </w:r>
+    </w:p>
+    <w:p>
+      <w:pPr>
+        <w:tabs>
+          <w:tab w:val="left" w:pos="916"/>
+          <w:tab w:val="left" w:pos="1832"/>
+          <w:tab w:val="left" w:pos="2748"/>
+          <w:tab w:val="left" w:pos="3664"/>
+          <w:tab w:val="left" w:pos="4580"/>
+          <w:tab w:val="left" w:pos="5496"/>
+          <w:tab w:val="left" w:pos="6412"/>
+          <w:tab w:val="left" w:pos="7328"/>
+          <w:tab w:val="left" w:pos="8244"/>
+          <w:tab w:val="left" w:pos="9160"/>
+          <w:tab w:val="left" w:pos="10076"/>
+          <w:tab w:val="left" w:pos="10992"/>
+          <w:tab w:val="left" w:pos="11908"/>
+          <w:tab w:val="left" w:pos="12824"/>
+          <w:tab w:val="left" w:pos="13740"/>
+          <w:tab w:val="left" w:pos="14656"/>
+        </w:tabs>
+        <w:spacing w:after="0" w:line="240" w:lineRule="auto"/>
+        <w:rPr>
+          <w:rFonts w:ascii="Courier New" w:eastAsia="Times New Roman" w:hAnsi="Courier New" w:cs="Courier New"/>
+          <w:sz w:val="20"/>
+          <w:szCs w:val="20"/>
+          <w:lang w:eastAsia="en-IN"/>
+        </w:rPr>
+      </w:pPr>
+      <w:r>
+        <w:rPr>
+          <w:rFonts w:ascii="Courier New" w:eastAsia="Times New Roman" w:hAnsi="Courier New" w:cs="Courier New"/>
+          <w:sz w:val="20"/>
+          <w:szCs w:val="20"/>
+          <w:lang w:eastAsia="en-IN"/>
+        </w:rPr>
+        <w:t xml:space="preserve">    mkt = list(betas = list(comp = 0))</w:t>
+      </w:r>
+    </w:p>
+    <w:p>
+      <w:pPr>
+        <w:tabs>
+          <w:tab w:val="left" w:pos="916"/>
+          <w:tab w:val="left" w:pos="1832"/>
+          <w:tab w:val="left" w:pos="2748"/>
+          <w:tab w:val="left" w:pos="3664"/>
+          <w:tab w:val="left" w:pos="4580"/>
+          <w:tab w:val="left" w:pos="5496"/>
+          <w:tab w:val="left" w:pos="6412"/>
+          <w:tab w:val="left" w:pos="7328"/>
+          <w:tab w:val="left" w:pos="8244"/>
+          <w:tab w:val="left" w:pos="9160"/>
+          <w:tab w:val="left" w:pos="10076"/>
+          <w:tab w:val="left" w:pos="10992"/>
+          <w:tab w:val="left" w:pos="11908"/>
+          <w:tab w:val="left" w:pos="12824"/>
+          <w:tab w:val="left" w:pos="13740"/>
+          <w:tab w:val="left" w:pos="14656"/>
+        </w:tabs>
+        <w:spacing w:after="0" w:line="240" w:lineRule="auto"/>
+        <w:rPr>
+          <w:rFonts w:ascii="Courier New" w:eastAsia="Times New Roman" w:hAnsi="Courier New" w:cs="Courier New"/>
+          <w:sz w:val="20"/>
+          <w:szCs w:val="20"/>
+          <w:lang w:eastAsia="en-IN"/>
+        </w:rPr>
+      </w:pPr>
+      <w:r>
+        <w:rPr>
+          <w:rFonts w:ascii="Courier New" w:eastAsia="Times New Roman" w:hAnsi="Courier New" w:cs="Courier New"/>
+          <w:sz w:val="20"/>
+          <w:szCs w:val="20"/>
+          <w:lang w:eastAsia="en-IN"/>
+        </w:rPr>
+        <w:t xml:space="preserve">  ))</w:t>
+      </w:r>
+    </w:p>
+    <w:p>
+      <w:pPr>
+        <w:tabs>
+          <w:tab w:val="left" w:pos="916"/>
+          <w:tab w:val="left" w:pos="1832"/>
+          <w:tab w:val="left" w:pos="2748"/>
+          <w:tab w:val="left" w:pos="3664"/>
+          <w:tab w:val="left" w:pos="4580"/>
+          <w:tab w:val="left" w:pos="5496"/>
+          <w:tab w:val="left" w:pos="6412"/>
+          <w:tab w:val="left" w:pos="7328"/>
+          <w:tab w:val="left" w:pos="8244"/>
+          <w:tab w:val="left" w:pos="9160"/>
+          <w:tab w:val="left" w:pos="10076"/>
+          <w:tab w:val="left" w:pos="10992"/>
+          <w:tab w:val="left" w:pos="11908"/>
+          <w:tab w:val="left" w:pos="12824"/>
+          <w:tab w:val="left" w:pos="13740"/>
+          <w:tab w:val="left" w:pos="14656"/>
+        </w:tabs>
+        <w:spacing w:after="0" w:line="240" w:lineRule="auto"/>
+        <w:rPr>
+          <w:rFonts w:ascii="Courier New" w:eastAsia="Times New Roman" w:hAnsi="Courier New" w:cs="Courier New"/>
+          <w:sz w:val="20"/>
+          <w:szCs w:val="20"/>
+          <w:lang w:eastAsia="en-IN"/>
+        </w:rPr>
+      </w:pPr>
+    </w:p>
+    <w:p>
+      <w:pPr>
+        <w:tabs>
+          <w:tab w:val="left" w:pos="916"/>
+          <w:tab w:val="left" w:pos="1832"/>
+          <w:tab w:val="left" w:pos="2748"/>
+          <w:tab w:val="left" w:pos="3664"/>
+          <w:tab w:val="left" w:pos="4580"/>
+          <w:tab w:val="left" w:pos="5496"/>
+          <w:tab w:val="left" w:pos="6412"/>
+          <w:tab w:val="left" w:pos="7328"/>
+          <w:tab w:val="left" w:pos="8244"/>
+          <w:tab w:val="left" w:pos="9160"/>
+          <w:tab w:val="left" w:pos="10076"/>
+          <w:tab w:val="left" w:pos="10992"/>
+          <w:tab w:val="left" w:pos="11908"/>
+          <w:tab w:val="left" w:pos="12824"/>
+          <w:tab w:val="left" w:pos="13740"/>
+          <w:tab w:val="left" w:pos="14656"/>
+        </w:tabs>
+        <w:spacing w:after="0" w:line="240" w:lineRule="auto"/>
+        <w:rPr>
+          <w:rFonts w:ascii="Courier New" w:eastAsia="Times New Roman" w:hAnsi="Courier New" w:cs="Courier New"/>
+          <w:sz w:val="20"/>
+          <w:szCs w:val="20"/>
+          <w:lang w:eastAsia="en-IN"/>
+        </w:rPr>
+      </w:pPr>
+      <w:r>
+        <w:rPr>
+          <w:rFonts w:ascii="Courier New" w:eastAsia="Times New Roman" w:hAnsi="Courier New" w:cs="Courier New"/>
+          <w:sz w:val="20"/>
+          <w:szCs w:val="20"/>
+          <w:lang w:eastAsia="en-IN"/>
+        </w:rPr>
+        <w:t>sim_data &lt;- sim_mixed_dag(param_dag_model)</w:t>
+      </w:r>
+    </w:p>
+    <w:p>
+      <w:pPr>
+        <w:tabs>
+          <w:tab w:val="left" w:pos="916"/>
+          <w:tab w:val="left" w:pos="1832"/>
+          <w:tab w:val="left" w:pos="2748"/>
+          <w:tab w:val="left" w:pos="3664"/>
+          <w:tab w:val="left" w:pos="4580"/>
+          <w:tab w:val="left" w:pos="5496"/>
+          <w:tab w:val="left" w:pos="6412"/>
+          <w:tab w:val="left" w:pos="7328"/>
+          <w:tab w:val="left" w:pos="8244"/>
+          <w:tab w:val="left" w:pos="9160"/>
+          <w:tab w:val="left" w:pos="10076"/>
+          <w:tab w:val="left" w:pos="10992"/>
+          <w:tab w:val="left" w:pos="11908"/>
+          <w:tab w:val="left" w:pos="12824"/>
+          <w:tab w:val="left" w:pos="13740"/>
+          <w:tab w:val="left" w:pos="14656"/>
+        </w:tabs>
+        <w:spacing w:after="0" w:line="240" w:lineRule="auto"/>
+        <w:rPr>
+          <w:rFonts w:ascii="Courier New" w:eastAsia="Times New Roman" w:hAnsi="Courier New" w:cs="Courier New"/>
+          <w:sz w:val="20"/>
+          <w:szCs w:val="20"/>
+          <w:lang w:eastAsia="en-IN"/>
+        </w:rPr>
+      </w:pPr>
+    </w:p>
+    <w:p>
+      <w:pPr>
+        <w:tabs>
+          <w:tab w:val="left" w:pos="916"/>
+          <w:tab w:val="left" w:pos="1832"/>
+          <w:tab w:val="left" w:pos="2748"/>
+          <w:tab w:val="left" w:pos="3664"/>
+          <w:tab w:val="left" w:pos="4580"/>
+          <w:tab w:val="left" w:pos="5496"/>
+          <w:tab w:val="left" w:pos="6412"/>
+          <w:tab w:val="left" w:pos="7328"/>
+          <w:tab w:val="left" w:pos="8244"/>
+          <w:tab w:val="left" w:pos="9160"/>
+          <w:tab w:val="left" w:pos="10076"/>
+          <w:tab w:val="left" w:pos="10992"/>
+          <w:tab w:val="left" w:pos="11908"/>
+          <w:tab w:val="left" w:pos="12824"/>
+          <w:tab w:val="left" w:pos="13740"/>
+          <w:tab w:val="left" w:pos="14656"/>
+        </w:tabs>
+        <w:spacing w:after="0" w:line="240" w:lineRule="auto"/>
+        <w:rPr>
+          <w:rFonts w:ascii="Courier New" w:eastAsia="Times New Roman" w:hAnsi="Courier New" w:cs="Courier New"/>
+          <w:sz w:val="20"/>
+          <w:szCs w:val="20"/>
+          <w:lang w:eastAsia="en-IN"/>
+        </w:rPr>
+      </w:pPr>
+      <w:r>
+        <w:rPr>
+          <w:rFonts w:ascii="Courier New" w:eastAsia="Times New Roman" w:hAnsi="Courier New" w:cs="Courier New"/>
+          <w:sz w:val="20"/>
+          <w:szCs w:val="20"/>
+          <w:lang w:eastAsia="en-IN"/>
+        </w:rPr>
+        <w:t>sim_data %&gt;% ggplot(aes(comp, sales)) + geom_point() +</w:t>
+      </w:r>
+    </w:p>
+    <w:p>
+      <w:pPr>
+        <w:tabs>
+          <w:tab w:val="left" w:pos="916"/>
+          <w:tab w:val="left" w:pos="1832"/>
+          <w:tab w:val="left" w:pos="2748"/>
+          <w:tab w:val="left" w:pos="3664"/>
+          <w:tab w:val="left" w:pos="4580"/>
+          <w:tab w:val="left" w:pos="5496"/>
+          <w:tab w:val="left" w:pos="6412"/>
+          <w:tab w:val="left" w:pos="7328"/>
+          <w:tab w:val="left" w:pos="8244"/>
+          <w:tab w:val="left" w:pos="9160"/>
+          <w:tab w:val="left" w:pos="10076"/>
+          <w:tab w:val="left" w:pos="10992"/>
+          <w:tab w:val="left" w:pos="11908"/>
+          <w:tab w:val="left" w:pos="12824"/>
+          <w:tab w:val="left" w:pos="13740"/>
+          <w:tab w:val="left" w:pos="14656"/>
+        </w:tabs>
+        <w:spacing w:after="0" w:line="240" w:lineRule="auto"/>
+        <w:rPr>
+          <w:rFonts w:ascii="Courier New" w:eastAsia="Times New Roman" w:hAnsi="Courier New" w:cs="Courier New"/>
+          <w:sz w:val="20"/>
+          <w:szCs w:val="20"/>
+          <w:lang w:eastAsia="en-IN"/>
+        </w:rPr>
+      </w:pPr>
+      <w:r>
+        <w:rPr>
+          <w:rFonts w:ascii="Courier New" w:eastAsia="Times New Roman" w:hAnsi="Courier New" w:cs="Courier New"/>
+          <w:sz w:val="20"/>
+          <w:szCs w:val="20"/>
+          <w:lang w:eastAsia="en-IN"/>
+        </w:rPr>
+        <w:t xml:space="preserve">  stat_smooth(method = "lm")</w:t>
+      </w:r>
+    </w:p>
+    <w:p>
+      <w:pPr>
+        <w:spacing w:before="100" w:beforeAutospacing="1" w:after="100" w:afterAutospacing="1" w:line="240" w:lineRule="auto"/>
+        <w:rPr>
+          <w:rFonts w:ascii="Times New Roman" w:eastAsia="Times New Roman" w:hAnsi="Times New Roman" w:cs="Times New Roman"/>
+          <w:sz w:val="20"/>
+          <w:szCs w:val="20"/>
+          <w:lang w:eastAsia="en-IN"/>
+        </w:rPr>
+      </w:pPr>
+      <w:r>
+        <w:rPr>
+          <w:rFonts w:ascii="Times New Roman" w:eastAsia="Times New Roman" w:hAnsi="Times New Roman" w:cs="Times New Roman"/>
+          <w:noProof/>
+          <w:sz w:val="20"/>
+          <w:szCs w:val="20"/>
+          <w:lang w:eastAsia="en-IN"/>
+        </w:rPr>
+        <w:lastRenderedPageBreak/>
+        <w:drawing>
+          <wp:inline distT="0" distB="0" distL="0" distR="0" wp14:anchorId="512A8E51" wp14:editId="68A2A240">
+            <wp:extent cx="4290060" cy="3573780"/>
+            <wp:effectExtent l="0" t="0" r="0" b="7620"/>
+            <wp:docPr id="21" name="Picture 21"/>
+            <wp:cNvGraphicFramePr>
+              <a:graphicFrameLocks xmlns:a="http://schemas.openxmlformats.org/drawingml/2006/main" noChangeAspect="1"/>
+            </wp:cNvGraphicFramePr>
+            <a:graphic xmlns:a="http://schemas.openxmlformats.org/drawingml/2006/main">
+              <a:graphicData uri="http://schemas.openxmlformats.org/drawingml/2006/picture">
+                <pic:pic xmlns:pic="http://schemas.openxmlformats.org/drawingml/2006/picture">
+                  <pic:nvPicPr>
+                    <pic:cNvPr id="0" name="Picture 21"/>
                     <pic:cNvPicPr>
                       <a:picLocks noChangeAspect="1" noChangeArrowheads="1"/>
                     </pic:cNvPicPr>
@@ -2347,160 +3593,466 @@
           <w:szCs w:val="20"/>
           <w:lang w:eastAsia="en-IN"/>
         </w:rPr>
-        <w:t>In the next few lines I specify a simple parametric DAG model with all Gaussian nodes and simulate a dataset from that model:</w:t>
-      </w:r>
-    </w:p>
-    <w:p>
-      <w:pPr>
-        <w:tabs>
-          <w:tab w:val="left" w:pos="916"/>
-          <w:tab w:val="left" w:pos="1832"/>
-          <w:tab w:val="left" w:pos="2748"/>
-          <w:tab w:val="left" w:pos="3664"/>
-          <w:tab w:val="left" w:pos="4580"/>
-          <w:tab w:val="left" w:pos="5496"/>
-          <w:tab w:val="left" w:pos="6412"/>
-          <w:tab w:val="left" w:pos="7328"/>
-          <w:tab w:val="left" w:pos="8244"/>
-          <w:tab w:val="left" w:pos="9160"/>
-          <w:tab w:val="left" w:pos="10076"/>
-          <w:tab w:val="left" w:pos="10992"/>
-          <w:tab w:val="left" w:pos="11908"/>
-          <w:tab w:val="left" w:pos="12824"/>
-          <w:tab w:val="left" w:pos="13740"/>
-          <w:tab w:val="left" w:pos="14656"/>
-        </w:tabs>
-        <w:spacing w:after="0" w:line="240" w:lineRule="auto"/>
-        <w:rPr>
-          <w:rFonts w:ascii="Courier New" w:eastAsia="Times New Roman" w:hAnsi="Courier New" w:cs="Courier New"/>
-          <w:sz w:val="20"/>
-          <w:szCs w:val="20"/>
-          <w:lang w:eastAsia="en-IN"/>
-        </w:rPr>
-      </w:pPr>
-      <w:r>
-        <w:rPr>
-          <w:rFonts w:ascii="Courier New" w:eastAsia="Times New Roman" w:hAnsi="Courier New" w:cs="Courier New"/>
-          <w:sz w:val="20"/>
-          <w:szCs w:val="20"/>
-          <w:lang w:eastAsia="en-IN"/>
-        </w:rPr>
-        <w:t>set.seed(2)</w:t>
-      </w:r>
-    </w:p>
-    <w:p>
-      <w:pPr>
-        <w:tabs>
-          <w:tab w:val="left" w:pos="916"/>
-          <w:tab w:val="left" w:pos="1832"/>
-          <w:tab w:val="left" w:pos="2748"/>
-          <w:tab w:val="left" w:pos="3664"/>
-          <w:tab w:val="left" w:pos="4580"/>
-          <w:tab w:val="left" w:pos="5496"/>
-          <w:tab w:val="left" w:pos="6412"/>
-          <w:tab w:val="left" w:pos="7328"/>
-          <w:tab w:val="left" w:pos="8244"/>
-          <w:tab w:val="left" w:pos="9160"/>
-          <w:tab w:val="left" w:pos="10076"/>
-          <w:tab w:val="left" w:pos="10992"/>
-          <w:tab w:val="left" w:pos="11908"/>
-          <w:tab w:val="left" w:pos="12824"/>
-          <w:tab w:val="left" w:pos="13740"/>
-          <w:tab w:val="left" w:pos="14656"/>
-        </w:tabs>
-        <w:spacing w:after="0" w:line="240" w:lineRule="auto"/>
-        <w:rPr>
-          <w:rFonts w:ascii="Courier New" w:eastAsia="Times New Roman" w:hAnsi="Courier New" w:cs="Courier New"/>
-          <w:sz w:val="20"/>
-          <w:szCs w:val="20"/>
-          <w:lang w:eastAsia="en-IN"/>
-        </w:rPr>
-      </w:pPr>
-      <w:r>
-        <w:rPr>
-          <w:rFonts w:ascii="Courier New" w:eastAsia="Times New Roman" w:hAnsi="Courier New" w:cs="Courier New"/>
-          <w:sz w:val="20"/>
-          <w:szCs w:val="20"/>
-          <w:lang w:eastAsia="en-IN"/>
-        </w:rPr>
-        <w:t>param_dag_model &lt;- parametric_dag_model(dag = g)</w:t>
-      </w:r>
-    </w:p>
-    <w:p>
-      <w:pPr>
-        <w:tabs>
-          <w:tab w:val="left" w:pos="916"/>
-          <w:tab w:val="left" w:pos="1832"/>
-          <w:tab w:val="left" w:pos="2748"/>
-          <w:tab w:val="left" w:pos="3664"/>
-          <w:tab w:val="left" w:pos="4580"/>
-          <w:tab w:val="left" w:pos="5496"/>
-          <w:tab w:val="left" w:pos="6412"/>
-          <w:tab w:val="left" w:pos="7328"/>
-          <w:tab w:val="left" w:pos="8244"/>
-          <w:tab w:val="left" w:pos="9160"/>
-          <w:tab w:val="left" w:pos="10076"/>
-          <w:tab w:val="left" w:pos="10992"/>
-          <w:tab w:val="left" w:pos="11908"/>
-          <w:tab w:val="left" w:pos="12824"/>
-          <w:tab w:val="left" w:pos="13740"/>
-          <w:tab w:val="left" w:pos="14656"/>
-        </w:tabs>
-        <w:spacing w:after="0" w:line="240" w:lineRule="auto"/>
-        <w:rPr>
-          <w:rFonts w:ascii="Courier New" w:eastAsia="Times New Roman" w:hAnsi="Courier New" w:cs="Courier New"/>
-          <w:sz w:val="20"/>
-          <w:szCs w:val="20"/>
-          <w:lang w:eastAsia="en-IN"/>
-        </w:rPr>
-      </w:pPr>
-      <w:r>
-        <w:rPr>
-          <w:rFonts w:ascii="Courier New" w:eastAsia="Times New Roman" w:hAnsi="Courier New" w:cs="Courier New"/>
-          <w:sz w:val="20"/>
-          <w:szCs w:val="20"/>
-          <w:lang w:eastAsia="en-IN"/>
-        </w:rPr>
-        <w:t xml:space="preserve">sim_data &lt;- sim_mixed_dag(dag_model = param_dag_model, </w:t>
-      </w:r>
-    </w:p>
-    <w:p>
-      <w:pPr>
-        <w:tabs>
-          <w:tab w:val="left" w:pos="916"/>
-          <w:tab w:val="left" w:pos="1832"/>
-          <w:tab w:val="left" w:pos="2748"/>
-          <w:tab w:val="left" w:pos="3664"/>
-          <w:tab w:val="left" w:pos="4580"/>
-          <w:tab w:val="left" w:pos="5496"/>
-          <w:tab w:val="left" w:pos="6412"/>
-          <w:tab w:val="left" w:pos="7328"/>
-          <w:tab w:val="left" w:pos="8244"/>
-          <w:tab w:val="left" w:pos="9160"/>
-          <w:tab w:val="left" w:pos="10076"/>
-          <w:tab w:val="left" w:pos="10992"/>
-          <w:tab w:val="left" w:pos="11908"/>
-          <w:tab w:val="left" w:pos="12824"/>
-          <w:tab w:val="left" w:pos="13740"/>
-          <w:tab w:val="left" w:pos="14656"/>
-        </w:tabs>
-        <w:spacing w:after="0" w:line="240" w:lineRule="auto"/>
-        <w:rPr>
-          <w:rFonts w:ascii="Courier New" w:eastAsia="Times New Roman" w:hAnsi="Courier New" w:cs="Courier New"/>
-          <w:sz w:val="20"/>
-          <w:szCs w:val="20"/>
-          <w:lang w:eastAsia="en-IN"/>
-        </w:rPr>
-      </w:pPr>
-      <w:r>
-        <w:rPr>
-          <w:rFonts w:ascii="Courier New" w:eastAsia="Times New Roman" w:hAnsi="Courier New" w:cs="Courier New"/>
-          <w:sz w:val="20"/>
-          <w:szCs w:val="20"/>
-          <w:lang w:eastAsia="en-IN"/>
-        </w:rPr>
-        <w:t xml:space="preserve">                          N = 500)</w:t>
-      </w:r>
+        <w:t>We can tweak the \(f\) functions to include a link function \(g\):</w:t>
+      </w:r>
+    </w:p>
+    <w:p>
+      <w:pPr>
+        <w:spacing w:before="100" w:beforeAutospacing="1" w:after="100" w:afterAutospacing="1" w:line="240" w:lineRule="auto"/>
+        <w:rPr>
+          <w:rFonts w:ascii="Times New Roman" w:eastAsia="Times New Roman" w:hAnsi="Times New Roman" w:cs="Times New Roman"/>
+          <w:sz w:val="20"/>
+          <w:szCs w:val="20"/>
+          <w:lang w:eastAsia="en-IN"/>
+        </w:rPr>
+      </w:pPr>
+      <w:r>
+        <w:rPr>
+          <w:rFonts w:ascii="Times New Roman" w:eastAsia="Times New Roman" w:hAnsi="Times New Roman" w:cs="Times New Roman"/>
+          <w:sz w:val="20"/>
+          <w:szCs w:val="20"/>
+          <w:lang w:eastAsia="en-IN"/>
+        </w:rPr>
+        <w:t>\[f_j(PA_j) = g(lp) + \epsilon_j\]</w:t>
+      </w:r>
+    </w:p>
+    <w:p>
+      <w:pPr>
+        <w:spacing w:before="100" w:beforeAutospacing="1" w:after="100" w:afterAutospacing="1" w:line="240" w:lineRule="auto"/>
+        <w:rPr>
+          <w:rFonts w:ascii="Times New Roman" w:eastAsia="Times New Roman" w:hAnsi="Times New Roman" w:cs="Times New Roman"/>
+          <w:sz w:val="20"/>
+          <w:szCs w:val="20"/>
+          <w:lang w:eastAsia="en-IN"/>
+        </w:rPr>
+      </w:pPr>
+      <w:r>
+        <w:rPr>
+          <w:rFonts w:ascii="Times New Roman" w:eastAsia="Times New Roman" w:hAnsi="Times New Roman" w:cs="Times New Roman"/>
+          <w:sz w:val="20"/>
+          <w:szCs w:val="20"/>
+          <w:lang w:eastAsia="en-IN"/>
+        </w:rPr>
+        <w:t xml:space="preserve">Below I apply a “cosin” link function using the </w:t>
+      </w:r>
+      <w:r>
+        <w:rPr>
+          <w:rFonts w:ascii="Courier New" w:eastAsia="Times New Roman" w:hAnsi="Courier New" w:cs="Courier New"/>
+          <w:sz w:val="20"/>
+          <w:szCs w:val="20"/>
+          <w:lang w:eastAsia="en-IN"/>
+        </w:rPr>
+        <w:t>link</w:t>
+      </w:r>
+      <w:r>
+        <w:rPr>
+          <w:rFonts w:ascii="Times New Roman" w:eastAsia="Times New Roman" w:hAnsi="Times New Roman" w:cs="Times New Roman"/>
+          <w:sz w:val="20"/>
+          <w:szCs w:val="20"/>
+          <w:lang w:eastAsia="en-IN"/>
+        </w:rPr>
+        <w:t xml:space="preserve"> argument:</w:t>
+      </w:r>
+    </w:p>
+    <w:p>
+      <w:pPr>
+        <w:tabs>
+          <w:tab w:val="left" w:pos="916"/>
+          <w:tab w:val="left" w:pos="1832"/>
+          <w:tab w:val="left" w:pos="2748"/>
+          <w:tab w:val="left" w:pos="3664"/>
+          <w:tab w:val="left" w:pos="4580"/>
+          <w:tab w:val="left" w:pos="5496"/>
+          <w:tab w:val="left" w:pos="6412"/>
+          <w:tab w:val="left" w:pos="7328"/>
+          <w:tab w:val="left" w:pos="8244"/>
+          <w:tab w:val="left" w:pos="9160"/>
+          <w:tab w:val="left" w:pos="10076"/>
+          <w:tab w:val="left" w:pos="10992"/>
+          <w:tab w:val="left" w:pos="11908"/>
+          <w:tab w:val="left" w:pos="12824"/>
+          <w:tab w:val="left" w:pos="13740"/>
+          <w:tab w:val="left" w:pos="14656"/>
+        </w:tabs>
+        <w:spacing w:after="0" w:line="240" w:lineRule="auto"/>
+        <w:rPr>
+          <w:rFonts w:ascii="Courier New" w:eastAsia="Times New Roman" w:hAnsi="Courier New" w:cs="Courier New"/>
+          <w:sz w:val="20"/>
+          <w:szCs w:val="20"/>
+          <w:lang w:eastAsia="en-IN"/>
+        </w:rPr>
+      </w:pPr>
+      <w:r>
+        <w:rPr>
+          <w:rFonts w:ascii="Courier New" w:eastAsia="Times New Roman" w:hAnsi="Courier New" w:cs="Courier New"/>
+          <w:sz w:val="20"/>
+          <w:szCs w:val="20"/>
+          <w:lang w:eastAsia="en-IN"/>
+        </w:rPr>
+        <w:t>set.seed(1)</w:t>
+      </w:r>
+    </w:p>
+    <w:p>
+      <w:pPr>
+        <w:tabs>
+          <w:tab w:val="left" w:pos="916"/>
+          <w:tab w:val="left" w:pos="1832"/>
+          <w:tab w:val="left" w:pos="2748"/>
+          <w:tab w:val="left" w:pos="3664"/>
+          <w:tab w:val="left" w:pos="4580"/>
+          <w:tab w:val="left" w:pos="5496"/>
+          <w:tab w:val="left" w:pos="6412"/>
+          <w:tab w:val="left" w:pos="7328"/>
+          <w:tab w:val="left" w:pos="8244"/>
+          <w:tab w:val="left" w:pos="9160"/>
+          <w:tab w:val="left" w:pos="10076"/>
+          <w:tab w:val="left" w:pos="10992"/>
+          <w:tab w:val="left" w:pos="11908"/>
+          <w:tab w:val="left" w:pos="12824"/>
+          <w:tab w:val="left" w:pos="13740"/>
+          <w:tab w:val="left" w:pos="14656"/>
+        </w:tabs>
+        <w:spacing w:after="0" w:line="240" w:lineRule="auto"/>
+        <w:rPr>
+          <w:rFonts w:ascii="Courier New" w:eastAsia="Times New Roman" w:hAnsi="Courier New" w:cs="Courier New"/>
+          <w:sz w:val="20"/>
+          <w:szCs w:val="20"/>
+          <w:lang w:eastAsia="en-IN"/>
+        </w:rPr>
+      </w:pPr>
+      <w:r>
+        <w:rPr>
+          <w:rFonts w:ascii="Courier New" w:eastAsia="Times New Roman" w:hAnsi="Courier New" w:cs="Courier New"/>
+          <w:sz w:val="20"/>
+          <w:szCs w:val="20"/>
+          <w:lang w:eastAsia="en-IN"/>
+        </w:rPr>
+        <w:t>param_dag_model &lt;-</w:t>
+      </w:r>
+    </w:p>
+    <w:p>
+      <w:pPr>
+        <w:tabs>
+          <w:tab w:val="left" w:pos="916"/>
+          <w:tab w:val="left" w:pos="1832"/>
+          <w:tab w:val="left" w:pos="2748"/>
+          <w:tab w:val="left" w:pos="3664"/>
+          <w:tab w:val="left" w:pos="4580"/>
+          <w:tab w:val="left" w:pos="5496"/>
+          <w:tab w:val="left" w:pos="6412"/>
+          <w:tab w:val="left" w:pos="7328"/>
+          <w:tab w:val="left" w:pos="8244"/>
+          <w:tab w:val="left" w:pos="9160"/>
+          <w:tab w:val="left" w:pos="10076"/>
+          <w:tab w:val="left" w:pos="10992"/>
+          <w:tab w:val="left" w:pos="11908"/>
+          <w:tab w:val="left" w:pos="12824"/>
+          <w:tab w:val="left" w:pos="13740"/>
+          <w:tab w:val="left" w:pos="14656"/>
+        </w:tabs>
+        <w:spacing w:after="0" w:line="240" w:lineRule="auto"/>
+        <w:rPr>
+          <w:rFonts w:ascii="Courier New" w:eastAsia="Times New Roman" w:hAnsi="Courier New" w:cs="Courier New"/>
+          <w:sz w:val="20"/>
+          <w:szCs w:val="20"/>
+          <w:lang w:eastAsia="en-IN"/>
+        </w:rPr>
+      </w:pPr>
+      <w:r>
+        <w:rPr>
+          <w:rFonts w:ascii="Courier New" w:eastAsia="Times New Roman" w:hAnsi="Courier New" w:cs="Courier New"/>
+          <w:sz w:val="20"/>
+          <w:szCs w:val="20"/>
+          <w:lang w:eastAsia="en-IN"/>
+        </w:rPr>
+        <w:t xml:space="preserve">  parametric_dag_model(dag = g, f.args = list(</w:t>
+      </w:r>
+    </w:p>
+    <w:p>
+      <w:pPr>
+        <w:tabs>
+          <w:tab w:val="left" w:pos="916"/>
+          <w:tab w:val="left" w:pos="1832"/>
+          <w:tab w:val="left" w:pos="2748"/>
+          <w:tab w:val="left" w:pos="3664"/>
+          <w:tab w:val="left" w:pos="4580"/>
+          <w:tab w:val="left" w:pos="5496"/>
+          <w:tab w:val="left" w:pos="6412"/>
+          <w:tab w:val="left" w:pos="7328"/>
+          <w:tab w:val="left" w:pos="8244"/>
+          <w:tab w:val="left" w:pos="9160"/>
+          <w:tab w:val="left" w:pos="10076"/>
+          <w:tab w:val="left" w:pos="10992"/>
+          <w:tab w:val="left" w:pos="11908"/>
+          <w:tab w:val="left" w:pos="12824"/>
+          <w:tab w:val="left" w:pos="13740"/>
+          <w:tab w:val="left" w:pos="14656"/>
+        </w:tabs>
+        <w:spacing w:after="0" w:line="240" w:lineRule="auto"/>
+        <w:rPr>
+          <w:rFonts w:ascii="Courier New" w:eastAsia="Times New Roman" w:hAnsi="Courier New" w:cs="Courier New"/>
+          <w:sz w:val="20"/>
+          <w:szCs w:val="20"/>
+          <w:lang w:eastAsia="en-IN"/>
+        </w:rPr>
+      </w:pPr>
+      <w:r>
+        <w:rPr>
+          <w:rFonts w:ascii="Courier New" w:eastAsia="Times New Roman" w:hAnsi="Courier New" w:cs="Courier New"/>
+          <w:sz w:val="20"/>
+          <w:szCs w:val="20"/>
+          <w:lang w:eastAsia="en-IN"/>
+        </w:rPr>
+        <w:t xml:space="preserve">    sales = list(betas = list(comp = -2), </w:t>
+      </w:r>
+    </w:p>
+    <w:p>
+      <w:pPr>
+        <w:tabs>
+          <w:tab w:val="left" w:pos="916"/>
+          <w:tab w:val="left" w:pos="1832"/>
+          <w:tab w:val="left" w:pos="2748"/>
+          <w:tab w:val="left" w:pos="3664"/>
+          <w:tab w:val="left" w:pos="4580"/>
+          <w:tab w:val="left" w:pos="5496"/>
+          <w:tab w:val="left" w:pos="6412"/>
+          <w:tab w:val="left" w:pos="7328"/>
+          <w:tab w:val="left" w:pos="8244"/>
+          <w:tab w:val="left" w:pos="9160"/>
+          <w:tab w:val="left" w:pos="10076"/>
+          <w:tab w:val="left" w:pos="10992"/>
+          <w:tab w:val="left" w:pos="11908"/>
+          <w:tab w:val="left" w:pos="12824"/>
+          <w:tab w:val="left" w:pos="13740"/>
+          <w:tab w:val="left" w:pos="14656"/>
+        </w:tabs>
+        <w:spacing w:after="0" w:line="240" w:lineRule="auto"/>
+        <w:rPr>
+          <w:rFonts w:ascii="Courier New" w:eastAsia="Times New Roman" w:hAnsi="Courier New" w:cs="Courier New"/>
+          <w:sz w:val="20"/>
+          <w:szCs w:val="20"/>
+          <w:lang w:eastAsia="en-IN"/>
+        </w:rPr>
+      </w:pPr>
+      <w:r>
+        <w:rPr>
+          <w:rFonts w:ascii="Courier New" w:eastAsia="Times New Roman" w:hAnsi="Courier New" w:cs="Courier New"/>
+          <w:sz w:val="20"/>
+          <w:szCs w:val="20"/>
+          <w:lang w:eastAsia="en-IN"/>
+        </w:rPr>
+        <w:t xml:space="preserve">                 link = "cosin", </w:t>
+      </w:r>
+    </w:p>
+    <w:p>
+      <w:pPr>
+        <w:tabs>
+          <w:tab w:val="left" w:pos="916"/>
+          <w:tab w:val="left" w:pos="1832"/>
+          <w:tab w:val="left" w:pos="2748"/>
+          <w:tab w:val="left" w:pos="3664"/>
+          <w:tab w:val="left" w:pos="4580"/>
+          <w:tab w:val="left" w:pos="5496"/>
+          <w:tab w:val="left" w:pos="6412"/>
+          <w:tab w:val="left" w:pos="7328"/>
+          <w:tab w:val="left" w:pos="8244"/>
+          <w:tab w:val="left" w:pos="9160"/>
+          <w:tab w:val="left" w:pos="10076"/>
+          <w:tab w:val="left" w:pos="10992"/>
+          <w:tab w:val="left" w:pos="11908"/>
+          <w:tab w:val="left" w:pos="12824"/>
+          <w:tab w:val="left" w:pos="13740"/>
+          <w:tab w:val="left" w:pos="14656"/>
+        </w:tabs>
+        <w:spacing w:after="0" w:line="240" w:lineRule="auto"/>
+        <w:rPr>
+          <w:rFonts w:ascii="Courier New" w:eastAsia="Times New Roman" w:hAnsi="Courier New" w:cs="Courier New"/>
+          <w:sz w:val="20"/>
+          <w:szCs w:val="20"/>
+          <w:lang w:eastAsia="en-IN"/>
+        </w:rPr>
+      </w:pPr>
+      <w:r>
+        <w:rPr>
+          <w:rFonts w:ascii="Courier New" w:eastAsia="Times New Roman" w:hAnsi="Courier New" w:cs="Courier New"/>
+          <w:sz w:val="20"/>
+          <w:szCs w:val="20"/>
+          <w:lang w:eastAsia="en-IN"/>
+        </w:rPr>
+        <w:t xml:space="preserve">                 sinr = 3),</w:t>
+      </w:r>
+    </w:p>
+    <w:p>
+      <w:pPr>
+        <w:tabs>
+          <w:tab w:val="left" w:pos="916"/>
+          <w:tab w:val="left" w:pos="1832"/>
+          <w:tab w:val="left" w:pos="2748"/>
+          <w:tab w:val="left" w:pos="3664"/>
+          <w:tab w:val="left" w:pos="4580"/>
+          <w:tab w:val="left" w:pos="5496"/>
+          <w:tab w:val="left" w:pos="6412"/>
+          <w:tab w:val="left" w:pos="7328"/>
+          <w:tab w:val="left" w:pos="8244"/>
+          <w:tab w:val="left" w:pos="9160"/>
+          <w:tab w:val="left" w:pos="10076"/>
+          <w:tab w:val="left" w:pos="10992"/>
+          <w:tab w:val="left" w:pos="11908"/>
+          <w:tab w:val="left" w:pos="12824"/>
+          <w:tab w:val="left" w:pos="13740"/>
+          <w:tab w:val="left" w:pos="14656"/>
+        </w:tabs>
+        <w:spacing w:after="0" w:line="240" w:lineRule="auto"/>
+        <w:rPr>
+          <w:rFonts w:ascii="Courier New" w:eastAsia="Times New Roman" w:hAnsi="Courier New" w:cs="Courier New"/>
+          <w:sz w:val="20"/>
+          <w:szCs w:val="20"/>
+          <w:lang w:eastAsia="en-IN"/>
+        </w:rPr>
+      </w:pPr>
+      <w:r>
+        <w:rPr>
+          <w:rFonts w:ascii="Courier New" w:eastAsia="Times New Roman" w:hAnsi="Courier New" w:cs="Courier New"/>
+          <w:sz w:val="20"/>
+          <w:szCs w:val="20"/>
+          <w:lang w:eastAsia="en-IN"/>
+        </w:rPr>
+        <w:t xml:space="preserve">    mkt = list(betas = list(comp = 0))</w:t>
+      </w:r>
+    </w:p>
+    <w:p>
+      <w:pPr>
+        <w:tabs>
+          <w:tab w:val="left" w:pos="916"/>
+          <w:tab w:val="left" w:pos="1832"/>
+          <w:tab w:val="left" w:pos="2748"/>
+          <w:tab w:val="left" w:pos="3664"/>
+          <w:tab w:val="left" w:pos="4580"/>
+          <w:tab w:val="left" w:pos="5496"/>
+          <w:tab w:val="left" w:pos="6412"/>
+          <w:tab w:val="left" w:pos="7328"/>
+          <w:tab w:val="left" w:pos="8244"/>
+          <w:tab w:val="left" w:pos="9160"/>
+          <w:tab w:val="left" w:pos="10076"/>
+          <w:tab w:val="left" w:pos="10992"/>
+          <w:tab w:val="left" w:pos="11908"/>
+          <w:tab w:val="left" w:pos="12824"/>
+          <w:tab w:val="left" w:pos="13740"/>
+          <w:tab w:val="left" w:pos="14656"/>
+        </w:tabs>
+        <w:spacing w:after="0" w:line="240" w:lineRule="auto"/>
+        <w:rPr>
+          <w:rFonts w:ascii="Courier New" w:eastAsia="Times New Roman" w:hAnsi="Courier New" w:cs="Courier New"/>
+          <w:sz w:val="20"/>
+          <w:szCs w:val="20"/>
+          <w:lang w:eastAsia="en-IN"/>
+        </w:rPr>
+      </w:pPr>
+      <w:r>
+        <w:rPr>
+          <w:rFonts w:ascii="Courier New" w:eastAsia="Times New Roman" w:hAnsi="Courier New" w:cs="Courier New"/>
+          <w:sz w:val="20"/>
+          <w:szCs w:val="20"/>
+          <w:lang w:eastAsia="en-IN"/>
+        </w:rPr>
+        <w:t xml:space="preserve">  ))</w:t>
+      </w:r>
+    </w:p>
+    <w:p>
+      <w:pPr>
+        <w:tabs>
+          <w:tab w:val="left" w:pos="916"/>
+          <w:tab w:val="left" w:pos="1832"/>
+          <w:tab w:val="left" w:pos="2748"/>
+          <w:tab w:val="left" w:pos="3664"/>
+          <w:tab w:val="left" w:pos="4580"/>
+          <w:tab w:val="left" w:pos="5496"/>
+          <w:tab w:val="left" w:pos="6412"/>
+          <w:tab w:val="left" w:pos="7328"/>
+          <w:tab w:val="left" w:pos="8244"/>
+          <w:tab w:val="left" w:pos="9160"/>
+          <w:tab w:val="left" w:pos="10076"/>
+          <w:tab w:val="left" w:pos="10992"/>
+          <w:tab w:val="left" w:pos="11908"/>
+          <w:tab w:val="left" w:pos="12824"/>
+          <w:tab w:val="left" w:pos="13740"/>
+          <w:tab w:val="left" w:pos="14656"/>
+        </w:tabs>
+        <w:spacing w:after="0" w:line="240" w:lineRule="auto"/>
+        <w:rPr>
+          <w:rFonts w:ascii="Courier New" w:eastAsia="Times New Roman" w:hAnsi="Courier New" w:cs="Courier New"/>
+          <w:sz w:val="20"/>
+          <w:szCs w:val="20"/>
+          <w:lang w:eastAsia="en-IN"/>
+        </w:rPr>
+      </w:pPr>
+    </w:p>
+    <w:p>
+      <w:pPr>
+        <w:tabs>
+          <w:tab w:val="left" w:pos="916"/>
+          <w:tab w:val="left" w:pos="1832"/>
+          <w:tab w:val="left" w:pos="2748"/>
+          <w:tab w:val="left" w:pos="3664"/>
+          <w:tab w:val="left" w:pos="4580"/>
+          <w:tab w:val="left" w:pos="5496"/>
+          <w:tab w:val="left" w:pos="6412"/>
+          <w:tab w:val="left" w:pos="7328"/>
+          <w:tab w:val="left" w:pos="8244"/>
+          <w:tab w:val="left" w:pos="9160"/>
+          <w:tab w:val="left" w:pos="10076"/>
+          <w:tab w:val="left" w:pos="10992"/>
+          <w:tab w:val="left" w:pos="11908"/>
+          <w:tab w:val="left" w:pos="12824"/>
+          <w:tab w:val="left" w:pos="13740"/>
+          <w:tab w:val="left" w:pos="14656"/>
+        </w:tabs>
+        <w:spacing w:after="0" w:line="240" w:lineRule="auto"/>
+        <w:rPr>
+          <w:rFonts w:ascii="Courier New" w:eastAsia="Times New Roman" w:hAnsi="Courier New" w:cs="Courier New"/>
+          <w:sz w:val="20"/>
+          <w:szCs w:val="20"/>
+          <w:lang w:eastAsia="en-IN"/>
+        </w:rPr>
+      </w:pPr>
+      <w:r>
+        <w:rPr>
+          <w:rFonts w:ascii="Courier New" w:eastAsia="Times New Roman" w:hAnsi="Courier New" w:cs="Courier New"/>
+          <w:sz w:val="20"/>
+          <w:szCs w:val="20"/>
+          <w:lang w:eastAsia="en-IN"/>
+        </w:rPr>
+        <w:t>sim_data &lt;- sim_mixed_dag(param_dag_model)</w:t>
+      </w:r>
+    </w:p>
+    <w:p>
+      <w:pPr>
+        <w:tabs>
+          <w:tab w:val="left" w:pos="916"/>
+          <w:tab w:val="left" w:pos="1832"/>
+          <w:tab w:val="left" w:pos="2748"/>
+          <w:tab w:val="left" w:pos="3664"/>
+          <w:tab w:val="left" w:pos="4580"/>
+          <w:tab w:val="left" w:pos="5496"/>
+          <w:tab w:val="left" w:pos="6412"/>
+          <w:tab w:val="left" w:pos="7328"/>
+          <w:tab w:val="left" w:pos="8244"/>
+          <w:tab w:val="left" w:pos="9160"/>
+          <w:tab w:val="left" w:pos="10076"/>
+          <w:tab w:val="left" w:pos="10992"/>
+          <w:tab w:val="left" w:pos="11908"/>
+          <w:tab w:val="left" w:pos="12824"/>
+          <w:tab w:val="left" w:pos="13740"/>
+          <w:tab w:val="left" w:pos="14656"/>
+        </w:tabs>
+        <w:spacing w:after="0" w:line="240" w:lineRule="auto"/>
+        <w:rPr>
+          <w:rFonts w:ascii="Courier New" w:eastAsia="Times New Roman" w:hAnsi="Courier New" w:cs="Courier New"/>
+          <w:sz w:val="20"/>
+          <w:szCs w:val="20"/>
+          <w:lang w:eastAsia="en-IN"/>
+        </w:rPr>
+      </w:pPr>
     </w:p>
     <w:p>
       <w:pPr>
@@ -2575,7 +4127,7 @@
           <w:szCs w:val="20"/>
           <w:lang w:eastAsia="en-IN"/>
         </w:rPr>
-        <w:t xml:space="preserve">  stat_smooth(method = "lm")</w:t>
+        <w:t xml:space="preserve">  stat_smooth()</w:t>
       </w:r>
     </w:p>
     <w:p>
@@ -2596,11 +4148,12 @@
           <w:szCs w:val="20"/>
           <w:lang w:eastAsia="en-IN"/>
         </w:rPr>
+        <w:lastRenderedPageBreak/>
         <w:drawing>
-          <wp:inline distT="0" distB="0" distL="0" distR="0" wp14:anchorId="40BFA823" wp14:editId="13A20ECD">
+          <wp:inline distT="0" distB="0" distL="0" distR="0" wp14:anchorId="42374F83" wp14:editId="5EF21B65">
             <wp:extent cx="4290060" cy="3573780"/>
             <wp:effectExtent l="0" t="0" r="0" b="7620"/>
-            <wp:docPr id="19" name="Picture 19"/>
+            <wp:docPr id="22" name="Picture 22"/>
             <wp:cNvGraphicFramePr>
               <a:graphicFrameLocks xmlns:a="http://schemas.openxmlformats.org/drawingml/2006/main" noChangeAspect="1"/>
             </wp:cNvGraphicFramePr>
@@ -2608,7 +4161,7 @@
               <a:graphicData uri="http://schemas.openxmlformats.org/drawingml/2006/picture">
                 <pic:pic xmlns:pic="http://schemas.openxmlformats.org/drawingml/2006/picture">
                   <pic:nvPicPr>
-                    <pic:cNvPr id="0" name="Picture 19"/>
+                    <pic:cNvPr id="0" name="Picture 22"/>
                     <pic:cNvPicPr>
                       <a:picLocks noChangeAspect="1" noChangeArrowheads="1"/>
                     </pic:cNvPicPr>
@@ -2663,413 +4216,1195 @@
           <w:szCs w:val="20"/>
           <w:lang w:eastAsia="en-IN"/>
         </w:rPr>
+        <w:t>Below are 2 more link functions implemented:</w:t>
+      </w:r>
+    </w:p>
+    <w:p>
+      <w:pPr>
+        <w:tabs>
+          <w:tab w:val="left" w:pos="916"/>
+          <w:tab w:val="left" w:pos="1832"/>
+          <w:tab w:val="left" w:pos="2748"/>
+          <w:tab w:val="left" w:pos="3664"/>
+          <w:tab w:val="left" w:pos="4580"/>
+          <w:tab w:val="left" w:pos="5496"/>
+          <w:tab w:val="left" w:pos="6412"/>
+          <w:tab w:val="left" w:pos="7328"/>
+          <w:tab w:val="left" w:pos="8244"/>
+          <w:tab w:val="left" w:pos="9160"/>
+          <w:tab w:val="left" w:pos="10076"/>
+          <w:tab w:val="left" w:pos="10992"/>
+          <w:tab w:val="left" w:pos="11908"/>
+          <w:tab w:val="left" w:pos="12824"/>
+          <w:tab w:val="left" w:pos="13740"/>
+          <w:tab w:val="left" w:pos="14656"/>
+        </w:tabs>
+        <w:spacing w:after="0" w:line="240" w:lineRule="auto"/>
+        <w:rPr>
+          <w:rFonts w:ascii="Courier New" w:eastAsia="Times New Roman" w:hAnsi="Courier New" w:cs="Courier New"/>
+          <w:sz w:val="20"/>
+          <w:szCs w:val="20"/>
+          <w:lang w:eastAsia="en-IN"/>
+        </w:rPr>
+      </w:pPr>
+      <w:r>
+        <w:rPr>
+          <w:rFonts w:ascii="Courier New" w:eastAsia="Times New Roman" w:hAnsi="Courier New" w:cs="Courier New"/>
+          <w:sz w:val="20"/>
+          <w:szCs w:val="20"/>
+          <w:lang w:eastAsia="en-IN"/>
+        </w:rPr>
+        <w:t>set.seed(1)</w:t>
+      </w:r>
+    </w:p>
+    <w:p>
+      <w:pPr>
+        <w:tabs>
+          <w:tab w:val="left" w:pos="916"/>
+          <w:tab w:val="left" w:pos="1832"/>
+          <w:tab w:val="left" w:pos="2748"/>
+          <w:tab w:val="left" w:pos="3664"/>
+          <w:tab w:val="left" w:pos="4580"/>
+          <w:tab w:val="left" w:pos="5496"/>
+          <w:tab w:val="left" w:pos="6412"/>
+          <w:tab w:val="left" w:pos="7328"/>
+          <w:tab w:val="left" w:pos="8244"/>
+          <w:tab w:val="left" w:pos="9160"/>
+          <w:tab w:val="left" w:pos="10076"/>
+          <w:tab w:val="left" w:pos="10992"/>
+          <w:tab w:val="left" w:pos="11908"/>
+          <w:tab w:val="left" w:pos="12824"/>
+          <w:tab w:val="left" w:pos="13740"/>
+          <w:tab w:val="left" w:pos="14656"/>
+        </w:tabs>
+        <w:spacing w:after="0" w:line="240" w:lineRule="auto"/>
+        <w:rPr>
+          <w:rFonts w:ascii="Courier New" w:eastAsia="Times New Roman" w:hAnsi="Courier New" w:cs="Courier New"/>
+          <w:sz w:val="20"/>
+          <w:szCs w:val="20"/>
+          <w:lang w:eastAsia="en-IN"/>
+        </w:rPr>
+      </w:pPr>
+      <w:r>
+        <w:rPr>
+          <w:rFonts w:ascii="Courier New" w:eastAsia="Times New Roman" w:hAnsi="Courier New" w:cs="Courier New"/>
+          <w:sz w:val="20"/>
+          <w:szCs w:val="20"/>
+          <w:lang w:eastAsia="en-IN"/>
+        </w:rPr>
+        <w:t>param_dag_model &lt;-</w:t>
+      </w:r>
+    </w:p>
+    <w:p>
+      <w:pPr>
+        <w:tabs>
+          <w:tab w:val="left" w:pos="916"/>
+          <w:tab w:val="left" w:pos="1832"/>
+          <w:tab w:val="left" w:pos="2748"/>
+          <w:tab w:val="left" w:pos="3664"/>
+          <w:tab w:val="left" w:pos="4580"/>
+          <w:tab w:val="left" w:pos="5496"/>
+          <w:tab w:val="left" w:pos="6412"/>
+          <w:tab w:val="left" w:pos="7328"/>
+          <w:tab w:val="left" w:pos="8244"/>
+          <w:tab w:val="left" w:pos="9160"/>
+          <w:tab w:val="left" w:pos="10076"/>
+          <w:tab w:val="left" w:pos="10992"/>
+          <w:tab w:val="left" w:pos="11908"/>
+          <w:tab w:val="left" w:pos="12824"/>
+          <w:tab w:val="left" w:pos="13740"/>
+          <w:tab w:val="left" w:pos="14656"/>
+        </w:tabs>
+        <w:spacing w:after="0" w:line="240" w:lineRule="auto"/>
+        <w:rPr>
+          <w:rFonts w:ascii="Courier New" w:eastAsia="Times New Roman" w:hAnsi="Courier New" w:cs="Courier New"/>
+          <w:sz w:val="20"/>
+          <w:szCs w:val="20"/>
+          <w:lang w:eastAsia="en-IN"/>
+        </w:rPr>
+      </w:pPr>
+      <w:r>
+        <w:rPr>
+          <w:rFonts w:ascii="Courier New" w:eastAsia="Times New Roman" w:hAnsi="Courier New" w:cs="Courier New"/>
+          <w:sz w:val="20"/>
+          <w:szCs w:val="20"/>
+          <w:lang w:eastAsia="en-IN"/>
+        </w:rPr>
+        <w:t xml:space="preserve">  parametric_dag_model(dag = g, f.args = list(</w:t>
+      </w:r>
+    </w:p>
+    <w:p>
+      <w:pPr>
+        <w:tabs>
+          <w:tab w:val="left" w:pos="916"/>
+          <w:tab w:val="left" w:pos="1832"/>
+          <w:tab w:val="left" w:pos="2748"/>
+          <w:tab w:val="left" w:pos="3664"/>
+          <w:tab w:val="left" w:pos="4580"/>
+          <w:tab w:val="left" w:pos="5496"/>
+          <w:tab w:val="left" w:pos="6412"/>
+          <w:tab w:val="left" w:pos="7328"/>
+          <w:tab w:val="left" w:pos="8244"/>
+          <w:tab w:val="left" w:pos="9160"/>
+          <w:tab w:val="left" w:pos="10076"/>
+          <w:tab w:val="left" w:pos="10992"/>
+          <w:tab w:val="left" w:pos="11908"/>
+          <w:tab w:val="left" w:pos="12824"/>
+          <w:tab w:val="left" w:pos="13740"/>
+          <w:tab w:val="left" w:pos="14656"/>
+        </w:tabs>
+        <w:spacing w:after="0" w:line="240" w:lineRule="auto"/>
+        <w:rPr>
+          <w:rFonts w:ascii="Courier New" w:eastAsia="Times New Roman" w:hAnsi="Courier New" w:cs="Courier New"/>
+          <w:sz w:val="20"/>
+          <w:szCs w:val="20"/>
+          <w:lang w:eastAsia="en-IN"/>
+        </w:rPr>
+      </w:pPr>
+      <w:r>
+        <w:rPr>
+          <w:rFonts w:ascii="Courier New" w:eastAsia="Times New Roman" w:hAnsi="Courier New" w:cs="Courier New"/>
+          <w:sz w:val="20"/>
+          <w:szCs w:val="20"/>
+          <w:lang w:eastAsia="en-IN"/>
+        </w:rPr>
+        <w:t xml:space="preserve">    sales = list(betas = list(comp = -2), </w:t>
+      </w:r>
+    </w:p>
+    <w:p>
+      <w:pPr>
+        <w:tabs>
+          <w:tab w:val="left" w:pos="916"/>
+          <w:tab w:val="left" w:pos="1832"/>
+          <w:tab w:val="left" w:pos="2748"/>
+          <w:tab w:val="left" w:pos="3664"/>
+          <w:tab w:val="left" w:pos="4580"/>
+          <w:tab w:val="left" w:pos="5496"/>
+          <w:tab w:val="left" w:pos="6412"/>
+          <w:tab w:val="left" w:pos="7328"/>
+          <w:tab w:val="left" w:pos="8244"/>
+          <w:tab w:val="left" w:pos="9160"/>
+          <w:tab w:val="left" w:pos="10076"/>
+          <w:tab w:val="left" w:pos="10992"/>
+          <w:tab w:val="left" w:pos="11908"/>
+          <w:tab w:val="left" w:pos="12824"/>
+          <w:tab w:val="left" w:pos="13740"/>
+          <w:tab w:val="left" w:pos="14656"/>
+        </w:tabs>
+        <w:spacing w:after="0" w:line="240" w:lineRule="auto"/>
+        <w:rPr>
+          <w:rFonts w:ascii="Courier New" w:eastAsia="Times New Roman" w:hAnsi="Courier New" w:cs="Courier New"/>
+          <w:sz w:val="20"/>
+          <w:szCs w:val="20"/>
+          <w:lang w:eastAsia="en-IN"/>
+        </w:rPr>
+      </w:pPr>
+      <w:r>
+        <w:rPr>
+          <w:rFonts w:ascii="Courier New" w:eastAsia="Times New Roman" w:hAnsi="Courier New" w:cs="Courier New"/>
+          <w:sz w:val="20"/>
+          <w:szCs w:val="20"/>
+          <w:lang w:eastAsia="en-IN"/>
+        </w:rPr>
+        <w:t xml:space="preserve">                 link = "quadratic", </w:t>
+      </w:r>
+    </w:p>
+    <w:p>
+      <w:pPr>
+        <w:tabs>
+          <w:tab w:val="left" w:pos="916"/>
+          <w:tab w:val="left" w:pos="1832"/>
+          <w:tab w:val="left" w:pos="2748"/>
+          <w:tab w:val="left" w:pos="3664"/>
+          <w:tab w:val="left" w:pos="4580"/>
+          <w:tab w:val="left" w:pos="5496"/>
+          <w:tab w:val="left" w:pos="6412"/>
+          <w:tab w:val="left" w:pos="7328"/>
+          <w:tab w:val="left" w:pos="8244"/>
+          <w:tab w:val="left" w:pos="9160"/>
+          <w:tab w:val="left" w:pos="10076"/>
+          <w:tab w:val="left" w:pos="10992"/>
+          <w:tab w:val="left" w:pos="11908"/>
+          <w:tab w:val="left" w:pos="12824"/>
+          <w:tab w:val="left" w:pos="13740"/>
+          <w:tab w:val="left" w:pos="14656"/>
+        </w:tabs>
+        <w:spacing w:after="0" w:line="240" w:lineRule="auto"/>
+        <w:rPr>
+          <w:rFonts w:ascii="Courier New" w:eastAsia="Times New Roman" w:hAnsi="Courier New" w:cs="Courier New"/>
+          <w:sz w:val="20"/>
+          <w:szCs w:val="20"/>
+          <w:lang w:eastAsia="en-IN"/>
+        </w:rPr>
+      </w:pPr>
+      <w:r>
+        <w:rPr>
+          <w:rFonts w:ascii="Courier New" w:eastAsia="Times New Roman" w:hAnsi="Courier New" w:cs="Courier New"/>
+          <w:sz w:val="20"/>
+          <w:szCs w:val="20"/>
+          <w:lang w:eastAsia="en-IN"/>
+        </w:rPr>
+        <w:t xml:space="preserve">                 sinr = 3),</w:t>
+      </w:r>
+    </w:p>
+    <w:p>
+      <w:pPr>
+        <w:tabs>
+          <w:tab w:val="left" w:pos="916"/>
+          <w:tab w:val="left" w:pos="1832"/>
+          <w:tab w:val="left" w:pos="2748"/>
+          <w:tab w:val="left" w:pos="3664"/>
+          <w:tab w:val="left" w:pos="4580"/>
+          <w:tab w:val="left" w:pos="5496"/>
+          <w:tab w:val="left" w:pos="6412"/>
+          <w:tab w:val="left" w:pos="7328"/>
+          <w:tab w:val="left" w:pos="8244"/>
+          <w:tab w:val="left" w:pos="9160"/>
+          <w:tab w:val="left" w:pos="10076"/>
+          <w:tab w:val="left" w:pos="10992"/>
+          <w:tab w:val="left" w:pos="11908"/>
+          <w:tab w:val="left" w:pos="12824"/>
+          <w:tab w:val="left" w:pos="13740"/>
+          <w:tab w:val="left" w:pos="14656"/>
+        </w:tabs>
+        <w:spacing w:after="0" w:line="240" w:lineRule="auto"/>
+        <w:rPr>
+          <w:rFonts w:ascii="Courier New" w:eastAsia="Times New Roman" w:hAnsi="Courier New" w:cs="Courier New"/>
+          <w:sz w:val="20"/>
+          <w:szCs w:val="20"/>
+          <w:lang w:eastAsia="en-IN"/>
+        </w:rPr>
+      </w:pPr>
+      <w:r>
+        <w:rPr>
+          <w:rFonts w:ascii="Courier New" w:eastAsia="Times New Roman" w:hAnsi="Courier New" w:cs="Courier New"/>
+          <w:sz w:val="20"/>
+          <w:szCs w:val="20"/>
+          <w:lang w:eastAsia="en-IN"/>
+        </w:rPr>
+        <w:t xml:space="preserve">    mkt = list(betas = list(comp = 0))</w:t>
+      </w:r>
+    </w:p>
+    <w:p>
+      <w:pPr>
+        <w:tabs>
+          <w:tab w:val="left" w:pos="916"/>
+          <w:tab w:val="left" w:pos="1832"/>
+          <w:tab w:val="left" w:pos="2748"/>
+          <w:tab w:val="left" w:pos="3664"/>
+          <w:tab w:val="left" w:pos="4580"/>
+          <w:tab w:val="left" w:pos="5496"/>
+          <w:tab w:val="left" w:pos="6412"/>
+          <w:tab w:val="left" w:pos="7328"/>
+          <w:tab w:val="left" w:pos="8244"/>
+          <w:tab w:val="left" w:pos="9160"/>
+          <w:tab w:val="left" w:pos="10076"/>
+          <w:tab w:val="left" w:pos="10992"/>
+          <w:tab w:val="left" w:pos="11908"/>
+          <w:tab w:val="left" w:pos="12824"/>
+          <w:tab w:val="left" w:pos="13740"/>
+          <w:tab w:val="left" w:pos="14656"/>
+        </w:tabs>
+        <w:spacing w:after="0" w:line="240" w:lineRule="auto"/>
+        <w:rPr>
+          <w:rFonts w:ascii="Courier New" w:eastAsia="Times New Roman" w:hAnsi="Courier New" w:cs="Courier New"/>
+          <w:sz w:val="20"/>
+          <w:szCs w:val="20"/>
+          <w:lang w:eastAsia="en-IN"/>
+        </w:rPr>
+      </w:pPr>
+      <w:r>
+        <w:rPr>
+          <w:rFonts w:ascii="Courier New" w:eastAsia="Times New Roman" w:hAnsi="Courier New" w:cs="Courier New"/>
+          <w:sz w:val="20"/>
+          <w:szCs w:val="20"/>
+          <w:lang w:eastAsia="en-IN"/>
+        </w:rPr>
+        <w:t xml:space="preserve">  ))</w:t>
+      </w:r>
+    </w:p>
+    <w:p>
+      <w:pPr>
+        <w:tabs>
+          <w:tab w:val="left" w:pos="916"/>
+          <w:tab w:val="left" w:pos="1832"/>
+          <w:tab w:val="left" w:pos="2748"/>
+          <w:tab w:val="left" w:pos="3664"/>
+          <w:tab w:val="left" w:pos="4580"/>
+          <w:tab w:val="left" w:pos="5496"/>
+          <w:tab w:val="left" w:pos="6412"/>
+          <w:tab w:val="left" w:pos="7328"/>
+          <w:tab w:val="left" w:pos="8244"/>
+          <w:tab w:val="left" w:pos="9160"/>
+          <w:tab w:val="left" w:pos="10076"/>
+          <w:tab w:val="left" w:pos="10992"/>
+          <w:tab w:val="left" w:pos="11908"/>
+          <w:tab w:val="left" w:pos="12824"/>
+          <w:tab w:val="left" w:pos="13740"/>
+          <w:tab w:val="left" w:pos="14656"/>
+        </w:tabs>
+        <w:spacing w:after="0" w:line="240" w:lineRule="auto"/>
+        <w:rPr>
+          <w:rFonts w:ascii="Courier New" w:eastAsia="Times New Roman" w:hAnsi="Courier New" w:cs="Courier New"/>
+          <w:sz w:val="20"/>
+          <w:szCs w:val="20"/>
+          <w:lang w:eastAsia="en-IN"/>
+        </w:rPr>
+      </w:pPr>
+    </w:p>
+    <w:p>
+      <w:pPr>
+        <w:tabs>
+          <w:tab w:val="left" w:pos="916"/>
+          <w:tab w:val="left" w:pos="1832"/>
+          <w:tab w:val="left" w:pos="2748"/>
+          <w:tab w:val="left" w:pos="3664"/>
+          <w:tab w:val="left" w:pos="4580"/>
+          <w:tab w:val="left" w:pos="5496"/>
+          <w:tab w:val="left" w:pos="6412"/>
+          <w:tab w:val="left" w:pos="7328"/>
+          <w:tab w:val="left" w:pos="8244"/>
+          <w:tab w:val="left" w:pos="9160"/>
+          <w:tab w:val="left" w:pos="10076"/>
+          <w:tab w:val="left" w:pos="10992"/>
+          <w:tab w:val="left" w:pos="11908"/>
+          <w:tab w:val="left" w:pos="12824"/>
+          <w:tab w:val="left" w:pos="13740"/>
+          <w:tab w:val="left" w:pos="14656"/>
+        </w:tabs>
+        <w:spacing w:after="0" w:line="240" w:lineRule="auto"/>
+        <w:rPr>
+          <w:rFonts w:ascii="Courier New" w:eastAsia="Times New Roman" w:hAnsi="Courier New" w:cs="Courier New"/>
+          <w:sz w:val="20"/>
+          <w:szCs w:val="20"/>
+          <w:lang w:eastAsia="en-IN"/>
+        </w:rPr>
+      </w:pPr>
+      <w:r>
+        <w:rPr>
+          <w:rFonts w:ascii="Courier New" w:eastAsia="Times New Roman" w:hAnsi="Courier New" w:cs="Courier New"/>
+          <w:sz w:val="20"/>
+          <w:szCs w:val="20"/>
+          <w:lang w:eastAsia="en-IN"/>
+        </w:rPr>
+        <w:t>sim_data &lt;- sim_mixed_dag(param_dag_model)</w:t>
+      </w:r>
+    </w:p>
+    <w:p>
+      <w:pPr>
+        <w:tabs>
+          <w:tab w:val="left" w:pos="916"/>
+          <w:tab w:val="left" w:pos="1832"/>
+          <w:tab w:val="left" w:pos="2748"/>
+          <w:tab w:val="left" w:pos="3664"/>
+          <w:tab w:val="left" w:pos="4580"/>
+          <w:tab w:val="left" w:pos="5496"/>
+          <w:tab w:val="left" w:pos="6412"/>
+          <w:tab w:val="left" w:pos="7328"/>
+          <w:tab w:val="left" w:pos="8244"/>
+          <w:tab w:val="left" w:pos="9160"/>
+          <w:tab w:val="left" w:pos="10076"/>
+          <w:tab w:val="left" w:pos="10992"/>
+          <w:tab w:val="left" w:pos="11908"/>
+          <w:tab w:val="left" w:pos="12824"/>
+          <w:tab w:val="left" w:pos="13740"/>
+          <w:tab w:val="left" w:pos="14656"/>
+        </w:tabs>
+        <w:spacing w:after="0" w:line="240" w:lineRule="auto"/>
+        <w:rPr>
+          <w:rFonts w:ascii="Courier New" w:eastAsia="Times New Roman" w:hAnsi="Courier New" w:cs="Courier New"/>
+          <w:sz w:val="20"/>
+          <w:szCs w:val="20"/>
+          <w:lang w:eastAsia="en-IN"/>
+        </w:rPr>
+      </w:pPr>
+    </w:p>
+    <w:p>
+      <w:pPr>
+        <w:tabs>
+          <w:tab w:val="left" w:pos="916"/>
+          <w:tab w:val="left" w:pos="1832"/>
+          <w:tab w:val="left" w:pos="2748"/>
+          <w:tab w:val="left" w:pos="3664"/>
+          <w:tab w:val="left" w:pos="4580"/>
+          <w:tab w:val="left" w:pos="5496"/>
+          <w:tab w:val="left" w:pos="6412"/>
+          <w:tab w:val="left" w:pos="7328"/>
+          <w:tab w:val="left" w:pos="8244"/>
+          <w:tab w:val="left" w:pos="9160"/>
+          <w:tab w:val="left" w:pos="10076"/>
+          <w:tab w:val="left" w:pos="10992"/>
+          <w:tab w:val="left" w:pos="11908"/>
+          <w:tab w:val="left" w:pos="12824"/>
+          <w:tab w:val="left" w:pos="13740"/>
+          <w:tab w:val="left" w:pos="14656"/>
+        </w:tabs>
+        <w:spacing w:after="0" w:line="240" w:lineRule="auto"/>
+        <w:rPr>
+          <w:rFonts w:ascii="Courier New" w:eastAsia="Times New Roman" w:hAnsi="Courier New" w:cs="Courier New"/>
+          <w:sz w:val="20"/>
+          <w:szCs w:val="20"/>
+          <w:lang w:eastAsia="en-IN"/>
+        </w:rPr>
+      </w:pPr>
+      <w:r>
+        <w:rPr>
+          <w:rFonts w:ascii="Courier New" w:eastAsia="Times New Roman" w:hAnsi="Courier New" w:cs="Courier New"/>
+          <w:sz w:val="20"/>
+          <w:szCs w:val="20"/>
+          <w:lang w:eastAsia="en-IN"/>
+        </w:rPr>
+        <w:t xml:space="preserve">p1 &lt;- sim_data %&gt;% ggplot(aes(comp, sales)) + </w:t>
+      </w:r>
+    </w:p>
+    <w:p>
+      <w:pPr>
+        <w:tabs>
+          <w:tab w:val="left" w:pos="916"/>
+          <w:tab w:val="left" w:pos="1832"/>
+          <w:tab w:val="left" w:pos="2748"/>
+          <w:tab w:val="left" w:pos="3664"/>
+          <w:tab w:val="left" w:pos="4580"/>
+          <w:tab w:val="left" w:pos="5496"/>
+          <w:tab w:val="left" w:pos="6412"/>
+          <w:tab w:val="left" w:pos="7328"/>
+          <w:tab w:val="left" w:pos="8244"/>
+          <w:tab w:val="left" w:pos="9160"/>
+          <w:tab w:val="left" w:pos="10076"/>
+          <w:tab w:val="left" w:pos="10992"/>
+          <w:tab w:val="left" w:pos="11908"/>
+          <w:tab w:val="left" w:pos="12824"/>
+          <w:tab w:val="left" w:pos="13740"/>
+          <w:tab w:val="left" w:pos="14656"/>
+        </w:tabs>
+        <w:spacing w:after="0" w:line="240" w:lineRule="auto"/>
+        <w:rPr>
+          <w:rFonts w:ascii="Courier New" w:eastAsia="Times New Roman" w:hAnsi="Courier New" w:cs="Courier New"/>
+          <w:sz w:val="20"/>
+          <w:szCs w:val="20"/>
+          <w:lang w:eastAsia="en-IN"/>
+        </w:rPr>
+      </w:pPr>
+      <w:r>
+        <w:rPr>
+          <w:rFonts w:ascii="Courier New" w:eastAsia="Times New Roman" w:hAnsi="Courier New" w:cs="Courier New"/>
+          <w:sz w:val="20"/>
+          <w:szCs w:val="20"/>
+          <w:lang w:eastAsia="en-IN"/>
+        </w:rPr>
+        <w:t xml:space="preserve">  geom_point() + stat_smooth() + </w:t>
+      </w:r>
+    </w:p>
+    <w:p>
+      <w:pPr>
+        <w:tabs>
+          <w:tab w:val="left" w:pos="916"/>
+          <w:tab w:val="left" w:pos="1832"/>
+          <w:tab w:val="left" w:pos="2748"/>
+          <w:tab w:val="left" w:pos="3664"/>
+          <w:tab w:val="left" w:pos="4580"/>
+          <w:tab w:val="left" w:pos="5496"/>
+          <w:tab w:val="left" w:pos="6412"/>
+          <w:tab w:val="left" w:pos="7328"/>
+          <w:tab w:val="left" w:pos="8244"/>
+          <w:tab w:val="left" w:pos="9160"/>
+          <w:tab w:val="left" w:pos="10076"/>
+          <w:tab w:val="left" w:pos="10992"/>
+          <w:tab w:val="left" w:pos="11908"/>
+          <w:tab w:val="left" w:pos="12824"/>
+          <w:tab w:val="left" w:pos="13740"/>
+          <w:tab w:val="left" w:pos="14656"/>
+        </w:tabs>
+        <w:spacing w:after="0" w:line="240" w:lineRule="auto"/>
+        <w:rPr>
+          <w:rFonts w:ascii="Courier New" w:eastAsia="Times New Roman" w:hAnsi="Courier New" w:cs="Courier New"/>
+          <w:sz w:val="20"/>
+          <w:szCs w:val="20"/>
+          <w:lang w:eastAsia="en-IN"/>
+        </w:rPr>
+      </w:pPr>
+      <w:r>
+        <w:rPr>
+          <w:rFonts w:ascii="Courier New" w:eastAsia="Times New Roman" w:hAnsi="Courier New" w:cs="Courier New"/>
+          <w:sz w:val="20"/>
+          <w:szCs w:val="20"/>
+          <w:lang w:eastAsia="en-IN"/>
+        </w:rPr>
+        <w:t xml:space="preserve">  ggtitle("Quadratic") +</w:t>
+      </w:r>
+    </w:p>
+    <w:p>
+      <w:pPr>
+        <w:tabs>
+          <w:tab w:val="left" w:pos="916"/>
+          <w:tab w:val="left" w:pos="1832"/>
+          <w:tab w:val="left" w:pos="2748"/>
+          <w:tab w:val="left" w:pos="3664"/>
+          <w:tab w:val="left" w:pos="4580"/>
+          <w:tab w:val="left" w:pos="5496"/>
+          <w:tab w:val="left" w:pos="6412"/>
+          <w:tab w:val="left" w:pos="7328"/>
+          <w:tab w:val="left" w:pos="8244"/>
+          <w:tab w:val="left" w:pos="9160"/>
+          <w:tab w:val="left" w:pos="10076"/>
+          <w:tab w:val="left" w:pos="10992"/>
+          <w:tab w:val="left" w:pos="11908"/>
+          <w:tab w:val="left" w:pos="12824"/>
+          <w:tab w:val="left" w:pos="13740"/>
+          <w:tab w:val="left" w:pos="14656"/>
+        </w:tabs>
+        <w:spacing w:after="0" w:line="240" w:lineRule="auto"/>
+        <w:rPr>
+          <w:rFonts w:ascii="Courier New" w:eastAsia="Times New Roman" w:hAnsi="Courier New" w:cs="Courier New"/>
+          <w:sz w:val="20"/>
+          <w:szCs w:val="20"/>
+          <w:lang w:eastAsia="en-IN"/>
+        </w:rPr>
+      </w:pPr>
+      <w:r>
+        <w:rPr>
+          <w:rFonts w:ascii="Courier New" w:eastAsia="Times New Roman" w:hAnsi="Courier New" w:cs="Courier New"/>
+          <w:sz w:val="20"/>
+          <w:szCs w:val="20"/>
+          <w:lang w:eastAsia="en-IN"/>
+        </w:rPr>
+        <w:t xml:space="preserve">  theme(plot.title = element_text(hjust = 0.5))</w:t>
+      </w:r>
+    </w:p>
+    <w:p>
+      <w:pPr>
+        <w:tabs>
+          <w:tab w:val="left" w:pos="916"/>
+          <w:tab w:val="left" w:pos="1832"/>
+          <w:tab w:val="left" w:pos="2748"/>
+          <w:tab w:val="left" w:pos="3664"/>
+          <w:tab w:val="left" w:pos="4580"/>
+          <w:tab w:val="left" w:pos="5496"/>
+          <w:tab w:val="left" w:pos="6412"/>
+          <w:tab w:val="left" w:pos="7328"/>
+          <w:tab w:val="left" w:pos="8244"/>
+          <w:tab w:val="left" w:pos="9160"/>
+          <w:tab w:val="left" w:pos="10076"/>
+          <w:tab w:val="left" w:pos="10992"/>
+          <w:tab w:val="left" w:pos="11908"/>
+          <w:tab w:val="left" w:pos="12824"/>
+          <w:tab w:val="left" w:pos="13740"/>
+          <w:tab w:val="left" w:pos="14656"/>
+        </w:tabs>
+        <w:spacing w:after="0" w:line="240" w:lineRule="auto"/>
+        <w:rPr>
+          <w:rFonts w:ascii="Courier New" w:eastAsia="Times New Roman" w:hAnsi="Courier New" w:cs="Courier New"/>
+          <w:sz w:val="20"/>
+          <w:szCs w:val="20"/>
+          <w:lang w:eastAsia="en-IN"/>
+        </w:rPr>
+      </w:pPr>
+    </w:p>
+    <w:p>
+      <w:pPr>
+        <w:tabs>
+          <w:tab w:val="left" w:pos="916"/>
+          <w:tab w:val="left" w:pos="1832"/>
+          <w:tab w:val="left" w:pos="2748"/>
+          <w:tab w:val="left" w:pos="3664"/>
+          <w:tab w:val="left" w:pos="4580"/>
+          <w:tab w:val="left" w:pos="5496"/>
+          <w:tab w:val="left" w:pos="6412"/>
+          <w:tab w:val="left" w:pos="7328"/>
+          <w:tab w:val="left" w:pos="8244"/>
+          <w:tab w:val="left" w:pos="9160"/>
+          <w:tab w:val="left" w:pos="10076"/>
+          <w:tab w:val="left" w:pos="10992"/>
+          <w:tab w:val="left" w:pos="11908"/>
+          <w:tab w:val="left" w:pos="12824"/>
+          <w:tab w:val="left" w:pos="13740"/>
+          <w:tab w:val="left" w:pos="14656"/>
+        </w:tabs>
+        <w:spacing w:after="0" w:line="240" w:lineRule="auto"/>
+        <w:rPr>
+          <w:rFonts w:ascii="Courier New" w:eastAsia="Times New Roman" w:hAnsi="Courier New" w:cs="Courier New"/>
+          <w:sz w:val="20"/>
+          <w:szCs w:val="20"/>
+          <w:lang w:eastAsia="en-IN"/>
+        </w:rPr>
+      </w:pPr>
+      <w:r>
+        <w:rPr>
+          <w:rFonts w:ascii="Courier New" w:eastAsia="Times New Roman" w:hAnsi="Courier New" w:cs="Courier New"/>
+          <w:sz w:val="20"/>
+          <w:szCs w:val="20"/>
+          <w:lang w:eastAsia="en-IN"/>
+        </w:rPr>
+        <w:t>param_dag_model &lt;-</w:t>
+      </w:r>
+    </w:p>
+    <w:p>
+      <w:pPr>
+        <w:tabs>
+          <w:tab w:val="left" w:pos="916"/>
+          <w:tab w:val="left" w:pos="1832"/>
+          <w:tab w:val="left" w:pos="2748"/>
+          <w:tab w:val="left" w:pos="3664"/>
+          <w:tab w:val="left" w:pos="4580"/>
+          <w:tab w:val="left" w:pos="5496"/>
+          <w:tab w:val="left" w:pos="6412"/>
+          <w:tab w:val="left" w:pos="7328"/>
+          <w:tab w:val="left" w:pos="8244"/>
+          <w:tab w:val="left" w:pos="9160"/>
+          <w:tab w:val="left" w:pos="10076"/>
+          <w:tab w:val="left" w:pos="10992"/>
+          <w:tab w:val="left" w:pos="11908"/>
+          <w:tab w:val="left" w:pos="12824"/>
+          <w:tab w:val="left" w:pos="13740"/>
+          <w:tab w:val="left" w:pos="14656"/>
+        </w:tabs>
+        <w:spacing w:after="0" w:line="240" w:lineRule="auto"/>
+        <w:rPr>
+          <w:rFonts w:ascii="Courier New" w:eastAsia="Times New Roman" w:hAnsi="Courier New" w:cs="Courier New"/>
+          <w:sz w:val="20"/>
+          <w:szCs w:val="20"/>
+          <w:lang w:eastAsia="en-IN"/>
+        </w:rPr>
+      </w:pPr>
+      <w:r>
+        <w:rPr>
+          <w:rFonts w:ascii="Courier New" w:eastAsia="Times New Roman" w:hAnsi="Courier New" w:cs="Courier New"/>
+          <w:sz w:val="20"/>
+          <w:szCs w:val="20"/>
+          <w:lang w:eastAsia="en-IN"/>
+        </w:rPr>
+        <w:t xml:space="preserve">  parametric_dag_model(dag = g, f.args = list(</w:t>
+      </w:r>
+    </w:p>
+    <w:p>
+      <w:pPr>
+        <w:tabs>
+          <w:tab w:val="left" w:pos="916"/>
+          <w:tab w:val="left" w:pos="1832"/>
+          <w:tab w:val="left" w:pos="2748"/>
+          <w:tab w:val="left" w:pos="3664"/>
+          <w:tab w:val="left" w:pos="4580"/>
+          <w:tab w:val="left" w:pos="5496"/>
+          <w:tab w:val="left" w:pos="6412"/>
+          <w:tab w:val="left" w:pos="7328"/>
+          <w:tab w:val="left" w:pos="8244"/>
+          <w:tab w:val="left" w:pos="9160"/>
+          <w:tab w:val="left" w:pos="10076"/>
+          <w:tab w:val="left" w:pos="10992"/>
+          <w:tab w:val="left" w:pos="11908"/>
+          <w:tab w:val="left" w:pos="12824"/>
+          <w:tab w:val="left" w:pos="13740"/>
+          <w:tab w:val="left" w:pos="14656"/>
+        </w:tabs>
+        <w:spacing w:after="0" w:line="240" w:lineRule="auto"/>
+        <w:rPr>
+          <w:rFonts w:ascii="Courier New" w:eastAsia="Times New Roman" w:hAnsi="Courier New" w:cs="Courier New"/>
+          <w:sz w:val="20"/>
+          <w:szCs w:val="20"/>
+          <w:lang w:eastAsia="en-IN"/>
+        </w:rPr>
+      </w:pPr>
+      <w:r>
+        <w:rPr>
+          <w:rFonts w:ascii="Courier New" w:eastAsia="Times New Roman" w:hAnsi="Courier New" w:cs="Courier New"/>
+          <w:sz w:val="20"/>
+          <w:szCs w:val="20"/>
+          <w:lang w:eastAsia="en-IN"/>
+        </w:rPr>
+        <w:t xml:space="preserve">    sales = list(betas = list(comp = -2), </w:t>
+      </w:r>
+    </w:p>
+    <w:p>
+      <w:pPr>
+        <w:tabs>
+          <w:tab w:val="left" w:pos="916"/>
+          <w:tab w:val="left" w:pos="1832"/>
+          <w:tab w:val="left" w:pos="2748"/>
+          <w:tab w:val="left" w:pos="3664"/>
+          <w:tab w:val="left" w:pos="4580"/>
+          <w:tab w:val="left" w:pos="5496"/>
+          <w:tab w:val="left" w:pos="6412"/>
+          <w:tab w:val="left" w:pos="7328"/>
+          <w:tab w:val="left" w:pos="8244"/>
+          <w:tab w:val="left" w:pos="9160"/>
+          <w:tab w:val="left" w:pos="10076"/>
+          <w:tab w:val="left" w:pos="10992"/>
+          <w:tab w:val="left" w:pos="11908"/>
+          <w:tab w:val="left" w:pos="12824"/>
+          <w:tab w:val="left" w:pos="13740"/>
+          <w:tab w:val="left" w:pos="14656"/>
+        </w:tabs>
+        <w:spacing w:after="0" w:line="240" w:lineRule="auto"/>
+        <w:rPr>
+          <w:rFonts w:ascii="Courier New" w:eastAsia="Times New Roman" w:hAnsi="Courier New" w:cs="Courier New"/>
+          <w:sz w:val="20"/>
+          <w:szCs w:val="20"/>
+          <w:lang w:eastAsia="en-IN"/>
+        </w:rPr>
+      </w:pPr>
+      <w:r>
+        <w:rPr>
+          <w:rFonts w:ascii="Courier New" w:eastAsia="Times New Roman" w:hAnsi="Courier New" w:cs="Courier New"/>
+          <w:sz w:val="20"/>
+          <w:szCs w:val="20"/>
+          <w:lang w:eastAsia="en-IN"/>
+        </w:rPr>
+        <w:t xml:space="preserve">                 link = "exp", </w:t>
+      </w:r>
+    </w:p>
+    <w:p>
+      <w:pPr>
+        <w:tabs>
+          <w:tab w:val="left" w:pos="916"/>
+          <w:tab w:val="left" w:pos="1832"/>
+          <w:tab w:val="left" w:pos="2748"/>
+          <w:tab w:val="left" w:pos="3664"/>
+          <w:tab w:val="left" w:pos="4580"/>
+          <w:tab w:val="left" w:pos="5496"/>
+          <w:tab w:val="left" w:pos="6412"/>
+          <w:tab w:val="left" w:pos="7328"/>
+          <w:tab w:val="left" w:pos="8244"/>
+          <w:tab w:val="left" w:pos="9160"/>
+          <w:tab w:val="left" w:pos="10076"/>
+          <w:tab w:val="left" w:pos="10992"/>
+          <w:tab w:val="left" w:pos="11908"/>
+          <w:tab w:val="left" w:pos="12824"/>
+          <w:tab w:val="left" w:pos="13740"/>
+          <w:tab w:val="left" w:pos="14656"/>
+        </w:tabs>
+        <w:spacing w:after="0" w:line="240" w:lineRule="auto"/>
+        <w:rPr>
+          <w:rFonts w:ascii="Courier New" w:eastAsia="Times New Roman" w:hAnsi="Courier New" w:cs="Courier New"/>
+          <w:sz w:val="20"/>
+          <w:szCs w:val="20"/>
+          <w:lang w:eastAsia="en-IN"/>
+        </w:rPr>
+      </w:pPr>
+      <w:r>
+        <w:rPr>
+          <w:rFonts w:ascii="Courier New" w:eastAsia="Times New Roman" w:hAnsi="Courier New" w:cs="Courier New"/>
+          <w:sz w:val="20"/>
+          <w:szCs w:val="20"/>
+          <w:lang w:eastAsia="en-IN"/>
+        </w:rPr>
+        <w:t xml:space="preserve">                 sinr = 3),</w:t>
+      </w:r>
+    </w:p>
+    <w:p>
+      <w:pPr>
+        <w:tabs>
+          <w:tab w:val="left" w:pos="916"/>
+          <w:tab w:val="left" w:pos="1832"/>
+          <w:tab w:val="left" w:pos="2748"/>
+          <w:tab w:val="left" w:pos="3664"/>
+          <w:tab w:val="left" w:pos="4580"/>
+          <w:tab w:val="left" w:pos="5496"/>
+          <w:tab w:val="left" w:pos="6412"/>
+          <w:tab w:val="left" w:pos="7328"/>
+          <w:tab w:val="left" w:pos="8244"/>
+          <w:tab w:val="left" w:pos="9160"/>
+          <w:tab w:val="left" w:pos="10076"/>
+          <w:tab w:val="left" w:pos="10992"/>
+          <w:tab w:val="left" w:pos="11908"/>
+          <w:tab w:val="left" w:pos="12824"/>
+          <w:tab w:val="left" w:pos="13740"/>
+          <w:tab w:val="left" w:pos="14656"/>
+        </w:tabs>
+        <w:spacing w:after="0" w:line="240" w:lineRule="auto"/>
+        <w:rPr>
+          <w:rFonts w:ascii="Courier New" w:eastAsia="Times New Roman" w:hAnsi="Courier New" w:cs="Courier New"/>
+          <w:sz w:val="20"/>
+          <w:szCs w:val="20"/>
+          <w:lang w:eastAsia="en-IN"/>
+        </w:rPr>
+      </w:pPr>
+      <w:r>
+        <w:rPr>
+          <w:rFonts w:ascii="Courier New" w:eastAsia="Times New Roman" w:hAnsi="Courier New" w:cs="Courier New"/>
+          <w:sz w:val="20"/>
+          <w:szCs w:val="20"/>
+          <w:lang w:eastAsia="en-IN"/>
+        </w:rPr>
+        <w:t xml:space="preserve">    mkt = list(betas = list(comp = 0))</w:t>
+      </w:r>
+    </w:p>
+    <w:p>
+      <w:pPr>
+        <w:tabs>
+          <w:tab w:val="left" w:pos="916"/>
+          <w:tab w:val="left" w:pos="1832"/>
+          <w:tab w:val="left" w:pos="2748"/>
+          <w:tab w:val="left" w:pos="3664"/>
+          <w:tab w:val="left" w:pos="4580"/>
+          <w:tab w:val="left" w:pos="5496"/>
+          <w:tab w:val="left" w:pos="6412"/>
+          <w:tab w:val="left" w:pos="7328"/>
+          <w:tab w:val="left" w:pos="8244"/>
+          <w:tab w:val="left" w:pos="9160"/>
+          <w:tab w:val="left" w:pos="10076"/>
+          <w:tab w:val="left" w:pos="10992"/>
+          <w:tab w:val="left" w:pos="11908"/>
+          <w:tab w:val="left" w:pos="12824"/>
+          <w:tab w:val="left" w:pos="13740"/>
+          <w:tab w:val="left" w:pos="14656"/>
+        </w:tabs>
+        <w:spacing w:after="0" w:line="240" w:lineRule="auto"/>
+        <w:rPr>
+          <w:rFonts w:ascii="Courier New" w:eastAsia="Times New Roman" w:hAnsi="Courier New" w:cs="Courier New"/>
+          <w:sz w:val="20"/>
+          <w:szCs w:val="20"/>
+          <w:lang w:eastAsia="en-IN"/>
+        </w:rPr>
+      </w:pPr>
+      <w:r>
+        <w:rPr>
+          <w:rFonts w:ascii="Courier New" w:eastAsia="Times New Roman" w:hAnsi="Courier New" w:cs="Courier New"/>
+          <w:sz w:val="20"/>
+          <w:szCs w:val="20"/>
+          <w:lang w:eastAsia="en-IN"/>
+        </w:rPr>
+        <w:t xml:space="preserve">  ))</w:t>
+      </w:r>
+    </w:p>
+    <w:p>
+      <w:pPr>
+        <w:tabs>
+          <w:tab w:val="left" w:pos="916"/>
+          <w:tab w:val="left" w:pos="1832"/>
+          <w:tab w:val="left" w:pos="2748"/>
+          <w:tab w:val="left" w:pos="3664"/>
+          <w:tab w:val="left" w:pos="4580"/>
+          <w:tab w:val="left" w:pos="5496"/>
+          <w:tab w:val="left" w:pos="6412"/>
+          <w:tab w:val="left" w:pos="7328"/>
+          <w:tab w:val="left" w:pos="8244"/>
+          <w:tab w:val="left" w:pos="9160"/>
+          <w:tab w:val="left" w:pos="10076"/>
+          <w:tab w:val="left" w:pos="10992"/>
+          <w:tab w:val="left" w:pos="11908"/>
+          <w:tab w:val="left" w:pos="12824"/>
+          <w:tab w:val="left" w:pos="13740"/>
+          <w:tab w:val="left" w:pos="14656"/>
+        </w:tabs>
+        <w:spacing w:after="0" w:line="240" w:lineRule="auto"/>
+        <w:rPr>
+          <w:rFonts w:ascii="Courier New" w:eastAsia="Times New Roman" w:hAnsi="Courier New" w:cs="Courier New"/>
+          <w:sz w:val="20"/>
+          <w:szCs w:val="20"/>
+          <w:lang w:eastAsia="en-IN"/>
+        </w:rPr>
+      </w:pPr>
+    </w:p>
+    <w:p>
+      <w:pPr>
+        <w:tabs>
+          <w:tab w:val="left" w:pos="916"/>
+          <w:tab w:val="left" w:pos="1832"/>
+          <w:tab w:val="left" w:pos="2748"/>
+          <w:tab w:val="left" w:pos="3664"/>
+          <w:tab w:val="left" w:pos="4580"/>
+          <w:tab w:val="left" w:pos="5496"/>
+          <w:tab w:val="left" w:pos="6412"/>
+          <w:tab w:val="left" w:pos="7328"/>
+          <w:tab w:val="left" w:pos="8244"/>
+          <w:tab w:val="left" w:pos="9160"/>
+          <w:tab w:val="left" w:pos="10076"/>
+          <w:tab w:val="left" w:pos="10992"/>
+          <w:tab w:val="left" w:pos="11908"/>
+          <w:tab w:val="left" w:pos="12824"/>
+          <w:tab w:val="left" w:pos="13740"/>
+          <w:tab w:val="left" w:pos="14656"/>
+        </w:tabs>
+        <w:spacing w:after="0" w:line="240" w:lineRule="auto"/>
+        <w:rPr>
+          <w:rFonts w:ascii="Courier New" w:eastAsia="Times New Roman" w:hAnsi="Courier New" w:cs="Courier New"/>
+          <w:sz w:val="20"/>
+          <w:szCs w:val="20"/>
+          <w:lang w:eastAsia="en-IN"/>
+        </w:rPr>
+      </w:pPr>
+      <w:r>
+        <w:rPr>
+          <w:rFonts w:ascii="Courier New" w:eastAsia="Times New Roman" w:hAnsi="Courier New" w:cs="Courier New"/>
+          <w:sz w:val="20"/>
+          <w:szCs w:val="20"/>
+          <w:lang w:eastAsia="en-IN"/>
+        </w:rPr>
+        <w:t>sim_data &lt;- sim_mixed_dag(param_dag_model)</w:t>
+      </w:r>
+    </w:p>
+    <w:p>
+      <w:pPr>
+        <w:tabs>
+          <w:tab w:val="left" w:pos="916"/>
+          <w:tab w:val="left" w:pos="1832"/>
+          <w:tab w:val="left" w:pos="2748"/>
+          <w:tab w:val="left" w:pos="3664"/>
+          <w:tab w:val="left" w:pos="4580"/>
+          <w:tab w:val="left" w:pos="5496"/>
+          <w:tab w:val="left" w:pos="6412"/>
+          <w:tab w:val="left" w:pos="7328"/>
+          <w:tab w:val="left" w:pos="8244"/>
+          <w:tab w:val="left" w:pos="9160"/>
+          <w:tab w:val="left" w:pos="10076"/>
+          <w:tab w:val="left" w:pos="10992"/>
+          <w:tab w:val="left" w:pos="11908"/>
+          <w:tab w:val="left" w:pos="12824"/>
+          <w:tab w:val="left" w:pos="13740"/>
+          <w:tab w:val="left" w:pos="14656"/>
+        </w:tabs>
+        <w:spacing w:after="0" w:line="240" w:lineRule="auto"/>
+        <w:rPr>
+          <w:rFonts w:ascii="Courier New" w:eastAsia="Times New Roman" w:hAnsi="Courier New" w:cs="Courier New"/>
+          <w:sz w:val="20"/>
+          <w:szCs w:val="20"/>
+          <w:lang w:eastAsia="en-IN"/>
+        </w:rPr>
+      </w:pPr>
+    </w:p>
+    <w:p>
+      <w:pPr>
+        <w:tabs>
+          <w:tab w:val="left" w:pos="916"/>
+          <w:tab w:val="left" w:pos="1832"/>
+          <w:tab w:val="left" w:pos="2748"/>
+          <w:tab w:val="left" w:pos="3664"/>
+          <w:tab w:val="left" w:pos="4580"/>
+          <w:tab w:val="left" w:pos="5496"/>
+          <w:tab w:val="left" w:pos="6412"/>
+          <w:tab w:val="left" w:pos="7328"/>
+          <w:tab w:val="left" w:pos="8244"/>
+          <w:tab w:val="left" w:pos="9160"/>
+          <w:tab w:val="left" w:pos="10076"/>
+          <w:tab w:val="left" w:pos="10992"/>
+          <w:tab w:val="left" w:pos="11908"/>
+          <w:tab w:val="left" w:pos="12824"/>
+          <w:tab w:val="left" w:pos="13740"/>
+          <w:tab w:val="left" w:pos="14656"/>
+        </w:tabs>
+        <w:spacing w:after="0" w:line="240" w:lineRule="auto"/>
+        <w:rPr>
+          <w:rFonts w:ascii="Courier New" w:eastAsia="Times New Roman" w:hAnsi="Courier New" w:cs="Courier New"/>
+          <w:sz w:val="20"/>
+          <w:szCs w:val="20"/>
+          <w:lang w:eastAsia="en-IN"/>
+        </w:rPr>
+      </w:pPr>
+      <w:r>
+        <w:rPr>
+          <w:rFonts w:ascii="Courier New" w:eastAsia="Times New Roman" w:hAnsi="Courier New" w:cs="Courier New"/>
+          <w:sz w:val="20"/>
+          <w:szCs w:val="20"/>
+          <w:lang w:eastAsia="en-IN"/>
+        </w:rPr>
+        <w:t xml:space="preserve">p2 &lt;- sim_data %&gt;% ggplot(aes(comp, sales)) + </w:t>
+      </w:r>
+    </w:p>
+    <w:p>
+      <w:pPr>
+        <w:tabs>
+          <w:tab w:val="left" w:pos="916"/>
+          <w:tab w:val="left" w:pos="1832"/>
+          <w:tab w:val="left" w:pos="2748"/>
+          <w:tab w:val="left" w:pos="3664"/>
+          <w:tab w:val="left" w:pos="4580"/>
+          <w:tab w:val="left" w:pos="5496"/>
+          <w:tab w:val="left" w:pos="6412"/>
+          <w:tab w:val="left" w:pos="7328"/>
+          <w:tab w:val="left" w:pos="8244"/>
+          <w:tab w:val="left" w:pos="9160"/>
+          <w:tab w:val="left" w:pos="10076"/>
+          <w:tab w:val="left" w:pos="10992"/>
+          <w:tab w:val="left" w:pos="11908"/>
+          <w:tab w:val="left" w:pos="12824"/>
+          <w:tab w:val="left" w:pos="13740"/>
+          <w:tab w:val="left" w:pos="14656"/>
+        </w:tabs>
+        <w:spacing w:after="0" w:line="240" w:lineRule="auto"/>
+        <w:rPr>
+          <w:rFonts w:ascii="Courier New" w:eastAsia="Times New Roman" w:hAnsi="Courier New" w:cs="Courier New"/>
+          <w:sz w:val="20"/>
+          <w:szCs w:val="20"/>
+          <w:lang w:eastAsia="en-IN"/>
+        </w:rPr>
+      </w:pPr>
+      <w:r>
+        <w:rPr>
+          <w:rFonts w:ascii="Courier New" w:eastAsia="Times New Roman" w:hAnsi="Courier New" w:cs="Courier New"/>
+          <w:sz w:val="20"/>
+          <w:szCs w:val="20"/>
+          <w:lang w:eastAsia="en-IN"/>
+        </w:rPr>
+        <w:t xml:space="preserve">  geom_point() + stat_smooth() + </w:t>
+      </w:r>
+    </w:p>
+    <w:p>
+      <w:pPr>
+        <w:tabs>
+          <w:tab w:val="left" w:pos="916"/>
+          <w:tab w:val="left" w:pos="1832"/>
+          <w:tab w:val="left" w:pos="2748"/>
+          <w:tab w:val="left" w:pos="3664"/>
+          <w:tab w:val="left" w:pos="4580"/>
+          <w:tab w:val="left" w:pos="5496"/>
+          <w:tab w:val="left" w:pos="6412"/>
+          <w:tab w:val="left" w:pos="7328"/>
+          <w:tab w:val="left" w:pos="8244"/>
+          <w:tab w:val="left" w:pos="9160"/>
+          <w:tab w:val="left" w:pos="10076"/>
+          <w:tab w:val="left" w:pos="10992"/>
+          <w:tab w:val="left" w:pos="11908"/>
+          <w:tab w:val="left" w:pos="12824"/>
+          <w:tab w:val="left" w:pos="13740"/>
+          <w:tab w:val="left" w:pos="14656"/>
+        </w:tabs>
+        <w:spacing w:after="0" w:line="240" w:lineRule="auto"/>
+        <w:rPr>
+          <w:rFonts w:ascii="Courier New" w:eastAsia="Times New Roman" w:hAnsi="Courier New" w:cs="Courier New"/>
+          <w:sz w:val="20"/>
+          <w:szCs w:val="20"/>
+          <w:lang w:eastAsia="en-IN"/>
+        </w:rPr>
+      </w:pPr>
+      <w:r>
+        <w:rPr>
+          <w:rFonts w:ascii="Courier New" w:eastAsia="Times New Roman" w:hAnsi="Courier New" w:cs="Courier New"/>
+          <w:sz w:val="20"/>
+          <w:szCs w:val="20"/>
+          <w:lang w:eastAsia="en-IN"/>
+        </w:rPr>
+        <w:t xml:space="preserve">  ggtitle("Exponent") +</w:t>
+      </w:r>
+    </w:p>
+    <w:p>
+      <w:pPr>
+        <w:tabs>
+          <w:tab w:val="left" w:pos="916"/>
+          <w:tab w:val="left" w:pos="1832"/>
+          <w:tab w:val="left" w:pos="2748"/>
+          <w:tab w:val="left" w:pos="3664"/>
+          <w:tab w:val="left" w:pos="4580"/>
+          <w:tab w:val="left" w:pos="5496"/>
+          <w:tab w:val="left" w:pos="6412"/>
+          <w:tab w:val="left" w:pos="7328"/>
+          <w:tab w:val="left" w:pos="8244"/>
+          <w:tab w:val="left" w:pos="9160"/>
+          <w:tab w:val="left" w:pos="10076"/>
+          <w:tab w:val="left" w:pos="10992"/>
+          <w:tab w:val="left" w:pos="11908"/>
+          <w:tab w:val="left" w:pos="12824"/>
+          <w:tab w:val="left" w:pos="13740"/>
+          <w:tab w:val="left" w:pos="14656"/>
+        </w:tabs>
+        <w:spacing w:after="0" w:line="240" w:lineRule="auto"/>
+        <w:rPr>
+          <w:rFonts w:ascii="Courier New" w:eastAsia="Times New Roman" w:hAnsi="Courier New" w:cs="Courier New"/>
+          <w:sz w:val="20"/>
+          <w:szCs w:val="20"/>
+          <w:lang w:eastAsia="en-IN"/>
+        </w:rPr>
+      </w:pPr>
+      <w:r>
+        <w:rPr>
+          <w:rFonts w:ascii="Courier New" w:eastAsia="Times New Roman" w:hAnsi="Courier New" w:cs="Courier New"/>
+          <w:sz w:val="20"/>
+          <w:szCs w:val="20"/>
+          <w:lang w:eastAsia="en-IN"/>
+        </w:rPr>
+        <w:t xml:space="preserve">  theme(plot.title = element_text(hjust = 0.5))</w:t>
+      </w:r>
+    </w:p>
+    <w:p>
+      <w:pPr>
+        <w:tabs>
+          <w:tab w:val="left" w:pos="916"/>
+          <w:tab w:val="left" w:pos="1832"/>
+          <w:tab w:val="left" w:pos="2748"/>
+          <w:tab w:val="left" w:pos="3664"/>
+          <w:tab w:val="left" w:pos="4580"/>
+          <w:tab w:val="left" w:pos="5496"/>
+          <w:tab w:val="left" w:pos="6412"/>
+          <w:tab w:val="left" w:pos="7328"/>
+          <w:tab w:val="left" w:pos="8244"/>
+          <w:tab w:val="left" w:pos="9160"/>
+          <w:tab w:val="left" w:pos="10076"/>
+          <w:tab w:val="left" w:pos="10992"/>
+          <w:tab w:val="left" w:pos="11908"/>
+          <w:tab w:val="left" w:pos="12824"/>
+          <w:tab w:val="left" w:pos="13740"/>
+          <w:tab w:val="left" w:pos="14656"/>
+        </w:tabs>
+        <w:spacing w:after="0" w:line="240" w:lineRule="auto"/>
+        <w:rPr>
+          <w:rFonts w:ascii="Courier New" w:eastAsia="Times New Roman" w:hAnsi="Courier New" w:cs="Courier New"/>
+          <w:sz w:val="20"/>
+          <w:szCs w:val="20"/>
+          <w:lang w:eastAsia="en-IN"/>
+        </w:rPr>
+      </w:pPr>
+    </w:p>
+    <w:p>
+      <w:pPr>
+        <w:tabs>
+          <w:tab w:val="left" w:pos="916"/>
+          <w:tab w:val="left" w:pos="1832"/>
+          <w:tab w:val="left" w:pos="2748"/>
+          <w:tab w:val="left" w:pos="3664"/>
+          <w:tab w:val="left" w:pos="4580"/>
+          <w:tab w:val="left" w:pos="5496"/>
+          <w:tab w:val="left" w:pos="6412"/>
+          <w:tab w:val="left" w:pos="7328"/>
+          <w:tab w:val="left" w:pos="8244"/>
+          <w:tab w:val="left" w:pos="9160"/>
+          <w:tab w:val="left" w:pos="10076"/>
+          <w:tab w:val="left" w:pos="10992"/>
+          <w:tab w:val="left" w:pos="11908"/>
+          <w:tab w:val="left" w:pos="12824"/>
+          <w:tab w:val="left" w:pos="13740"/>
+          <w:tab w:val="left" w:pos="14656"/>
+        </w:tabs>
+        <w:spacing w:after="0" w:line="240" w:lineRule="auto"/>
+        <w:rPr>
+          <w:rFonts w:ascii="Courier New" w:eastAsia="Times New Roman" w:hAnsi="Courier New" w:cs="Courier New"/>
+          <w:sz w:val="20"/>
+          <w:szCs w:val="20"/>
+          <w:lang w:eastAsia="en-IN"/>
+        </w:rPr>
+      </w:pPr>
+      <w:r>
+        <w:rPr>
+          <w:rFonts w:ascii="Courier New" w:eastAsia="Times New Roman" w:hAnsi="Courier New" w:cs="Courier New"/>
+          <w:sz w:val="20"/>
+          <w:szCs w:val="20"/>
+          <w:lang w:eastAsia="en-IN"/>
+        </w:rPr>
+        <w:t>grid.arrange(p1, p2, nrow = 1)</w:t>
+      </w:r>
+    </w:p>
+    <w:p>
+      <w:pPr>
+        <w:spacing w:before="100" w:beforeAutospacing="1" w:after="100" w:afterAutospacing="1" w:line="240" w:lineRule="auto"/>
+        <w:rPr>
+          <w:rFonts w:ascii="Times New Roman" w:eastAsia="Times New Roman" w:hAnsi="Times New Roman" w:cs="Times New Roman"/>
+          <w:sz w:val="20"/>
+          <w:szCs w:val="20"/>
+          <w:lang w:eastAsia="en-IN"/>
+        </w:rPr>
+      </w:pPr>
+      <w:r>
+        <w:rPr>
+          <w:rFonts w:ascii="Times New Roman" w:eastAsia="Times New Roman" w:hAnsi="Times New Roman" w:cs="Times New Roman"/>
+          <w:noProof/>
+          <w:sz w:val="20"/>
+          <w:szCs w:val="20"/>
+          <w:lang w:eastAsia="en-IN"/>
+        </w:rPr>
         <w:lastRenderedPageBreak/>
-        <w:t>In the code above we didn’t specify what the \(\beta\) coefficients are. Those are thus drawn from a standard normal distribution.</w:t>
-      </w:r>
-    </w:p>
-    <w:p>
-      <w:pPr>
-        <w:spacing w:before="100" w:beforeAutospacing="1" w:after="100" w:afterAutospacing="1" w:line="240" w:lineRule="auto"/>
-        <w:rPr>
-          <w:rFonts w:ascii="Times New Roman" w:eastAsia="Times New Roman" w:hAnsi="Times New Roman" w:cs="Times New Roman"/>
-          <w:sz w:val="20"/>
-          <w:szCs w:val="20"/>
-          <w:lang w:eastAsia="en-IN"/>
-        </w:rPr>
-      </w:pPr>
-      <w:r>
-        <w:rPr>
-          <w:rFonts w:ascii="Times New Roman" w:eastAsia="Times New Roman" w:hAnsi="Times New Roman" w:cs="Times New Roman"/>
-          <w:sz w:val="20"/>
-          <w:szCs w:val="20"/>
-          <w:lang w:eastAsia="en-IN"/>
-        </w:rPr>
-        <w:t xml:space="preserve">We can manually set beta coefficients by providing an additional </w:t>
-      </w:r>
-      <w:r>
-        <w:rPr>
-          <w:rFonts w:ascii="Courier New" w:eastAsia="Times New Roman" w:hAnsi="Courier New" w:cs="Courier New"/>
-          <w:sz w:val="20"/>
-          <w:szCs w:val="20"/>
-          <w:lang w:eastAsia="en-IN"/>
-        </w:rPr>
-        <w:t>f.args</w:t>
-      </w:r>
-      <w:r>
-        <w:rPr>
-          <w:rFonts w:ascii="Times New Roman" w:eastAsia="Times New Roman" w:hAnsi="Times New Roman" w:cs="Times New Roman"/>
-          <w:sz w:val="20"/>
-          <w:szCs w:val="20"/>
-          <w:lang w:eastAsia="en-IN"/>
-        </w:rPr>
-        <w:t xml:space="preserve"> argument as follows:</w:t>
-      </w:r>
-    </w:p>
-    <w:p>
-      <w:pPr>
-        <w:tabs>
-          <w:tab w:val="left" w:pos="916"/>
-          <w:tab w:val="left" w:pos="1832"/>
-          <w:tab w:val="left" w:pos="2748"/>
-          <w:tab w:val="left" w:pos="3664"/>
-          <w:tab w:val="left" w:pos="4580"/>
-          <w:tab w:val="left" w:pos="5496"/>
-          <w:tab w:val="left" w:pos="6412"/>
-          <w:tab w:val="left" w:pos="7328"/>
-          <w:tab w:val="left" w:pos="8244"/>
-          <w:tab w:val="left" w:pos="9160"/>
-          <w:tab w:val="left" w:pos="10076"/>
-          <w:tab w:val="left" w:pos="10992"/>
-          <w:tab w:val="left" w:pos="11908"/>
-          <w:tab w:val="left" w:pos="12824"/>
-          <w:tab w:val="left" w:pos="13740"/>
-          <w:tab w:val="left" w:pos="14656"/>
-        </w:tabs>
-        <w:spacing w:after="0" w:line="240" w:lineRule="auto"/>
-        <w:rPr>
-          <w:rFonts w:ascii="Courier New" w:eastAsia="Times New Roman" w:hAnsi="Courier New" w:cs="Courier New"/>
-          <w:sz w:val="20"/>
-          <w:szCs w:val="20"/>
-          <w:lang w:eastAsia="en-IN"/>
-        </w:rPr>
-      </w:pPr>
-      <w:r>
-        <w:rPr>
-          <w:rFonts w:ascii="Courier New" w:eastAsia="Times New Roman" w:hAnsi="Courier New" w:cs="Courier New"/>
-          <w:sz w:val="20"/>
-          <w:szCs w:val="20"/>
-          <w:lang w:eastAsia="en-IN"/>
-        </w:rPr>
-        <w:t>set.seed(1)</w:t>
-      </w:r>
-    </w:p>
-    <w:p>
-      <w:pPr>
-        <w:tabs>
-          <w:tab w:val="left" w:pos="916"/>
-          <w:tab w:val="left" w:pos="1832"/>
-          <w:tab w:val="left" w:pos="2748"/>
-          <w:tab w:val="left" w:pos="3664"/>
-          <w:tab w:val="left" w:pos="4580"/>
-          <w:tab w:val="left" w:pos="5496"/>
-          <w:tab w:val="left" w:pos="6412"/>
-          <w:tab w:val="left" w:pos="7328"/>
-          <w:tab w:val="left" w:pos="8244"/>
-          <w:tab w:val="left" w:pos="9160"/>
-          <w:tab w:val="left" w:pos="10076"/>
-          <w:tab w:val="left" w:pos="10992"/>
-          <w:tab w:val="left" w:pos="11908"/>
-          <w:tab w:val="left" w:pos="12824"/>
-          <w:tab w:val="left" w:pos="13740"/>
-          <w:tab w:val="left" w:pos="14656"/>
-        </w:tabs>
-        <w:spacing w:after="0" w:line="240" w:lineRule="auto"/>
-        <w:rPr>
-          <w:rFonts w:ascii="Courier New" w:eastAsia="Times New Roman" w:hAnsi="Courier New" w:cs="Courier New"/>
-          <w:sz w:val="20"/>
-          <w:szCs w:val="20"/>
-          <w:lang w:eastAsia="en-IN"/>
-        </w:rPr>
-      </w:pPr>
-      <w:r>
-        <w:rPr>
-          <w:rFonts w:ascii="Courier New" w:eastAsia="Times New Roman" w:hAnsi="Courier New" w:cs="Courier New"/>
-          <w:sz w:val="20"/>
-          <w:szCs w:val="20"/>
-          <w:lang w:eastAsia="en-IN"/>
-        </w:rPr>
-        <w:t>param_dag_model &lt;-</w:t>
-      </w:r>
-    </w:p>
-    <w:p>
-      <w:pPr>
-        <w:tabs>
-          <w:tab w:val="left" w:pos="916"/>
-          <w:tab w:val="left" w:pos="1832"/>
-          <w:tab w:val="left" w:pos="2748"/>
-          <w:tab w:val="left" w:pos="3664"/>
-          <w:tab w:val="left" w:pos="4580"/>
-          <w:tab w:val="left" w:pos="5496"/>
-          <w:tab w:val="left" w:pos="6412"/>
-          <w:tab w:val="left" w:pos="7328"/>
-          <w:tab w:val="left" w:pos="8244"/>
-          <w:tab w:val="left" w:pos="9160"/>
-          <w:tab w:val="left" w:pos="10076"/>
-          <w:tab w:val="left" w:pos="10992"/>
-          <w:tab w:val="left" w:pos="11908"/>
-          <w:tab w:val="left" w:pos="12824"/>
-          <w:tab w:val="left" w:pos="13740"/>
-          <w:tab w:val="left" w:pos="14656"/>
-        </w:tabs>
-        <w:spacing w:after="0" w:line="240" w:lineRule="auto"/>
-        <w:rPr>
-          <w:rFonts w:ascii="Courier New" w:eastAsia="Times New Roman" w:hAnsi="Courier New" w:cs="Courier New"/>
-          <w:sz w:val="20"/>
-          <w:szCs w:val="20"/>
-          <w:lang w:eastAsia="en-IN"/>
-        </w:rPr>
-      </w:pPr>
-      <w:r>
-        <w:rPr>
-          <w:rFonts w:ascii="Courier New" w:eastAsia="Times New Roman" w:hAnsi="Courier New" w:cs="Courier New"/>
-          <w:sz w:val="20"/>
-          <w:szCs w:val="20"/>
-          <w:lang w:eastAsia="en-IN"/>
-        </w:rPr>
-        <w:t xml:space="preserve">  parametric_dag_model(</w:t>
-      </w:r>
-    </w:p>
-    <w:p>
-      <w:pPr>
-        <w:tabs>
-          <w:tab w:val="left" w:pos="916"/>
-          <w:tab w:val="left" w:pos="1832"/>
-          <w:tab w:val="left" w:pos="2748"/>
-          <w:tab w:val="left" w:pos="3664"/>
-          <w:tab w:val="left" w:pos="4580"/>
-          <w:tab w:val="left" w:pos="5496"/>
-          <w:tab w:val="left" w:pos="6412"/>
-          <w:tab w:val="left" w:pos="7328"/>
-          <w:tab w:val="left" w:pos="8244"/>
-          <w:tab w:val="left" w:pos="9160"/>
-          <w:tab w:val="left" w:pos="10076"/>
-          <w:tab w:val="left" w:pos="10992"/>
-          <w:tab w:val="left" w:pos="11908"/>
-          <w:tab w:val="left" w:pos="12824"/>
-          <w:tab w:val="left" w:pos="13740"/>
-          <w:tab w:val="left" w:pos="14656"/>
-        </w:tabs>
-        <w:spacing w:after="0" w:line="240" w:lineRule="auto"/>
-        <w:rPr>
-          <w:rFonts w:ascii="Courier New" w:eastAsia="Times New Roman" w:hAnsi="Courier New" w:cs="Courier New"/>
-          <w:sz w:val="20"/>
-          <w:szCs w:val="20"/>
-          <w:lang w:eastAsia="en-IN"/>
-        </w:rPr>
-      </w:pPr>
-      <w:r>
-        <w:rPr>
-          <w:rFonts w:ascii="Courier New" w:eastAsia="Times New Roman" w:hAnsi="Courier New" w:cs="Courier New"/>
-          <w:sz w:val="20"/>
-          <w:szCs w:val="20"/>
-          <w:lang w:eastAsia="en-IN"/>
-        </w:rPr>
-        <w:t xml:space="preserve">    dag = g, f.args =</w:t>
-      </w:r>
-    </w:p>
-    <w:p>
-      <w:pPr>
-        <w:tabs>
-          <w:tab w:val="left" w:pos="916"/>
-          <w:tab w:val="left" w:pos="1832"/>
-          <w:tab w:val="left" w:pos="2748"/>
-          <w:tab w:val="left" w:pos="3664"/>
-          <w:tab w:val="left" w:pos="4580"/>
-          <w:tab w:val="left" w:pos="5496"/>
-          <w:tab w:val="left" w:pos="6412"/>
-          <w:tab w:val="left" w:pos="7328"/>
-          <w:tab w:val="left" w:pos="8244"/>
-          <w:tab w:val="left" w:pos="9160"/>
-          <w:tab w:val="left" w:pos="10076"/>
-          <w:tab w:val="left" w:pos="10992"/>
-          <w:tab w:val="left" w:pos="11908"/>
-          <w:tab w:val="left" w:pos="12824"/>
-          <w:tab w:val="left" w:pos="13740"/>
-          <w:tab w:val="left" w:pos="14656"/>
-        </w:tabs>
-        <w:spacing w:after="0" w:line="240" w:lineRule="auto"/>
-        <w:rPr>
-          <w:rFonts w:ascii="Courier New" w:eastAsia="Times New Roman" w:hAnsi="Courier New" w:cs="Courier New"/>
-          <w:sz w:val="20"/>
-          <w:szCs w:val="20"/>
-          <w:lang w:eastAsia="en-IN"/>
-        </w:rPr>
-      </w:pPr>
-      <w:r>
-        <w:rPr>
-          <w:rFonts w:ascii="Courier New" w:eastAsia="Times New Roman" w:hAnsi="Courier New" w:cs="Courier New"/>
-          <w:sz w:val="20"/>
-          <w:szCs w:val="20"/>
-          <w:lang w:eastAsia="en-IN"/>
-        </w:rPr>
-        <w:t xml:space="preserve">      list(sales = list(betas = list(comp = -2)))</w:t>
-      </w:r>
-    </w:p>
-    <w:p>
-      <w:pPr>
-        <w:tabs>
-          <w:tab w:val="left" w:pos="916"/>
-          <w:tab w:val="left" w:pos="1832"/>
-          <w:tab w:val="left" w:pos="2748"/>
-          <w:tab w:val="left" w:pos="3664"/>
-          <w:tab w:val="left" w:pos="4580"/>
-          <w:tab w:val="left" w:pos="5496"/>
-          <w:tab w:val="left" w:pos="6412"/>
-          <w:tab w:val="left" w:pos="7328"/>
-          <w:tab w:val="left" w:pos="8244"/>
-          <w:tab w:val="left" w:pos="9160"/>
-          <w:tab w:val="left" w:pos="10076"/>
-          <w:tab w:val="left" w:pos="10992"/>
-          <w:tab w:val="left" w:pos="11908"/>
-          <w:tab w:val="left" w:pos="12824"/>
-          <w:tab w:val="left" w:pos="13740"/>
-          <w:tab w:val="left" w:pos="14656"/>
-        </w:tabs>
-        <w:spacing w:after="0" w:line="240" w:lineRule="auto"/>
-        <w:rPr>
-          <w:rFonts w:ascii="Courier New" w:eastAsia="Times New Roman" w:hAnsi="Courier New" w:cs="Courier New"/>
-          <w:sz w:val="20"/>
-          <w:szCs w:val="20"/>
-          <w:lang w:eastAsia="en-IN"/>
-        </w:rPr>
-      </w:pPr>
-      <w:r>
-        <w:rPr>
-          <w:rFonts w:ascii="Courier New" w:eastAsia="Times New Roman" w:hAnsi="Courier New" w:cs="Courier New"/>
-          <w:sz w:val="20"/>
-          <w:szCs w:val="20"/>
-          <w:lang w:eastAsia="en-IN"/>
-        </w:rPr>
-        <w:t xml:space="preserve">  )</w:t>
-      </w:r>
-    </w:p>
-    <w:p>
-      <w:pPr>
-        <w:tabs>
-          <w:tab w:val="left" w:pos="916"/>
-          <w:tab w:val="left" w:pos="1832"/>
-          <w:tab w:val="left" w:pos="2748"/>
-          <w:tab w:val="left" w:pos="3664"/>
-          <w:tab w:val="left" w:pos="4580"/>
-          <w:tab w:val="left" w:pos="5496"/>
-          <w:tab w:val="left" w:pos="6412"/>
-          <w:tab w:val="left" w:pos="7328"/>
-          <w:tab w:val="left" w:pos="8244"/>
-          <w:tab w:val="left" w:pos="9160"/>
-          <w:tab w:val="left" w:pos="10076"/>
-          <w:tab w:val="left" w:pos="10992"/>
-          <w:tab w:val="left" w:pos="11908"/>
-          <w:tab w:val="left" w:pos="12824"/>
-          <w:tab w:val="left" w:pos="13740"/>
-          <w:tab w:val="left" w:pos="14656"/>
-        </w:tabs>
-        <w:spacing w:after="0" w:line="240" w:lineRule="auto"/>
-        <w:rPr>
-          <w:rFonts w:ascii="Courier New" w:eastAsia="Times New Roman" w:hAnsi="Courier New" w:cs="Courier New"/>
-          <w:sz w:val="20"/>
-          <w:szCs w:val="20"/>
-          <w:lang w:eastAsia="en-IN"/>
-        </w:rPr>
-      </w:pPr>
-      <w:r>
-        <w:rPr>
-          <w:rFonts w:ascii="Courier New" w:eastAsia="Times New Roman" w:hAnsi="Courier New" w:cs="Courier New"/>
-          <w:sz w:val="20"/>
-          <w:szCs w:val="20"/>
-          <w:lang w:eastAsia="en-IN"/>
-        </w:rPr>
-        <w:t>sim_data &lt;- sim_mixed_dag(param_dag_model, N = 500)</w:t>
-      </w:r>
-    </w:p>
-    <w:p>
-      <w:pPr>
-        <w:tabs>
-          <w:tab w:val="left" w:pos="916"/>
-          <w:tab w:val="left" w:pos="1832"/>
-          <w:tab w:val="left" w:pos="2748"/>
-          <w:tab w:val="left" w:pos="3664"/>
-          <w:tab w:val="left" w:pos="4580"/>
-          <w:tab w:val="left" w:pos="5496"/>
-          <w:tab w:val="left" w:pos="6412"/>
-          <w:tab w:val="left" w:pos="7328"/>
-          <w:tab w:val="left" w:pos="8244"/>
-          <w:tab w:val="left" w:pos="9160"/>
-          <w:tab w:val="left" w:pos="10076"/>
-          <w:tab w:val="left" w:pos="10992"/>
-          <w:tab w:val="left" w:pos="11908"/>
-          <w:tab w:val="left" w:pos="12824"/>
-          <w:tab w:val="left" w:pos="13740"/>
-          <w:tab w:val="left" w:pos="14656"/>
-        </w:tabs>
-        <w:spacing w:after="0" w:line="240" w:lineRule="auto"/>
-        <w:rPr>
-          <w:rFonts w:ascii="Courier New" w:eastAsia="Times New Roman" w:hAnsi="Courier New" w:cs="Courier New"/>
-          <w:sz w:val="20"/>
-          <w:szCs w:val="20"/>
-          <w:lang w:eastAsia="en-IN"/>
-        </w:rPr>
-      </w:pPr>
-      <w:r>
-        <w:rPr>
-          <w:rFonts w:ascii="Courier New" w:eastAsia="Times New Roman" w:hAnsi="Courier New" w:cs="Courier New"/>
-          <w:sz w:val="20"/>
-          <w:szCs w:val="20"/>
-          <w:lang w:eastAsia="en-IN"/>
-        </w:rPr>
-        <w:t>sim_data %&gt;% ggplot(aes(comp, sales)) + geom_point() +</w:t>
-      </w:r>
-    </w:p>
-    <w:p>
-      <w:pPr>
-        <w:tabs>
-          <w:tab w:val="left" w:pos="916"/>
-          <w:tab w:val="left" w:pos="1832"/>
-          <w:tab w:val="left" w:pos="2748"/>
-          <w:tab w:val="left" w:pos="3664"/>
-          <w:tab w:val="left" w:pos="4580"/>
-          <w:tab w:val="left" w:pos="5496"/>
-          <w:tab w:val="left" w:pos="6412"/>
-          <w:tab w:val="left" w:pos="7328"/>
-          <w:tab w:val="left" w:pos="8244"/>
-          <w:tab w:val="left" w:pos="9160"/>
-          <w:tab w:val="left" w:pos="10076"/>
-          <w:tab w:val="left" w:pos="10992"/>
-          <w:tab w:val="left" w:pos="11908"/>
-          <w:tab w:val="left" w:pos="12824"/>
-          <w:tab w:val="left" w:pos="13740"/>
-          <w:tab w:val="left" w:pos="14656"/>
-        </w:tabs>
-        <w:spacing w:after="0" w:line="240" w:lineRule="auto"/>
-        <w:rPr>
-          <w:rFonts w:ascii="Courier New" w:eastAsia="Times New Roman" w:hAnsi="Courier New" w:cs="Courier New"/>
-          <w:sz w:val="20"/>
-          <w:szCs w:val="20"/>
-          <w:lang w:eastAsia="en-IN"/>
-        </w:rPr>
-      </w:pPr>
-      <w:r>
-        <w:rPr>
-          <w:rFonts w:ascii="Courier New" w:eastAsia="Times New Roman" w:hAnsi="Courier New" w:cs="Courier New"/>
-          <w:sz w:val="20"/>
-          <w:szCs w:val="20"/>
-          <w:lang w:eastAsia="en-IN"/>
-        </w:rPr>
-        <w:t xml:space="preserve">  stat_smooth(method = "lm")</w:t>
-      </w:r>
-    </w:p>
-    <w:p>
-      <w:pPr>
-        <w:spacing w:before="100" w:beforeAutospacing="1" w:after="100" w:afterAutospacing="1" w:line="240" w:lineRule="auto"/>
-        <w:rPr>
-          <w:rFonts w:ascii="Times New Roman" w:eastAsia="Times New Roman" w:hAnsi="Times New Roman" w:cs="Times New Roman"/>
-          <w:sz w:val="20"/>
-          <w:szCs w:val="20"/>
-          <w:lang w:eastAsia="en-IN"/>
-        </w:rPr>
-      </w:pPr>
-      <w:r>
-        <w:rPr>
-          <w:rFonts w:ascii="Times New Roman" w:eastAsia="Times New Roman" w:hAnsi="Times New Roman" w:cs="Times New Roman"/>
-          <w:noProof/>
-          <w:sz w:val="20"/>
-          <w:szCs w:val="20"/>
-          <w:lang w:eastAsia="en-IN"/>
-        </w:rPr>
         <w:drawing>
-          <wp:inline distT="0" distB="0" distL="0" distR="0" wp14:anchorId="4B1E77E8" wp14:editId="6AEAEA47">
+          <wp:inline distT="0" distB="0" distL="0" distR="0" wp14:anchorId="0911E47C" wp14:editId="0E772704">
             <wp:extent cx="4290060" cy="3573780"/>
             <wp:effectExtent l="0" t="0" r="0" b="7620"/>
-            <wp:docPr id="20" name="Picture 20"/>
+            <wp:docPr id="23" name="Picture 23"/>
             <wp:cNvGraphicFramePr>
               <a:graphicFrameLocks xmlns:a="http://schemas.openxmlformats.org/drawingml/2006/main" noChangeAspect="1"/>
             </wp:cNvGraphicFramePr>
@@ -3077,7 +5412,7 @@
               <a:graphicData uri="http://schemas.openxmlformats.org/drawingml/2006/picture">
                 <pic:pic xmlns:pic="http://schemas.openxmlformats.org/drawingml/2006/picture">
                   <pic:nvPicPr>
-                    <pic:cNvPr id="0" name="Picture 20"/>
+                    <pic:cNvPr id="0" name="Picture 23"/>
                     <pic:cNvPicPr>
                       <a:picLocks noChangeAspect="1" noChangeArrowheads="1"/>
                     </pic:cNvPicPr>
@@ -3132,63 +5467,165 @@
           <w:szCs w:val="20"/>
           <w:lang w:eastAsia="en-IN"/>
         </w:rPr>
-        <w:t xml:space="preserve">We can set how noisy the errors are using the </w:t>
-      </w:r>
-      <w:r>
-        <w:rPr>
-          <w:rFonts w:ascii="Courier New" w:eastAsia="Times New Roman" w:hAnsi="Courier New" w:cs="Courier New"/>
-          <w:sz w:val="20"/>
-          <w:szCs w:val="20"/>
-          <w:lang w:eastAsia="en-IN"/>
-        </w:rPr>
-        <w:t>sinr</w:t>
-      </w:r>
-      <w:r>
-        <w:rPr>
-          <w:rFonts w:ascii="Times New Roman" w:eastAsia="Times New Roman" w:hAnsi="Times New Roman" w:cs="Times New Roman"/>
-          <w:sz w:val="20"/>
-          <w:szCs w:val="20"/>
-          <w:lang w:eastAsia="en-IN"/>
-        </w:rPr>
-        <w:t xml:space="preserve"> (signal to noise ratio) argument:</w:t>
-      </w:r>
-    </w:p>
-    <w:p>
-      <w:pPr>
-        <w:tabs>
-          <w:tab w:val="left" w:pos="916"/>
-          <w:tab w:val="left" w:pos="1832"/>
-          <w:tab w:val="left" w:pos="2748"/>
-          <w:tab w:val="left" w:pos="3664"/>
-          <w:tab w:val="left" w:pos="4580"/>
-          <w:tab w:val="left" w:pos="5496"/>
-          <w:tab w:val="left" w:pos="6412"/>
-          <w:tab w:val="left" w:pos="7328"/>
-          <w:tab w:val="left" w:pos="8244"/>
-          <w:tab w:val="left" w:pos="9160"/>
-          <w:tab w:val="left" w:pos="10076"/>
-          <w:tab w:val="left" w:pos="10992"/>
-          <w:tab w:val="left" w:pos="11908"/>
-          <w:tab w:val="left" w:pos="12824"/>
-          <w:tab w:val="left" w:pos="13740"/>
-          <w:tab w:val="left" w:pos="14656"/>
-        </w:tabs>
-        <w:spacing w:after="0" w:line="240" w:lineRule="auto"/>
-        <w:rPr>
-          <w:rFonts w:ascii="Courier New" w:eastAsia="Times New Roman" w:hAnsi="Courier New" w:cs="Courier New"/>
-          <w:sz w:val="20"/>
-          <w:szCs w:val="20"/>
-          <w:lang w:eastAsia="en-IN"/>
-        </w:rPr>
-      </w:pPr>
-      <w:r>
-        <w:rPr>
-          <w:rFonts w:ascii="Courier New" w:eastAsia="Times New Roman" w:hAnsi="Courier New" w:cs="Courier New"/>
-          <w:sz w:val="20"/>
-          <w:szCs w:val="20"/>
-          <w:lang w:eastAsia="en-IN"/>
-        </w:rPr>
-        <w:t>set.seed(1)</w:t>
+        <w:t>We introduce categorical variables with \(M\) levels via the following transformation:</w:t>
+      </w:r>
+    </w:p>
+    <w:p>
+      <w:pPr>
+        <w:spacing w:before="100" w:beforeAutospacing="1" w:after="100" w:afterAutospacing="1" w:line="240" w:lineRule="auto"/>
+        <w:rPr>
+          <w:rFonts w:ascii="Times New Roman" w:eastAsia="Times New Roman" w:hAnsi="Times New Roman" w:cs="Times New Roman"/>
+          <w:sz w:val="20"/>
+          <w:szCs w:val="20"/>
+          <w:lang w:eastAsia="en-IN"/>
+        </w:rPr>
+      </w:pPr>
+      <w:r>
+        <w:rPr>
+          <w:rFonts w:ascii="Times New Roman" w:eastAsia="Times New Roman" w:hAnsi="Times New Roman" w:cs="Times New Roman"/>
+          <w:sz w:val="20"/>
+          <w:szCs w:val="20"/>
+          <w:lang w:eastAsia="en-IN"/>
+        </w:rPr>
+        <w:t>\[f_j(PA_j) = cat(g(lp) + \epsilon_j)\] where we have:</w:t>
+      </w:r>
+    </w:p>
+    <w:p>
+      <w:pPr>
+        <w:spacing w:before="100" w:beforeAutospacing="1" w:after="100" w:afterAutospacing="1" w:line="240" w:lineRule="auto"/>
+        <w:rPr>
+          <w:rFonts w:ascii="Times New Roman" w:eastAsia="Times New Roman" w:hAnsi="Times New Roman" w:cs="Times New Roman"/>
+          <w:sz w:val="20"/>
+          <w:szCs w:val="20"/>
+          <w:lang w:eastAsia="en-IN"/>
+        </w:rPr>
+      </w:pPr>
+      <w:r>
+        <w:rPr>
+          <w:rFonts w:ascii="Times New Roman" w:eastAsia="Times New Roman" w:hAnsi="Times New Roman" w:cs="Times New Roman"/>
+          <w:sz w:val="20"/>
+          <w:szCs w:val="20"/>
+          <w:lang w:eastAsia="en-IN"/>
+        </w:rPr>
+        <w:t>\[</w:t>
+      </w:r>
+      <w:r>
+        <w:rPr>
+          <w:rFonts w:ascii="Times New Roman" w:eastAsia="Times New Roman" w:hAnsi="Times New Roman" w:cs="Times New Roman"/>
+          <w:sz w:val="20"/>
+          <w:szCs w:val="20"/>
+          <w:lang w:eastAsia="en-IN"/>
+        </w:rPr>
+        <w:br/>
+        <w:t>cat(x) =</w:t>
+      </w:r>
+      <w:r>
+        <w:rPr>
+          <w:rFonts w:ascii="Times New Roman" w:eastAsia="Times New Roman" w:hAnsi="Times New Roman" w:cs="Times New Roman"/>
+          <w:sz w:val="20"/>
+          <w:szCs w:val="20"/>
+          <w:lang w:eastAsia="en-IN"/>
+        </w:rPr>
+        <w:br/>
+        <w:t>\begin{cases}</w:t>
+      </w:r>
+      <w:r>
+        <w:rPr>
+          <w:rFonts w:ascii="Times New Roman" w:eastAsia="Times New Roman" w:hAnsi="Times New Roman" w:cs="Times New Roman"/>
+          <w:sz w:val="20"/>
+          <w:szCs w:val="20"/>
+          <w:lang w:eastAsia="en-IN"/>
+        </w:rPr>
+        <w:br/>
+        <w:t>\text{level 1,} &amp;\quad\text{if} \, x \leq \Phi^{-1}(100/M) \\</w:t>
+      </w:r>
+      <w:r>
+        <w:rPr>
+          <w:rFonts w:ascii="Times New Roman" w:eastAsia="Times New Roman" w:hAnsi="Times New Roman" w:cs="Times New Roman"/>
+          <w:sz w:val="20"/>
+          <w:szCs w:val="20"/>
+          <w:lang w:eastAsia="en-IN"/>
+        </w:rPr>
+        <w:br/>
+        <w:t>\text{level 2,} &amp;\quad\text{if} \, x &gt; \Phi^{-1}(100/M) \, , x/sd(x) \leq \Phi^{-1}(100\cdot 2/M)\\</w:t>
+      </w:r>
+      <w:r>
+        <w:rPr>
+          <w:rFonts w:ascii="Times New Roman" w:eastAsia="Times New Roman" w:hAnsi="Times New Roman" w:cs="Times New Roman"/>
+          <w:sz w:val="20"/>
+          <w:szCs w:val="20"/>
+          <w:lang w:eastAsia="en-IN"/>
+        </w:rPr>
+        <w:br/>
+        <w:t>\dots &amp; \dots \\</w:t>
+      </w:r>
+      <w:r>
+        <w:rPr>
+          <w:rFonts w:ascii="Times New Roman" w:eastAsia="Times New Roman" w:hAnsi="Times New Roman" w:cs="Times New Roman"/>
+          <w:sz w:val="20"/>
+          <w:szCs w:val="20"/>
+          <w:lang w:eastAsia="en-IN"/>
+        </w:rPr>
+        <w:br/>
+        <w:t>\text{level M,} &amp;\quad\text{if} \, x &gt; \Phi^{-1}(100\cdot(M-1)/M) \\</w:t>
+      </w:r>
+      <w:r>
+        <w:rPr>
+          <w:rFonts w:ascii="Times New Roman" w:eastAsia="Times New Roman" w:hAnsi="Times New Roman" w:cs="Times New Roman"/>
+          <w:sz w:val="20"/>
+          <w:szCs w:val="20"/>
+          <w:lang w:eastAsia="en-IN"/>
+        </w:rPr>
+        <w:br/>
+        <w:t>\end{cases}</w:t>
+      </w:r>
+      <w:r>
+        <w:rPr>
+          <w:rFonts w:ascii="Times New Roman" w:eastAsia="Times New Roman" w:hAnsi="Times New Roman" w:cs="Times New Roman"/>
+          <w:sz w:val="20"/>
+          <w:szCs w:val="20"/>
+          <w:lang w:eastAsia="en-IN"/>
+        </w:rPr>
+        <w:br/>
+        <w:t>\]</w:t>
+      </w:r>
+    </w:p>
+    <w:p>
+      <w:pPr>
+        <w:spacing w:before="100" w:beforeAutospacing="1" w:after="100" w:afterAutospacing="1" w:line="240" w:lineRule="auto"/>
+        <w:rPr>
+          <w:rFonts w:ascii="Times New Roman" w:eastAsia="Times New Roman" w:hAnsi="Times New Roman" w:cs="Times New Roman"/>
+          <w:sz w:val="20"/>
+          <w:szCs w:val="20"/>
+          <w:lang w:eastAsia="en-IN"/>
+        </w:rPr>
+      </w:pPr>
+      <w:r>
+        <w:rPr>
+          <w:rFonts w:ascii="Times New Roman" w:eastAsia="Times New Roman" w:hAnsi="Times New Roman" w:cs="Times New Roman"/>
+          <w:sz w:val="20"/>
+          <w:szCs w:val="20"/>
+          <w:lang w:eastAsia="en-IN"/>
+        </w:rPr>
+        <w:t xml:space="preserve">We set the number of levels using the </w:t>
+      </w:r>
+      <w:r>
+        <w:rPr>
+          <w:rFonts w:ascii="Courier New" w:eastAsia="Times New Roman" w:hAnsi="Courier New" w:cs="Courier New"/>
+          <w:sz w:val="20"/>
+          <w:szCs w:val="20"/>
+          <w:lang w:eastAsia="en-IN"/>
+        </w:rPr>
+        <w:t>levels</w:t>
+      </w:r>
+      <w:r>
+        <w:rPr>
+          <w:rFonts w:ascii="Times New Roman" w:eastAsia="Times New Roman" w:hAnsi="Times New Roman" w:cs="Times New Roman"/>
+          <w:sz w:val="20"/>
+          <w:szCs w:val="20"/>
+          <w:lang w:eastAsia="en-IN"/>
+        </w:rPr>
+        <w:t xml:space="preserve"> argument (where levels = 1 means continuous variable):</w:t>
       </w:r>
     </w:p>
     <w:p>
@@ -3264,121 +5701,197 @@
           <w:szCs w:val="20"/>
           <w:lang w:eastAsia="en-IN"/>
         </w:rPr>
-        <w:t xml:space="preserve">  parametric_dag_model(dag = g, f.args = list(</w:t>
-      </w:r>
-    </w:p>
-    <w:p>
-      <w:pPr>
-        <w:tabs>
-          <w:tab w:val="left" w:pos="916"/>
-          <w:tab w:val="left" w:pos="1832"/>
-          <w:tab w:val="left" w:pos="2748"/>
-          <w:tab w:val="left" w:pos="3664"/>
-          <w:tab w:val="left" w:pos="4580"/>
-          <w:tab w:val="left" w:pos="5496"/>
-          <w:tab w:val="left" w:pos="6412"/>
-          <w:tab w:val="left" w:pos="7328"/>
-          <w:tab w:val="left" w:pos="8244"/>
-          <w:tab w:val="left" w:pos="9160"/>
-          <w:tab w:val="left" w:pos="10076"/>
-          <w:tab w:val="left" w:pos="10992"/>
-          <w:tab w:val="left" w:pos="11908"/>
-          <w:tab w:val="left" w:pos="12824"/>
-          <w:tab w:val="left" w:pos="13740"/>
-          <w:tab w:val="left" w:pos="14656"/>
-        </w:tabs>
-        <w:spacing w:after="0" w:line="240" w:lineRule="auto"/>
-        <w:rPr>
-          <w:rFonts w:ascii="Courier New" w:eastAsia="Times New Roman" w:hAnsi="Courier New" w:cs="Courier New"/>
-          <w:sz w:val="20"/>
-          <w:szCs w:val="20"/>
-          <w:lang w:eastAsia="en-IN"/>
-        </w:rPr>
-      </w:pPr>
-      <w:r>
-        <w:rPr>
-          <w:rFonts w:ascii="Courier New" w:eastAsia="Times New Roman" w:hAnsi="Courier New" w:cs="Courier New"/>
-          <w:sz w:val="20"/>
-          <w:szCs w:val="20"/>
-          <w:lang w:eastAsia="en-IN"/>
-        </w:rPr>
-        <w:t xml:space="preserve">    sales = list(betas = list(comp = -2), sinr = 5),</w:t>
-      </w:r>
-    </w:p>
-    <w:p>
-      <w:pPr>
-        <w:tabs>
-          <w:tab w:val="left" w:pos="916"/>
-          <w:tab w:val="left" w:pos="1832"/>
-          <w:tab w:val="left" w:pos="2748"/>
-          <w:tab w:val="left" w:pos="3664"/>
-          <w:tab w:val="left" w:pos="4580"/>
-          <w:tab w:val="left" w:pos="5496"/>
-          <w:tab w:val="left" w:pos="6412"/>
-          <w:tab w:val="left" w:pos="7328"/>
-          <w:tab w:val="left" w:pos="8244"/>
-          <w:tab w:val="left" w:pos="9160"/>
-          <w:tab w:val="left" w:pos="10076"/>
-          <w:tab w:val="left" w:pos="10992"/>
-          <w:tab w:val="left" w:pos="11908"/>
-          <w:tab w:val="left" w:pos="12824"/>
-          <w:tab w:val="left" w:pos="13740"/>
-          <w:tab w:val="left" w:pos="14656"/>
-        </w:tabs>
-        <w:spacing w:after="0" w:line="240" w:lineRule="auto"/>
-        <w:rPr>
-          <w:rFonts w:ascii="Courier New" w:eastAsia="Times New Roman" w:hAnsi="Courier New" w:cs="Courier New"/>
-          <w:sz w:val="20"/>
-          <w:szCs w:val="20"/>
-          <w:lang w:eastAsia="en-IN"/>
-        </w:rPr>
-      </w:pPr>
-      <w:r>
-        <w:rPr>
-          <w:rFonts w:ascii="Courier New" w:eastAsia="Times New Roman" w:hAnsi="Courier New" w:cs="Courier New"/>
-          <w:sz w:val="20"/>
-          <w:szCs w:val="20"/>
-          <w:lang w:eastAsia="en-IN"/>
-        </w:rPr>
-        <w:t xml:space="preserve">    mkt = list(betas = list(comp = 0))</w:t>
-      </w:r>
-    </w:p>
-    <w:p>
-      <w:pPr>
-        <w:tabs>
-          <w:tab w:val="left" w:pos="916"/>
-          <w:tab w:val="left" w:pos="1832"/>
-          <w:tab w:val="left" w:pos="2748"/>
-          <w:tab w:val="left" w:pos="3664"/>
-          <w:tab w:val="left" w:pos="4580"/>
-          <w:tab w:val="left" w:pos="5496"/>
-          <w:tab w:val="left" w:pos="6412"/>
-          <w:tab w:val="left" w:pos="7328"/>
-          <w:tab w:val="left" w:pos="8244"/>
-          <w:tab w:val="left" w:pos="9160"/>
-          <w:tab w:val="left" w:pos="10076"/>
-          <w:tab w:val="left" w:pos="10992"/>
-          <w:tab w:val="left" w:pos="11908"/>
-          <w:tab w:val="left" w:pos="12824"/>
-          <w:tab w:val="left" w:pos="13740"/>
-          <w:tab w:val="left" w:pos="14656"/>
-        </w:tabs>
-        <w:spacing w:after="0" w:line="240" w:lineRule="auto"/>
-        <w:rPr>
-          <w:rFonts w:ascii="Courier New" w:eastAsia="Times New Roman" w:hAnsi="Courier New" w:cs="Courier New"/>
-          <w:sz w:val="20"/>
-          <w:szCs w:val="20"/>
-          <w:lang w:eastAsia="en-IN"/>
-        </w:rPr>
-      </w:pPr>
-      <w:r>
-        <w:rPr>
-          <w:rFonts w:ascii="Courier New" w:eastAsia="Times New Roman" w:hAnsi="Courier New" w:cs="Courier New"/>
-          <w:sz w:val="20"/>
-          <w:szCs w:val="20"/>
-          <w:lang w:eastAsia="en-IN"/>
-        </w:rPr>
-        <w:t xml:space="preserve">  ))</w:t>
+        <w:t xml:space="preserve">  parametric_dag_model(dag = g, </w:t>
+      </w:r>
+    </w:p>
+    <w:p>
+      <w:pPr>
+        <w:tabs>
+          <w:tab w:val="left" w:pos="916"/>
+          <w:tab w:val="left" w:pos="1832"/>
+          <w:tab w:val="left" w:pos="2748"/>
+          <w:tab w:val="left" w:pos="3664"/>
+          <w:tab w:val="left" w:pos="4580"/>
+          <w:tab w:val="left" w:pos="5496"/>
+          <w:tab w:val="left" w:pos="6412"/>
+          <w:tab w:val="left" w:pos="7328"/>
+          <w:tab w:val="left" w:pos="8244"/>
+          <w:tab w:val="left" w:pos="9160"/>
+          <w:tab w:val="left" w:pos="10076"/>
+          <w:tab w:val="left" w:pos="10992"/>
+          <w:tab w:val="left" w:pos="11908"/>
+          <w:tab w:val="left" w:pos="12824"/>
+          <w:tab w:val="left" w:pos="13740"/>
+          <w:tab w:val="left" w:pos="14656"/>
+        </w:tabs>
+        <w:spacing w:after="0" w:line="240" w:lineRule="auto"/>
+        <w:rPr>
+          <w:rFonts w:ascii="Courier New" w:eastAsia="Times New Roman" w:hAnsi="Courier New" w:cs="Courier New"/>
+          <w:sz w:val="20"/>
+          <w:szCs w:val="20"/>
+          <w:lang w:eastAsia="en-IN"/>
+        </w:rPr>
+      </w:pPr>
+      <w:r>
+        <w:rPr>
+          <w:rFonts w:ascii="Courier New" w:eastAsia="Times New Roman" w:hAnsi="Courier New" w:cs="Courier New"/>
+          <w:sz w:val="20"/>
+          <w:szCs w:val="20"/>
+          <w:lang w:eastAsia="en-IN"/>
+        </w:rPr>
+        <w:t xml:space="preserve">      f.args = list(sales = list(</w:t>
+      </w:r>
+    </w:p>
+    <w:p>
+      <w:pPr>
+        <w:tabs>
+          <w:tab w:val="left" w:pos="916"/>
+          <w:tab w:val="left" w:pos="1832"/>
+          <w:tab w:val="left" w:pos="2748"/>
+          <w:tab w:val="left" w:pos="3664"/>
+          <w:tab w:val="left" w:pos="4580"/>
+          <w:tab w:val="left" w:pos="5496"/>
+          <w:tab w:val="left" w:pos="6412"/>
+          <w:tab w:val="left" w:pos="7328"/>
+          <w:tab w:val="left" w:pos="8244"/>
+          <w:tab w:val="left" w:pos="9160"/>
+          <w:tab w:val="left" w:pos="10076"/>
+          <w:tab w:val="left" w:pos="10992"/>
+          <w:tab w:val="left" w:pos="11908"/>
+          <w:tab w:val="left" w:pos="12824"/>
+          <w:tab w:val="left" w:pos="13740"/>
+          <w:tab w:val="left" w:pos="14656"/>
+        </w:tabs>
+        <w:spacing w:after="0" w:line="240" w:lineRule="auto"/>
+        <w:rPr>
+          <w:rFonts w:ascii="Courier New" w:eastAsia="Times New Roman" w:hAnsi="Courier New" w:cs="Courier New"/>
+          <w:sz w:val="20"/>
+          <w:szCs w:val="20"/>
+          <w:lang w:eastAsia="en-IN"/>
+        </w:rPr>
+      </w:pPr>
+      <w:r>
+        <w:rPr>
+          <w:rFonts w:ascii="Courier New" w:eastAsia="Times New Roman" w:hAnsi="Courier New" w:cs="Courier New"/>
+          <w:sz w:val="20"/>
+          <w:szCs w:val="20"/>
+          <w:lang w:eastAsia="en-IN"/>
+        </w:rPr>
+        <w:t xml:space="preserve">    betas = list(comp = -2),</w:t>
+      </w:r>
+    </w:p>
+    <w:p>
+      <w:pPr>
+        <w:tabs>
+          <w:tab w:val="left" w:pos="916"/>
+          <w:tab w:val="left" w:pos="1832"/>
+          <w:tab w:val="left" w:pos="2748"/>
+          <w:tab w:val="left" w:pos="3664"/>
+          <w:tab w:val="left" w:pos="4580"/>
+          <w:tab w:val="left" w:pos="5496"/>
+          <w:tab w:val="left" w:pos="6412"/>
+          <w:tab w:val="left" w:pos="7328"/>
+          <w:tab w:val="left" w:pos="8244"/>
+          <w:tab w:val="left" w:pos="9160"/>
+          <w:tab w:val="left" w:pos="10076"/>
+          <w:tab w:val="left" w:pos="10992"/>
+          <w:tab w:val="left" w:pos="11908"/>
+          <w:tab w:val="left" w:pos="12824"/>
+          <w:tab w:val="left" w:pos="13740"/>
+          <w:tab w:val="left" w:pos="14656"/>
+        </w:tabs>
+        <w:spacing w:after="0" w:line="240" w:lineRule="auto"/>
+        <w:rPr>
+          <w:rFonts w:ascii="Courier New" w:eastAsia="Times New Roman" w:hAnsi="Courier New" w:cs="Courier New"/>
+          <w:sz w:val="20"/>
+          <w:szCs w:val="20"/>
+          <w:lang w:eastAsia="en-IN"/>
+        </w:rPr>
+      </w:pPr>
+      <w:r>
+        <w:rPr>
+          <w:rFonts w:ascii="Courier New" w:eastAsia="Times New Roman" w:hAnsi="Courier New" w:cs="Courier New"/>
+          <w:sz w:val="20"/>
+          <w:szCs w:val="20"/>
+          <w:lang w:eastAsia="en-IN"/>
+        </w:rPr>
+        <w:t xml:space="preserve">    link = "quadratic", sinr = 3, levels = 3,</w:t>
+      </w:r>
+    </w:p>
+    <w:p>
+      <w:pPr>
+        <w:tabs>
+          <w:tab w:val="left" w:pos="916"/>
+          <w:tab w:val="left" w:pos="1832"/>
+          <w:tab w:val="left" w:pos="2748"/>
+          <w:tab w:val="left" w:pos="3664"/>
+          <w:tab w:val="left" w:pos="4580"/>
+          <w:tab w:val="left" w:pos="5496"/>
+          <w:tab w:val="left" w:pos="6412"/>
+          <w:tab w:val="left" w:pos="7328"/>
+          <w:tab w:val="left" w:pos="8244"/>
+          <w:tab w:val="left" w:pos="9160"/>
+          <w:tab w:val="left" w:pos="10076"/>
+          <w:tab w:val="left" w:pos="10992"/>
+          <w:tab w:val="left" w:pos="11908"/>
+          <w:tab w:val="left" w:pos="12824"/>
+          <w:tab w:val="left" w:pos="13740"/>
+          <w:tab w:val="left" w:pos="14656"/>
+        </w:tabs>
+        <w:spacing w:after="0" w:line="240" w:lineRule="auto"/>
+        <w:rPr>
+          <w:rFonts w:ascii="Courier New" w:eastAsia="Times New Roman" w:hAnsi="Courier New" w:cs="Courier New"/>
+          <w:sz w:val="20"/>
+          <w:szCs w:val="20"/>
+          <w:lang w:eastAsia="en-IN"/>
+        </w:rPr>
+      </w:pPr>
+      <w:r>
+        <w:rPr>
+          <w:rFonts w:ascii="Courier New" w:eastAsia="Times New Roman" w:hAnsi="Courier New" w:cs="Courier New"/>
+          <w:sz w:val="20"/>
+          <w:szCs w:val="20"/>
+          <w:lang w:eastAsia="en-IN"/>
+        </w:rPr>
+        <w:t xml:space="preserve">    labels = c("low", "medium", "high")</w:t>
+      </w:r>
+    </w:p>
+    <w:p>
+      <w:pPr>
+        <w:tabs>
+          <w:tab w:val="left" w:pos="916"/>
+          <w:tab w:val="left" w:pos="1832"/>
+          <w:tab w:val="left" w:pos="2748"/>
+          <w:tab w:val="left" w:pos="3664"/>
+          <w:tab w:val="left" w:pos="4580"/>
+          <w:tab w:val="left" w:pos="5496"/>
+          <w:tab w:val="left" w:pos="6412"/>
+          <w:tab w:val="left" w:pos="7328"/>
+          <w:tab w:val="left" w:pos="8244"/>
+          <w:tab w:val="left" w:pos="9160"/>
+          <w:tab w:val="left" w:pos="10076"/>
+          <w:tab w:val="left" w:pos="10992"/>
+          <w:tab w:val="left" w:pos="11908"/>
+          <w:tab w:val="left" w:pos="12824"/>
+          <w:tab w:val="left" w:pos="13740"/>
+          <w:tab w:val="left" w:pos="14656"/>
+        </w:tabs>
+        <w:spacing w:after="0" w:line="240" w:lineRule="auto"/>
+        <w:rPr>
+          <w:rFonts w:ascii="Courier New" w:eastAsia="Times New Roman" w:hAnsi="Courier New" w:cs="Courier New"/>
+          <w:sz w:val="20"/>
+          <w:szCs w:val="20"/>
+          <w:lang w:eastAsia="en-IN"/>
+        </w:rPr>
+      </w:pPr>
+      <w:r>
+        <w:rPr>
+          <w:rFonts w:ascii="Courier New" w:eastAsia="Times New Roman" w:hAnsi="Courier New" w:cs="Courier New"/>
+          <w:sz w:val="20"/>
+          <w:szCs w:val="20"/>
+          <w:lang w:eastAsia="en-IN"/>
+        </w:rPr>
+        <w:t xml:space="preserve">  ), mkt = list(betas = list(comp = 0))))</w:t>
       </w:r>
     </w:p>
     <w:p>
@@ -3512,45 +6025,45 @@
           <w:szCs w:val="20"/>
           <w:lang w:eastAsia="en-IN"/>
         </w:rPr>
-        <w:t>sim_data %&gt;% ggplot(aes(comp, sales)) + geom_point() +</w:t>
-      </w:r>
-    </w:p>
-    <w:p>
-      <w:pPr>
-        <w:tabs>
-          <w:tab w:val="left" w:pos="916"/>
-          <w:tab w:val="left" w:pos="1832"/>
-          <w:tab w:val="left" w:pos="2748"/>
-          <w:tab w:val="left" w:pos="3664"/>
-          <w:tab w:val="left" w:pos="4580"/>
-          <w:tab w:val="left" w:pos="5496"/>
-          <w:tab w:val="left" w:pos="6412"/>
-          <w:tab w:val="left" w:pos="7328"/>
-          <w:tab w:val="left" w:pos="8244"/>
-          <w:tab w:val="left" w:pos="9160"/>
-          <w:tab w:val="left" w:pos="10076"/>
-          <w:tab w:val="left" w:pos="10992"/>
-          <w:tab w:val="left" w:pos="11908"/>
-          <w:tab w:val="left" w:pos="12824"/>
-          <w:tab w:val="left" w:pos="13740"/>
-          <w:tab w:val="left" w:pos="14656"/>
-        </w:tabs>
-        <w:spacing w:after="0" w:line="240" w:lineRule="auto"/>
-        <w:rPr>
-          <w:rFonts w:ascii="Courier New" w:eastAsia="Times New Roman" w:hAnsi="Courier New" w:cs="Courier New"/>
-          <w:sz w:val="20"/>
-          <w:szCs w:val="20"/>
-          <w:lang w:eastAsia="en-IN"/>
-        </w:rPr>
-      </w:pPr>
-      <w:r>
-        <w:rPr>
-          <w:rFonts w:ascii="Courier New" w:eastAsia="Times New Roman" w:hAnsi="Courier New" w:cs="Courier New"/>
-          <w:sz w:val="20"/>
-          <w:szCs w:val="20"/>
-          <w:lang w:eastAsia="en-IN"/>
-        </w:rPr>
-        <w:t xml:space="preserve">  stat_smooth(method = "lm")</w:t>
+        <w:t>sim_data %&gt;% ggplot(aes(sales, comp)) + geom_boxplot() +</w:t>
+      </w:r>
+    </w:p>
+    <w:p>
+      <w:pPr>
+        <w:tabs>
+          <w:tab w:val="left" w:pos="916"/>
+          <w:tab w:val="left" w:pos="1832"/>
+          <w:tab w:val="left" w:pos="2748"/>
+          <w:tab w:val="left" w:pos="3664"/>
+          <w:tab w:val="left" w:pos="4580"/>
+          <w:tab w:val="left" w:pos="5496"/>
+          <w:tab w:val="left" w:pos="6412"/>
+          <w:tab w:val="left" w:pos="7328"/>
+          <w:tab w:val="left" w:pos="8244"/>
+          <w:tab w:val="left" w:pos="9160"/>
+          <w:tab w:val="left" w:pos="10076"/>
+          <w:tab w:val="left" w:pos="10992"/>
+          <w:tab w:val="left" w:pos="11908"/>
+          <w:tab w:val="left" w:pos="12824"/>
+          <w:tab w:val="left" w:pos="13740"/>
+          <w:tab w:val="left" w:pos="14656"/>
+        </w:tabs>
+        <w:spacing w:after="0" w:line="240" w:lineRule="auto"/>
+        <w:rPr>
+          <w:rFonts w:ascii="Courier New" w:eastAsia="Times New Roman" w:hAnsi="Courier New" w:cs="Courier New"/>
+          <w:sz w:val="20"/>
+          <w:szCs w:val="20"/>
+          <w:lang w:eastAsia="en-IN"/>
+        </w:rPr>
+      </w:pPr>
+      <w:r>
+        <w:rPr>
+          <w:rFonts w:ascii="Courier New" w:eastAsia="Times New Roman" w:hAnsi="Courier New" w:cs="Courier New"/>
+          <w:sz w:val="20"/>
+          <w:szCs w:val="20"/>
+          <w:lang w:eastAsia="en-IN"/>
+        </w:rPr>
+        <w:t xml:space="preserve">  stat_smooth()</w:t>
       </w:r>
     </w:p>
     <w:p>
@@ -3573,10 +6086,10 @@
         </w:rPr>
         <w:lastRenderedPageBreak/>
         <w:drawing>
-          <wp:inline distT="0" distB="0" distL="0" distR="0" wp14:anchorId="512A8E51" wp14:editId="68A2A240">
+          <wp:inline distT="0" distB="0" distL="0" distR="0" wp14:anchorId="0C208040" wp14:editId="55E4C8C7">
             <wp:extent cx="4290060" cy="3573780"/>
             <wp:effectExtent l="0" t="0" r="0" b="7620"/>
-            <wp:docPr id="21" name="Picture 21"/>
+            <wp:docPr id="24" name="Picture 24"/>
             <wp:cNvGraphicFramePr>
               <a:graphicFrameLocks xmlns:a="http://schemas.openxmlformats.org/drawingml/2006/main" noChangeAspect="1"/>
             </wp:cNvGraphicFramePr>
@@ -3584,7 +6097,7 @@
               <a:graphicData uri="http://schemas.openxmlformats.org/drawingml/2006/picture">
                 <pic:pic xmlns:pic="http://schemas.openxmlformats.org/drawingml/2006/picture">
                   <pic:nvPicPr>
-                    <pic:cNvPr id="0" name="Picture 21"/>
+                    <pic:cNvPr id="0" name="Picture 24"/>
                     <pic:cNvPicPr>
                       <a:picLocks noChangeAspect="1" noChangeArrowheads="1"/>
                     </pic:cNvPicPr>
@@ -3639,27 +6152,52 @@
           <w:szCs w:val="20"/>
           <w:lang w:eastAsia="en-IN"/>
         </w:rPr>
-        <w:t>We can tweak the \(f\) functions to include a link function \(g\):</w:t>
+        <w:t xml:space="preserve">It’s important to note that any non-specified arguments in </w:t>
+      </w:r>
+      <w:r>
+        <w:rPr>
+          <w:rFonts w:ascii="Courier New" w:eastAsia="Times New Roman" w:hAnsi="Courier New" w:cs="Courier New"/>
+          <w:sz w:val="20"/>
+          <w:szCs w:val="20"/>
+          <w:lang w:eastAsia="en-IN"/>
+        </w:rPr>
+        <w:t>f.args</w:t>
+      </w:r>
+      <w:r>
+        <w:rPr>
+          <w:rFonts w:ascii="Times New Roman" w:eastAsia="Times New Roman" w:hAnsi="Times New Roman" w:cs="Times New Roman"/>
+          <w:sz w:val="20"/>
+          <w:szCs w:val="20"/>
+          <w:lang w:eastAsia="en-IN"/>
+        </w:rPr>
+        <w:t xml:space="preserve"> are filled in from default values.</w:t>
       </w:r>
     </w:p>
     <w:p>
       <w:pPr>
         <w:spacing w:before="100" w:beforeAutospacing="1" w:after="100" w:afterAutospacing="1" w:line="240" w:lineRule="auto"/>
-        <w:rPr>
-          <w:rFonts w:ascii="Times New Roman" w:eastAsia="Times New Roman" w:hAnsi="Times New Roman" w:cs="Times New Roman"/>
-          <w:sz w:val="20"/>
-          <w:szCs w:val="20"/>
-          <w:lang w:eastAsia="en-IN"/>
-        </w:rPr>
-      </w:pPr>
-      <w:r>
-        <w:rPr>
-          <w:rFonts w:ascii="Times New Roman" w:eastAsia="Times New Roman" w:hAnsi="Times New Roman" w:cs="Times New Roman"/>
-          <w:sz w:val="20"/>
-          <w:szCs w:val="20"/>
-          <w:lang w:eastAsia="en-IN"/>
-        </w:rPr>
-        <w:t>\[f_j(PA_j) = g(lp) + \epsilon_j\]</w:t>
+        <w:outlineLvl w:val="0"/>
+        <w:rPr>
+          <w:rFonts w:ascii="Times New Roman" w:eastAsia="Times New Roman" w:hAnsi="Times New Roman" w:cs="Times New Roman"/>
+          <w:b/>
+          <w:bCs/>
+          <w:kern w:val="36"/>
+          <w:sz w:val="48"/>
+          <w:szCs w:val="48"/>
+          <w:lang w:eastAsia="en-IN"/>
+        </w:rPr>
+      </w:pPr>
+      <w:r>
+        <w:rPr>
+          <w:rFonts w:ascii="Times New Roman" w:eastAsia="Times New Roman" w:hAnsi="Times New Roman" w:cs="Times New Roman"/>
+          <w:b/>
+          <w:bCs/>
+          <w:kern w:val="36"/>
+          <w:sz w:val="48"/>
+          <w:szCs w:val="48"/>
+          <w:lang w:eastAsia="en-IN"/>
+        </w:rPr>
+        <w:t>Calculating ATE given a DAG model</w:t>
       </w:r>
     </w:p>
     <w:p>
@@ -3679,501 +6217,89 @@
           <w:szCs w:val="20"/>
           <w:lang w:eastAsia="en-IN"/>
         </w:rPr>
-        <w:t xml:space="preserve">Below I apply a “cosin” link function using the </w:t>
-      </w:r>
-      <w:r>
-        <w:rPr>
-          <w:rFonts w:ascii="Courier New" w:eastAsia="Times New Roman" w:hAnsi="Courier New" w:cs="Courier New"/>
-          <w:sz w:val="20"/>
-          <w:szCs w:val="20"/>
-          <w:lang w:eastAsia="en-IN"/>
-        </w:rPr>
-        <w:t>link</w:t>
-      </w:r>
-      <w:r>
-        <w:rPr>
-          <w:rFonts w:ascii="Times New Roman" w:eastAsia="Times New Roman" w:hAnsi="Times New Roman" w:cs="Times New Roman"/>
-          <w:sz w:val="20"/>
-          <w:szCs w:val="20"/>
-          <w:lang w:eastAsia="en-IN"/>
-        </w:rPr>
-        <w:t xml:space="preserve"> argument:</w:t>
-      </w:r>
-    </w:p>
-    <w:p>
-      <w:pPr>
-        <w:tabs>
-          <w:tab w:val="left" w:pos="916"/>
-          <w:tab w:val="left" w:pos="1832"/>
-          <w:tab w:val="left" w:pos="2748"/>
-          <w:tab w:val="left" w:pos="3664"/>
-          <w:tab w:val="left" w:pos="4580"/>
-          <w:tab w:val="left" w:pos="5496"/>
-          <w:tab w:val="left" w:pos="6412"/>
-          <w:tab w:val="left" w:pos="7328"/>
-          <w:tab w:val="left" w:pos="8244"/>
-          <w:tab w:val="left" w:pos="9160"/>
-          <w:tab w:val="left" w:pos="10076"/>
-          <w:tab w:val="left" w:pos="10992"/>
-          <w:tab w:val="left" w:pos="11908"/>
-          <w:tab w:val="left" w:pos="12824"/>
-          <w:tab w:val="left" w:pos="13740"/>
-          <w:tab w:val="left" w:pos="14656"/>
-        </w:tabs>
-        <w:spacing w:after="0" w:line="240" w:lineRule="auto"/>
-        <w:rPr>
-          <w:rFonts w:ascii="Courier New" w:eastAsia="Times New Roman" w:hAnsi="Courier New" w:cs="Courier New"/>
-          <w:sz w:val="20"/>
-          <w:szCs w:val="20"/>
-          <w:lang w:eastAsia="en-IN"/>
-        </w:rPr>
-      </w:pPr>
-      <w:r>
-        <w:rPr>
-          <w:rFonts w:ascii="Courier New" w:eastAsia="Times New Roman" w:hAnsi="Courier New" w:cs="Courier New"/>
-          <w:sz w:val="20"/>
-          <w:szCs w:val="20"/>
-          <w:lang w:eastAsia="en-IN"/>
-        </w:rPr>
-        <w:t>set.seed(1)</w:t>
-      </w:r>
-    </w:p>
-    <w:p>
-      <w:pPr>
-        <w:tabs>
-          <w:tab w:val="left" w:pos="916"/>
-          <w:tab w:val="left" w:pos="1832"/>
-          <w:tab w:val="left" w:pos="2748"/>
-          <w:tab w:val="left" w:pos="3664"/>
-          <w:tab w:val="left" w:pos="4580"/>
-          <w:tab w:val="left" w:pos="5496"/>
-          <w:tab w:val="left" w:pos="6412"/>
-          <w:tab w:val="left" w:pos="7328"/>
-          <w:tab w:val="left" w:pos="8244"/>
-          <w:tab w:val="left" w:pos="9160"/>
-          <w:tab w:val="left" w:pos="10076"/>
-          <w:tab w:val="left" w:pos="10992"/>
-          <w:tab w:val="left" w:pos="11908"/>
-          <w:tab w:val="left" w:pos="12824"/>
-          <w:tab w:val="left" w:pos="13740"/>
-          <w:tab w:val="left" w:pos="14656"/>
-        </w:tabs>
-        <w:spacing w:after="0" w:line="240" w:lineRule="auto"/>
-        <w:rPr>
-          <w:rFonts w:ascii="Courier New" w:eastAsia="Times New Roman" w:hAnsi="Courier New" w:cs="Courier New"/>
-          <w:sz w:val="20"/>
-          <w:szCs w:val="20"/>
-          <w:lang w:eastAsia="en-IN"/>
-        </w:rPr>
-      </w:pPr>
-      <w:r>
-        <w:rPr>
-          <w:rFonts w:ascii="Courier New" w:eastAsia="Times New Roman" w:hAnsi="Courier New" w:cs="Courier New"/>
-          <w:sz w:val="20"/>
-          <w:szCs w:val="20"/>
-          <w:lang w:eastAsia="en-IN"/>
-        </w:rPr>
-        <w:t>param_dag_model &lt;-</w:t>
-      </w:r>
-    </w:p>
-    <w:p>
-      <w:pPr>
-        <w:tabs>
-          <w:tab w:val="left" w:pos="916"/>
-          <w:tab w:val="left" w:pos="1832"/>
-          <w:tab w:val="left" w:pos="2748"/>
-          <w:tab w:val="left" w:pos="3664"/>
-          <w:tab w:val="left" w:pos="4580"/>
-          <w:tab w:val="left" w:pos="5496"/>
-          <w:tab w:val="left" w:pos="6412"/>
-          <w:tab w:val="left" w:pos="7328"/>
-          <w:tab w:val="left" w:pos="8244"/>
-          <w:tab w:val="left" w:pos="9160"/>
-          <w:tab w:val="left" w:pos="10076"/>
-          <w:tab w:val="left" w:pos="10992"/>
-          <w:tab w:val="left" w:pos="11908"/>
-          <w:tab w:val="left" w:pos="12824"/>
-          <w:tab w:val="left" w:pos="13740"/>
-          <w:tab w:val="left" w:pos="14656"/>
-        </w:tabs>
-        <w:spacing w:after="0" w:line="240" w:lineRule="auto"/>
-        <w:rPr>
-          <w:rFonts w:ascii="Courier New" w:eastAsia="Times New Roman" w:hAnsi="Courier New" w:cs="Courier New"/>
-          <w:sz w:val="20"/>
-          <w:szCs w:val="20"/>
-          <w:lang w:eastAsia="en-IN"/>
-        </w:rPr>
-      </w:pPr>
-      <w:r>
-        <w:rPr>
-          <w:rFonts w:ascii="Courier New" w:eastAsia="Times New Roman" w:hAnsi="Courier New" w:cs="Courier New"/>
-          <w:sz w:val="20"/>
-          <w:szCs w:val="20"/>
-          <w:lang w:eastAsia="en-IN"/>
-        </w:rPr>
-        <w:t xml:space="preserve">  parametric_dag_model(dag = g, f.args = list(</w:t>
-      </w:r>
-    </w:p>
-    <w:p>
-      <w:pPr>
-        <w:tabs>
-          <w:tab w:val="left" w:pos="916"/>
-          <w:tab w:val="left" w:pos="1832"/>
-          <w:tab w:val="left" w:pos="2748"/>
-          <w:tab w:val="left" w:pos="3664"/>
-          <w:tab w:val="left" w:pos="4580"/>
-          <w:tab w:val="left" w:pos="5496"/>
-          <w:tab w:val="left" w:pos="6412"/>
-          <w:tab w:val="left" w:pos="7328"/>
-          <w:tab w:val="left" w:pos="8244"/>
-          <w:tab w:val="left" w:pos="9160"/>
-          <w:tab w:val="left" w:pos="10076"/>
-          <w:tab w:val="left" w:pos="10992"/>
-          <w:tab w:val="left" w:pos="11908"/>
-          <w:tab w:val="left" w:pos="12824"/>
-          <w:tab w:val="left" w:pos="13740"/>
-          <w:tab w:val="left" w:pos="14656"/>
-        </w:tabs>
-        <w:spacing w:after="0" w:line="240" w:lineRule="auto"/>
-        <w:rPr>
-          <w:rFonts w:ascii="Courier New" w:eastAsia="Times New Roman" w:hAnsi="Courier New" w:cs="Courier New"/>
-          <w:sz w:val="20"/>
-          <w:szCs w:val="20"/>
-          <w:lang w:eastAsia="en-IN"/>
-        </w:rPr>
-      </w:pPr>
-      <w:r>
-        <w:rPr>
-          <w:rFonts w:ascii="Courier New" w:eastAsia="Times New Roman" w:hAnsi="Courier New" w:cs="Courier New"/>
-          <w:sz w:val="20"/>
-          <w:szCs w:val="20"/>
-          <w:lang w:eastAsia="en-IN"/>
-        </w:rPr>
-        <w:t xml:space="preserve">    sales = list(betas = list(comp = -2), </w:t>
-      </w:r>
-    </w:p>
-    <w:p>
-      <w:pPr>
-        <w:tabs>
-          <w:tab w:val="left" w:pos="916"/>
-          <w:tab w:val="left" w:pos="1832"/>
-          <w:tab w:val="left" w:pos="2748"/>
-          <w:tab w:val="left" w:pos="3664"/>
-          <w:tab w:val="left" w:pos="4580"/>
-          <w:tab w:val="left" w:pos="5496"/>
-          <w:tab w:val="left" w:pos="6412"/>
-          <w:tab w:val="left" w:pos="7328"/>
-          <w:tab w:val="left" w:pos="8244"/>
-          <w:tab w:val="left" w:pos="9160"/>
-          <w:tab w:val="left" w:pos="10076"/>
-          <w:tab w:val="left" w:pos="10992"/>
-          <w:tab w:val="left" w:pos="11908"/>
-          <w:tab w:val="left" w:pos="12824"/>
-          <w:tab w:val="left" w:pos="13740"/>
-          <w:tab w:val="left" w:pos="14656"/>
-        </w:tabs>
-        <w:spacing w:after="0" w:line="240" w:lineRule="auto"/>
-        <w:rPr>
-          <w:rFonts w:ascii="Courier New" w:eastAsia="Times New Roman" w:hAnsi="Courier New" w:cs="Courier New"/>
-          <w:sz w:val="20"/>
-          <w:szCs w:val="20"/>
-          <w:lang w:eastAsia="en-IN"/>
-        </w:rPr>
-      </w:pPr>
-      <w:r>
-        <w:rPr>
-          <w:rFonts w:ascii="Courier New" w:eastAsia="Times New Roman" w:hAnsi="Courier New" w:cs="Courier New"/>
-          <w:sz w:val="20"/>
-          <w:szCs w:val="20"/>
-          <w:lang w:eastAsia="en-IN"/>
-        </w:rPr>
-        <w:t xml:space="preserve">                 link = "cosin", </w:t>
-      </w:r>
-    </w:p>
-    <w:p>
-      <w:pPr>
-        <w:tabs>
-          <w:tab w:val="left" w:pos="916"/>
-          <w:tab w:val="left" w:pos="1832"/>
-          <w:tab w:val="left" w:pos="2748"/>
-          <w:tab w:val="left" w:pos="3664"/>
-          <w:tab w:val="left" w:pos="4580"/>
-          <w:tab w:val="left" w:pos="5496"/>
-          <w:tab w:val="left" w:pos="6412"/>
-          <w:tab w:val="left" w:pos="7328"/>
-          <w:tab w:val="left" w:pos="8244"/>
-          <w:tab w:val="left" w:pos="9160"/>
-          <w:tab w:val="left" w:pos="10076"/>
-          <w:tab w:val="left" w:pos="10992"/>
-          <w:tab w:val="left" w:pos="11908"/>
-          <w:tab w:val="left" w:pos="12824"/>
-          <w:tab w:val="left" w:pos="13740"/>
-          <w:tab w:val="left" w:pos="14656"/>
-        </w:tabs>
-        <w:spacing w:after="0" w:line="240" w:lineRule="auto"/>
-        <w:rPr>
-          <w:rFonts w:ascii="Courier New" w:eastAsia="Times New Roman" w:hAnsi="Courier New" w:cs="Courier New"/>
-          <w:sz w:val="20"/>
-          <w:szCs w:val="20"/>
-          <w:lang w:eastAsia="en-IN"/>
-        </w:rPr>
-      </w:pPr>
-      <w:r>
-        <w:rPr>
-          <w:rFonts w:ascii="Courier New" w:eastAsia="Times New Roman" w:hAnsi="Courier New" w:cs="Courier New"/>
-          <w:sz w:val="20"/>
-          <w:szCs w:val="20"/>
-          <w:lang w:eastAsia="en-IN"/>
-        </w:rPr>
-        <w:t xml:space="preserve">                 sinr = 3),</w:t>
-      </w:r>
-    </w:p>
-    <w:p>
-      <w:pPr>
-        <w:tabs>
-          <w:tab w:val="left" w:pos="916"/>
-          <w:tab w:val="left" w:pos="1832"/>
-          <w:tab w:val="left" w:pos="2748"/>
-          <w:tab w:val="left" w:pos="3664"/>
-          <w:tab w:val="left" w:pos="4580"/>
-          <w:tab w:val="left" w:pos="5496"/>
-          <w:tab w:val="left" w:pos="6412"/>
-          <w:tab w:val="left" w:pos="7328"/>
-          <w:tab w:val="left" w:pos="8244"/>
-          <w:tab w:val="left" w:pos="9160"/>
-          <w:tab w:val="left" w:pos="10076"/>
-          <w:tab w:val="left" w:pos="10992"/>
-          <w:tab w:val="left" w:pos="11908"/>
-          <w:tab w:val="left" w:pos="12824"/>
-          <w:tab w:val="left" w:pos="13740"/>
-          <w:tab w:val="left" w:pos="14656"/>
-        </w:tabs>
-        <w:spacing w:after="0" w:line="240" w:lineRule="auto"/>
-        <w:rPr>
-          <w:rFonts w:ascii="Courier New" w:eastAsia="Times New Roman" w:hAnsi="Courier New" w:cs="Courier New"/>
-          <w:sz w:val="20"/>
-          <w:szCs w:val="20"/>
-          <w:lang w:eastAsia="en-IN"/>
-        </w:rPr>
-      </w:pPr>
-      <w:r>
-        <w:rPr>
-          <w:rFonts w:ascii="Courier New" w:eastAsia="Times New Roman" w:hAnsi="Courier New" w:cs="Courier New"/>
-          <w:sz w:val="20"/>
-          <w:szCs w:val="20"/>
-          <w:lang w:eastAsia="en-IN"/>
-        </w:rPr>
-        <w:t xml:space="preserve">    mkt = list(betas = list(comp = 0))</w:t>
-      </w:r>
-    </w:p>
-    <w:p>
-      <w:pPr>
-        <w:tabs>
-          <w:tab w:val="left" w:pos="916"/>
-          <w:tab w:val="left" w:pos="1832"/>
-          <w:tab w:val="left" w:pos="2748"/>
-          <w:tab w:val="left" w:pos="3664"/>
-          <w:tab w:val="left" w:pos="4580"/>
-          <w:tab w:val="left" w:pos="5496"/>
-          <w:tab w:val="left" w:pos="6412"/>
-          <w:tab w:val="left" w:pos="7328"/>
-          <w:tab w:val="left" w:pos="8244"/>
-          <w:tab w:val="left" w:pos="9160"/>
-          <w:tab w:val="left" w:pos="10076"/>
-          <w:tab w:val="left" w:pos="10992"/>
-          <w:tab w:val="left" w:pos="11908"/>
-          <w:tab w:val="left" w:pos="12824"/>
-          <w:tab w:val="left" w:pos="13740"/>
-          <w:tab w:val="left" w:pos="14656"/>
-        </w:tabs>
-        <w:spacing w:after="0" w:line="240" w:lineRule="auto"/>
-        <w:rPr>
-          <w:rFonts w:ascii="Courier New" w:eastAsia="Times New Roman" w:hAnsi="Courier New" w:cs="Courier New"/>
-          <w:sz w:val="20"/>
-          <w:szCs w:val="20"/>
-          <w:lang w:eastAsia="en-IN"/>
-        </w:rPr>
-      </w:pPr>
-      <w:r>
-        <w:rPr>
-          <w:rFonts w:ascii="Courier New" w:eastAsia="Times New Roman" w:hAnsi="Courier New" w:cs="Courier New"/>
-          <w:sz w:val="20"/>
-          <w:szCs w:val="20"/>
-          <w:lang w:eastAsia="en-IN"/>
-        </w:rPr>
-        <w:t xml:space="preserve">  ))</w:t>
-      </w:r>
-    </w:p>
-    <w:p>
-      <w:pPr>
-        <w:tabs>
-          <w:tab w:val="left" w:pos="916"/>
-          <w:tab w:val="left" w:pos="1832"/>
-          <w:tab w:val="left" w:pos="2748"/>
-          <w:tab w:val="left" w:pos="3664"/>
-          <w:tab w:val="left" w:pos="4580"/>
-          <w:tab w:val="left" w:pos="5496"/>
-          <w:tab w:val="left" w:pos="6412"/>
-          <w:tab w:val="left" w:pos="7328"/>
-          <w:tab w:val="left" w:pos="8244"/>
-          <w:tab w:val="left" w:pos="9160"/>
-          <w:tab w:val="left" w:pos="10076"/>
-          <w:tab w:val="left" w:pos="10992"/>
-          <w:tab w:val="left" w:pos="11908"/>
-          <w:tab w:val="left" w:pos="12824"/>
-          <w:tab w:val="left" w:pos="13740"/>
-          <w:tab w:val="left" w:pos="14656"/>
-        </w:tabs>
-        <w:spacing w:after="0" w:line="240" w:lineRule="auto"/>
-        <w:rPr>
-          <w:rFonts w:ascii="Courier New" w:eastAsia="Times New Roman" w:hAnsi="Courier New" w:cs="Courier New"/>
-          <w:sz w:val="20"/>
-          <w:szCs w:val="20"/>
-          <w:lang w:eastAsia="en-IN"/>
-        </w:rPr>
-      </w:pPr>
-    </w:p>
-    <w:p>
-      <w:pPr>
-        <w:tabs>
-          <w:tab w:val="left" w:pos="916"/>
-          <w:tab w:val="left" w:pos="1832"/>
-          <w:tab w:val="left" w:pos="2748"/>
-          <w:tab w:val="left" w:pos="3664"/>
-          <w:tab w:val="left" w:pos="4580"/>
-          <w:tab w:val="left" w:pos="5496"/>
-          <w:tab w:val="left" w:pos="6412"/>
-          <w:tab w:val="left" w:pos="7328"/>
-          <w:tab w:val="left" w:pos="8244"/>
-          <w:tab w:val="left" w:pos="9160"/>
-          <w:tab w:val="left" w:pos="10076"/>
-          <w:tab w:val="left" w:pos="10992"/>
-          <w:tab w:val="left" w:pos="11908"/>
-          <w:tab w:val="left" w:pos="12824"/>
-          <w:tab w:val="left" w:pos="13740"/>
-          <w:tab w:val="left" w:pos="14656"/>
-        </w:tabs>
-        <w:spacing w:after="0" w:line="240" w:lineRule="auto"/>
-        <w:rPr>
-          <w:rFonts w:ascii="Courier New" w:eastAsia="Times New Roman" w:hAnsi="Courier New" w:cs="Courier New"/>
-          <w:sz w:val="20"/>
-          <w:szCs w:val="20"/>
-          <w:lang w:eastAsia="en-IN"/>
-        </w:rPr>
-      </w:pPr>
-      <w:r>
-        <w:rPr>
-          <w:rFonts w:ascii="Courier New" w:eastAsia="Times New Roman" w:hAnsi="Courier New" w:cs="Courier New"/>
-          <w:sz w:val="20"/>
-          <w:szCs w:val="20"/>
-          <w:lang w:eastAsia="en-IN"/>
-        </w:rPr>
-        <w:t>sim_data &lt;- sim_mixed_dag(param_dag_model)</w:t>
-      </w:r>
-    </w:p>
-    <w:p>
-      <w:pPr>
-        <w:tabs>
-          <w:tab w:val="left" w:pos="916"/>
-          <w:tab w:val="left" w:pos="1832"/>
-          <w:tab w:val="left" w:pos="2748"/>
-          <w:tab w:val="left" w:pos="3664"/>
-          <w:tab w:val="left" w:pos="4580"/>
-          <w:tab w:val="left" w:pos="5496"/>
-          <w:tab w:val="left" w:pos="6412"/>
-          <w:tab w:val="left" w:pos="7328"/>
-          <w:tab w:val="left" w:pos="8244"/>
-          <w:tab w:val="left" w:pos="9160"/>
-          <w:tab w:val="left" w:pos="10076"/>
-          <w:tab w:val="left" w:pos="10992"/>
-          <w:tab w:val="left" w:pos="11908"/>
-          <w:tab w:val="left" w:pos="12824"/>
-          <w:tab w:val="left" w:pos="13740"/>
-          <w:tab w:val="left" w:pos="14656"/>
-        </w:tabs>
-        <w:spacing w:after="0" w:line="240" w:lineRule="auto"/>
-        <w:rPr>
-          <w:rFonts w:ascii="Courier New" w:eastAsia="Times New Roman" w:hAnsi="Courier New" w:cs="Courier New"/>
-          <w:sz w:val="20"/>
-          <w:szCs w:val="20"/>
-          <w:lang w:eastAsia="en-IN"/>
-        </w:rPr>
-      </w:pPr>
-    </w:p>
-    <w:p>
-      <w:pPr>
-        <w:tabs>
-          <w:tab w:val="left" w:pos="916"/>
-          <w:tab w:val="left" w:pos="1832"/>
-          <w:tab w:val="left" w:pos="2748"/>
-          <w:tab w:val="left" w:pos="3664"/>
-          <w:tab w:val="left" w:pos="4580"/>
-          <w:tab w:val="left" w:pos="5496"/>
-          <w:tab w:val="left" w:pos="6412"/>
-          <w:tab w:val="left" w:pos="7328"/>
-          <w:tab w:val="left" w:pos="8244"/>
-          <w:tab w:val="left" w:pos="9160"/>
-          <w:tab w:val="left" w:pos="10076"/>
-          <w:tab w:val="left" w:pos="10992"/>
-          <w:tab w:val="left" w:pos="11908"/>
-          <w:tab w:val="left" w:pos="12824"/>
-          <w:tab w:val="left" w:pos="13740"/>
-          <w:tab w:val="left" w:pos="14656"/>
-        </w:tabs>
-        <w:spacing w:after="0" w:line="240" w:lineRule="auto"/>
-        <w:rPr>
-          <w:rFonts w:ascii="Courier New" w:eastAsia="Times New Roman" w:hAnsi="Courier New" w:cs="Courier New"/>
-          <w:sz w:val="20"/>
-          <w:szCs w:val="20"/>
-          <w:lang w:eastAsia="en-IN"/>
-        </w:rPr>
-      </w:pPr>
-      <w:r>
-        <w:rPr>
-          <w:rFonts w:ascii="Courier New" w:eastAsia="Times New Roman" w:hAnsi="Courier New" w:cs="Courier New"/>
-          <w:sz w:val="20"/>
-          <w:szCs w:val="20"/>
-          <w:lang w:eastAsia="en-IN"/>
-        </w:rPr>
-        <w:t>sim_data %&gt;% ggplot(aes(comp, sales)) + geom_point() +</w:t>
-      </w:r>
-    </w:p>
-    <w:p>
-      <w:pPr>
-        <w:tabs>
-          <w:tab w:val="left" w:pos="916"/>
-          <w:tab w:val="left" w:pos="1832"/>
-          <w:tab w:val="left" w:pos="2748"/>
-          <w:tab w:val="left" w:pos="3664"/>
-          <w:tab w:val="left" w:pos="4580"/>
-          <w:tab w:val="left" w:pos="5496"/>
-          <w:tab w:val="left" w:pos="6412"/>
-          <w:tab w:val="left" w:pos="7328"/>
-          <w:tab w:val="left" w:pos="8244"/>
-          <w:tab w:val="left" w:pos="9160"/>
-          <w:tab w:val="left" w:pos="10076"/>
-          <w:tab w:val="left" w:pos="10992"/>
-          <w:tab w:val="left" w:pos="11908"/>
-          <w:tab w:val="left" w:pos="12824"/>
-          <w:tab w:val="left" w:pos="13740"/>
-          <w:tab w:val="left" w:pos="14656"/>
-        </w:tabs>
-        <w:spacing w:after="0" w:line="240" w:lineRule="auto"/>
-        <w:rPr>
-          <w:rFonts w:ascii="Courier New" w:eastAsia="Times New Roman" w:hAnsi="Courier New" w:cs="Courier New"/>
-          <w:sz w:val="20"/>
-          <w:szCs w:val="20"/>
-          <w:lang w:eastAsia="en-IN"/>
-        </w:rPr>
-      </w:pPr>
-      <w:r>
-        <w:rPr>
-          <w:rFonts w:ascii="Courier New" w:eastAsia="Times New Roman" w:hAnsi="Courier New" w:cs="Courier New"/>
-          <w:sz w:val="20"/>
-          <w:szCs w:val="20"/>
-          <w:lang w:eastAsia="en-IN"/>
-        </w:rPr>
-        <w:t xml:space="preserve">  stat_smooth()</w:t>
+        <w:t>The “simMixedDAG” package can be used for bench-marking algorithms on the task of \(ATE\) estimation.</w:t>
+      </w:r>
+    </w:p>
+    <w:p>
+      <w:pPr>
+        <w:spacing w:before="100" w:beforeAutospacing="1" w:after="100" w:afterAutospacing="1" w:line="240" w:lineRule="auto"/>
+        <w:rPr>
+          <w:rFonts w:ascii="Times New Roman" w:eastAsia="Times New Roman" w:hAnsi="Times New Roman" w:cs="Times New Roman"/>
+          <w:sz w:val="20"/>
+          <w:szCs w:val="20"/>
+          <w:lang w:eastAsia="en-IN"/>
+        </w:rPr>
+      </w:pPr>
+      <w:r>
+        <w:rPr>
+          <w:rFonts w:ascii="Times New Roman" w:eastAsia="Times New Roman" w:hAnsi="Times New Roman" w:cs="Times New Roman"/>
+          <w:sz w:val="20"/>
+          <w:szCs w:val="20"/>
+          <w:lang w:eastAsia="en-IN"/>
+        </w:rPr>
+        <w:t>For simple DAG models the analytic calculation of the \(ATE\) is pretty simple (e.g. continuous Gaussian distributed, no interactions etc). When simulating from more complex models (e.g. parametric with link functions, non parametric models) deriving the ATE analytically might become more challenging.</w:t>
+      </w:r>
+    </w:p>
+    <w:p>
+      <w:pPr>
+        <w:spacing w:before="100" w:beforeAutospacing="1" w:after="100" w:afterAutospacing="1" w:line="240" w:lineRule="auto"/>
+        <w:rPr>
+          <w:rFonts w:ascii="Times New Roman" w:eastAsia="Times New Roman" w:hAnsi="Times New Roman" w:cs="Times New Roman"/>
+          <w:sz w:val="20"/>
+          <w:szCs w:val="20"/>
+          <w:lang w:eastAsia="en-IN"/>
+        </w:rPr>
+      </w:pPr>
+      <w:r>
+        <w:rPr>
+          <w:rFonts w:ascii="Times New Roman" w:eastAsia="Times New Roman" w:hAnsi="Times New Roman" w:cs="Times New Roman"/>
+          <w:sz w:val="20"/>
+          <w:szCs w:val="20"/>
+          <w:lang w:eastAsia="en-IN"/>
+        </w:rPr>
+        <w:t xml:space="preserve">One way to obtain the true \(ATE\) given a DAG model is to use simulation analysis. Consider for instance the problem setup discussed on my </w:t>
+      </w:r>
+      <w:hyperlink r:id="rId19" w:tgtFrame="_blank" w:history="1">
+        <w:r>
+          <w:rPr>
+            <w:rFonts w:ascii="Times New Roman" w:eastAsia="Times New Roman" w:hAnsi="Times New Roman" w:cs="Times New Roman"/>
+            <w:color w:val="0000FF"/>
+            <w:sz w:val="20"/>
+            <w:szCs w:val="20"/>
+            <w:u w:val="single"/>
+            <w:lang w:eastAsia="en-IN"/>
+          </w:rPr>
+          <w:t>first post</w:t>
+        </w:r>
+      </w:hyperlink>
+      <w:r>
+        <w:rPr>
+          <w:rFonts w:ascii="Times New Roman" w:eastAsia="Times New Roman" w:hAnsi="Times New Roman" w:cs="Times New Roman"/>
+          <w:sz w:val="20"/>
+          <w:szCs w:val="20"/>
+          <w:lang w:eastAsia="en-IN"/>
+        </w:rPr>
+        <w:t xml:space="preserve"> where we calculated analytically that the \(ATE\) of mkt on sales was 0.15.</w:t>
+      </w:r>
+    </w:p>
+    <w:p>
+      <w:pPr>
+        <w:spacing w:before="100" w:beforeAutospacing="1" w:after="100" w:afterAutospacing="1" w:line="240" w:lineRule="auto"/>
+        <w:rPr>
+          <w:rFonts w:ascii="Times New Roman" w:eastAsia="Times New Roman" w:hAnsi="Times New Roman" w:cs="Times New Roman"/>
+          <w:sz w:val="20"/>
+          <w:szCs w:val="20"/>
+          <w:lang w:eastAsia="en-IN"/>
+        </w:rPr>
+      </w:pPr>
+      <w:r>
+        <w:rPr>
+          <w:rFonts w:ascii="Times New Roman" w:eastAsia="Times New Roman" w:hAnsi="Times New Roman" w:cs="Times New Roman"/>
+          <w:sz w:val="20"/>
+          <w:szCs w:val="20"/>
+          <w:lang w:eastAsia="en-IN"/>
+        </w:rPr>
+        <w:t>We know that the relation of \(mkt\) to \(sales\) is confounded by the \(comp\) variable. When setting \(mkt\) to some value (AKA \(do(mkt)\)) we remove the arrow that points from \(comp\) to \(mkt\) (like in the DAG below):</w:t>
       </w:r>
     </w:p>
     <w:p>
@@ -4196,10 +6322,10 @@
         </w:rPr>
         <w:lastRenderedPageBreak/>
         <w:drawing>
-          <wp:inline distT="0" distB="0" distL="0" distR="0" wp14:anchorId="42374F83" wp14:editId="5EF21B65">
+          <wp:inline distT="0" distB="0" distL="0" distR="0" wp14:anchorId="44F7569B" wp14:editId="5FC249C1">
             <wp:extent cx="4290060" cy="3573780"/>
             <wp:effectExtent l="0" t="0" r="0" b="7620"/>
-            <wp:docPr id="22" name="Picture 22"/>
+            <wp:docPr id="25" name="Picture 25"/>
             <wp:cNvGraphicFramePr>
               <a:graphicFrameLocks xmlns:a="http://schemas.openxmlformats.org/drawingml/2006/main" noChangeAspect="1"/>
             </wp:cNvGraphicFramePr>
@@ -4207,1258 +6333,7 @@
               <a:graphicData uri="http://schemas.openxmlformats.org/drawingml/2006/picture">
                 <pic:pic xmlns:pic="http://schemas.openxmlformats.org/drawingml/2006/picture">
                   <pic:nvPicPr>
-                    <pic:cNvPr id="0" name="Picture 22"/>
-                    <pic:cNvPicPr>
-                      <a:picLocks noChangeAspect="1" noChangeArrowheads="1"/>
-                    </pic:cNvPicPr>
-                  </pic:nvPicPr>
-                  <pic:blipFill>
-                    <a:blip r:embed="rId19">
-                      <a:extLst>
-                        <a:ext uri="{28A0092B-C50C-407E-A947-70E740481C1C}">
-                          <a14:useLocalDpi xmlns:a14="http://schemas.microsoft.com/office/drawing/2010/main" val="0"/>
-                        </a:ext>
-                      </a:extLst>
-                    </a:blip>
-                    <a:srcRect/>
-                    <a:stretch>
-                      <a:fillRect/>
-                    </a:stretch>
-                  </pic:blipFill>
-                  <pic:spPr bwMode="auto">
-                    <a:xfrm>
-                      <a:off x="0" y="0"/>
-                      <a:ext cx="4290060" cy="3573780"/>
-                    </a:xfrm>
-                    <a:prstGeom prst="rect">
-                      <a:avLst/>
-                    </a:prstGeom>
-                    <a:noFill/>
-                    <a:ln>
-                      <a:noFill/>
-                    </a:ln>
-                  </pic:spPr>
-                </pic:pic>
-              </a:graphicData>
-            </a:graphic>
-          </wp:inline>
-        </w:drawing>
-      </w:r>
-    </w:p>
-    <w:p>
-      <w:pPr>
-        <w:spacing w:before="100" w:beforeAutospacing="1" w:after="100" w:afterAutospacing="1" w:line="240" w:lineRule="auto"/>
-        <w:rPr>
-          <w:rFonts w:ascii="Times New Roman" w:eastAsia="Times New Roman" w:hAnsi="Times New Roman" w:cs="Times New Roman"/>
-          <w:sz w:val="20"/>
-          <w:szCs w:val="20"/>
-          <w:lang w:eastAsia="en-IN"/>
-        </w:rPr>
-      </w:pPr>
-      <w:r>
-        <w:rPr>
-          <w:rFonts w:ascii="Times New Roman" w:eastAsia="Times New Roman" w:hAnsi="Times New Roman" w:cs="Times New Roman"/>
-          <w:sz w:val="20"/>
-          <w:szCs w:val="20"/>
-          <w:lang w:eastAsia="en-IN"/>
-        </w:rPr>
-        <w:t>Below are 2 more link functions implemented:</w:t>
-      </w:r>
-    </w:p>
-    <w:p>
-      <w:pPr>
-        <w:tabs>
-          <w:tab w:val="left" w:pos="916"/>
-          <w:tab w:val="left" w:pos="1832"/>
-          <w:tab w:val="left" w:pos="2748"/>
-          <w:tab w:val="left" w:pos="3664"/>
-          <w:tab w:val="left" w:pos="4580"/>
-          <w:tab w:val="left" w:pos="5496"/>
-          <w:tab w:val="left" w:pos="6412"/>
-          <w:tab w:val="left" w:pos="7328"/>
-          <w:tab w:val="left" w:pos="8244"/>
-          <w:tab w:val="left" w:pos="9160"/>
-          <w:tab w:val="left" w:pos="10076"/>
-          <w:tab w:val="left" w:pos="10992"/>
-          <w:tab w:val="left" w:pos="11908"/>
-          <w:tab w:val="left" w:pos="12824"/>
-          <w:tab w:val="left" w:pos="13740"/>
-          <w:tab w:val="left" w:pos="14656"/>
-        </w:tabs>
-        <w:spacing w:after="0" w:line="240" w:lineRule="auto"/>
-        <w:rPr>
-          <w:rFonts w:ascii="Courier New" w:eastAsia="Times New Roman" w:hAnsi="Courier New" w:cs="Courier New"/>
-          <w:sz w:val="20"/>
-          <w:szCs w:val="20"/>
-          <w:lang w:eastAsia="en-IN"/>
-        </w:rPr>
-      </w:pPr>
-      <w:r>
-        <w:rPr>
-          <w:rFonts w:ascii="Courier New" w:eastAsia="Times New Roman" w:hAnsi="Courier New" w:cs="Courier New"/>
-          <w:sz w:val="20"/>
-          <w:szCs w:val="20"/>
-          <w:lang w:eastAsia="en-IN"/>
-        </w:rPr>
-        <w:t>set.seed(1)</w:t>
-      </w:r>
-    </w:p>
-    <w:p>
-      <w:pPr>
-        <w:tabs>
-          <w:tab w:val="left" w:pos="916"/>
-          <w:tab w:val="left" w:pos="1832"/>
-          <w:tab w:val="left" w:pos="2748"/>
-          <w:tab w:val="left" w:pos="3664"/>
-          <w:tab w:val="left" w:pos="4580"/>
-          <w:tab w:val="left" w:pos="5496"/>
-          <w:tab w:val="left" w:pos="6412"/>
-          <w:tab w:val="left" w:pos="7328"/>
-          <w:tab w:val="left" w:pos="8244"/>
-          <w:tab w:val="left" w:pos="9160"/>
-          <w:tab w:val="left" w:pos="10076"/>
-          <w:tab w:val="left" w:pos="10992"/>
-          <w:tab w:val="left" w:pos="11908"/>
-          <w:tab w:val="left" w:pos="12824"/>
-          <w:tab w:val="left" w:pos="13740"/>
-          <w:tab w:val="left" w:pos="14656"/>
-        </w:tabs>
-        <w:spacing w:after="0" w:line="240" w:lineRule="auto"/>
-        <w:rPr>
-          <w:rFonts w:ascii="Courier New" w:eastAsia="Times New Roman" w:hAnsi="Courier New" w:cs="Courier New"/>
-          <w:sz w:val="20"/>
-          <w:szCs w:val="20"/>
-          <w:lang w:eastAsia="en-IN"/>
-        </w:rPr>
-      </w:pPr>
-      <w:r>
-        <w:rPr>
-          <w:rFonts w:ascii="Courier New" w:eastAsia="Times New Roman" w:hAnsi="Courier New" w:cs="Courier New"/>
-          <w:sz w:val="20"/>
-          <w:szCs w:val="20"/>
-          <w:lang w:eastAsia="en-IN"/>
-        </w:rPr>
-        <w:t>param_dag_model &lt;-</w:t>
-      </w:r>
-    </w:p>
-    <w:p>
-      <w:pPr>
-        <w:tabs>
-          <w:tab w:val="left" w:pos="916"/>
-          <w:tab w:val="left" w:pos="1832"/>
-          <w:tab w:val="left" w:pos="2748"/>
-          <w:tab w:val="left" w:pos="3664"/>
-          <w:tab w:val="left" w:pos="4580"/>
-          <w:tab w:val="left" w:pos="5496"/>
-          <w:tab w:val="left" w:pos="6412"/>
-          <w:tab w:val="left" w:pos="7328"/>
-          <w:tab w:val="left" w:pos="8244"/>
-          <w:tab w:val="left" w:pos="9160"/>
-          <w:tab w:val="left" w:pos="10076"/>
-          <w:tab w:val="left" w:pos="10992"/>
-          <w:tab w:val="left" w:pos="11908"/>
-          <w:tab w:val="left" w:pos="12824"/>
-          <w:tab w:val="left" w:pos="13740"/>
-          <w:tab w:val="left" w:pos="14656"/>
-        </w:tabs>
-        <w:spacing w:after="0" w:line="240" w:lineRule="auto"/>
-        <w:rPr>
-          <w:rFonts w:ascii="Courier New" w:eastAsia="Times New Roman" w:hAnsi="Courier New" w:cs="Courier New"/>
-          <w:sz w:val="20"/>
-          <w:szCs w:val="20"/>
-          <w:lang w:eastAsia="en-IN"/>
-        </w:rPr>
-      </w:pPr>
-      <w:r>
-        <w:rPr>
-          <w:rFonts w:ascii="Courier New" w:eastAsia="Times New Roman" w:hAnsi="Courier New" w:cs="Courier New"/>
-          <w:sz w:val="20"/>
-          <w:szCs w:val="20"/>
-          <w:lang w:eastAsia="en-IN"/>
-        </w:rPr>
-        <w:t xml:space="preserve">  parametric_dag_model(dag = g, f.args = list(</w:t>
-      </w:r>
-    </w:p>
-    <w:p>
-      <w:pPr>
-        <w:tabs>
-          <w:tab w:val="left" w:pos="916"/>
-          <w:tab w:val="left" w:pos="1832"/>
-          <w:tab w:val="left" w:pos="2748"/>
-          <w:tab w:val="left" w:pos="3664"/>
-          <w:tab w:val="left" w:pos="4580"/>
-          <w:tab w:val="left" w:pos="5496"/>
-          <w:tab w:val="left" w:pos="6412"/>
-          <w:tab w:val="left" w:pos="7328"/>
-          <w:tab w:val="left" w:pos="8244"/>
-          <w:tab w:val="left" w:pos="9160"/>
-          <w:tab w:val="left" w:pos="10076"/>
-          <w:tab w:val="left" w:pos="10992"/>
-          <w:tab w:val="left" w:pos="11908"/>
-          <w:tab w:val="left" w:pos="12824"/>
-          <w:tab w:val="left" w:pos="13740"/>
-          <w:tab w:val="left" w:pos="14656"/>
-        </w:tabs>
-        <w:spacing w:after="0" w:line="240" w:lineRule="auto"/>
-        <w:rPr>
-          <w:rFonts w:ascii="Courier New" w:eastAsia="Times New Roman" w:hAnsi="Courier New" w:cs="Courier New"/>
-          <w:sz w:val="20"/>
-          <w:szCs w:val="20"/>
-          <w:lang w:eastAsia="en-IN"/>
-        </w:rPr>
-      </w:pPr>
-      <w:r>
-        <w:rPr>
-          <w:rFonts w:ascii="Courier New" w:eastAsia="Times New Roman" w:hAnsi="Courier New" w:cs="Courier New"/>
-          <w:sz w:val="20"/>
-          <w:szCs w:val="20"/>
-          <w:lang w:eastAsia="en-IN"/>
-        </w:rPr>
-        <w:t xml:space="preserve">    sales = list(betas = list(comp = -2), </w:t>
-      </w:r>
-    </w:p>
-    <w:p>
-      <w:pPr>
-        <w:tabs>
-          <w:tab w:val="left" w:pos="916"/>
-          <w:tab w:val="left" w:pos="1832"/>
-          <w:tab w:val="left" w:pos="2748"/>
-          <w:tab w:val="left" w:pos="3664"/>
-          <w:tab w:val="left" w:pos="4580"/>
-          <w:tab w:val="left" w:pos="5496"/>
-          <w:tab w:val="left" w:pos="6412"/>
-          <w:tab w:val="left" w:pos="7328"/>
-          <w:tab w:val="left" w:pos="8244"/>
-          <w:tab w:val="left" w:pos="9160"/>
-          <w:tab w:val="left" w:pos="10076"/>
-          <w:tab w:val="left" w:pos="10992"/>
-          <w:tab w:val="left" w:pos="11908"/>
-          <w:tab w:val="left" w:pos="12824"/>
-          <w:tab w:val="left" w:pos="13740"/>
-          <w:tab w:val="left" w:pos="14656"/>
-        </w:tabs>
-        <w:spacing w:after="0" w:line="240" w:lineRule="auto"/>
-        <w:rPr>
-          <w:rFonts w:ascii="Courier New" w:eastAsia="Times New Roman" w:hAnsi="Courier New" w:cs="Courier New"/>
-          <w:sz w:val="20"/>
-          <w:szCs w:val="20"/>
-          <w:lang w:eastAsia="en-IN"/>
-        </w:rPr>
-      </w:pPr>
-      <w:r>
-        <w:rPr>
-          <w:rFonts w:ascii="Courier New" w:eastAsia="Times New Roman" w:hAnsi="Courier New" w:cs="Courier New"/>
-          <w:sz w:val="20"/>
-          <w:szCs w:val="20"/>
-          <w:lang w:eastAsia="en-IN"/>
-        </w:rPr>
-        <w:t xml:space="preserve">                 link = "quadratic", </w:t>
-      </w:r>
-    </w:p>
-    <w:p>
-      <w:pPr>
-        <w:tabs>
-          <w:tab w:val="left" w:pos="916"/>
-          <w:tab w:val="left" w:pos="1832"/>
-          <w:tab w:val="left" w:pos="2748"/>
-          <w:tab w:val="left" w:pos="3664"/>
-          <w:tab w:val="left" w:pos="4580"/>
-          <w:tab w:val="left" w:pos="5496"/>
-          <w:tab w:val="left" w:pos="6412"/>
-          <w:tab w:val="left" w:pos="7328"/>
-          <w:tab w:val="left" w:pos="8244"/>
-          <w:tab w:val="left" w:pos="9160"/>
-          <w:tab w:val="left" w:pos="10076"/>
-          <w:tab w:val="left" w:pos="10992"/>
-          <w:tab w:val="left" w:pos="11908"/>
-          <w:tab w:val="left" w:pos="12824"/>
-          <w:tab w:val="left" w:pos="13740"/>
-          <w:tab w:val="left" w:pos="14656"/>
-        </w:tabs>
-        <w:spacing w:after="0" w:line="240" w:lineRule="auto"/>
-        <w:rPr>
-          <w:rFonts w:ascii="Courier New" w:eastAsia="Times New Roman" w:hAnsi="Courier New" w:cs="Courier New"/>
-          <w:sz w:val="20"/>
-          <w:szCs w:val="20"/>
-          <w:lang w:eastAsia="en-IN"/>
-        </w:rPr>
-      </w:pPr>
-      <w:r>
-        <w:rPr>
-          <w:rFonts w:ascii="Courier New" w:eastAsia="Times New Roman" w:hAnsi="Courier New" w:cs="Courier New"/>
-          <w:sz w:val="20"/>
-          <w:szCs w:val="20"/>
-          <w:lang w:eastAsia="en-IN"/>
-        </w:rPr>
-        <w:t xml:space="preserve">                 sinr = 3),</w:t>
-      </w:r>
-    </w:p>
-    <w:p>
-      <w:pPr>
-        <w:tabs>
-          <w:tab w:val="left" w:pos="916"/>
-          <w:tab w:val="left" w:pos="1832"/>
-          <w:tab w:val="left" w:pos="2748"/>
-          <w:tab w:val="left" w:pos="3664"/>
-          <w:tab w:val="left" w:pos="4580"/>
-          <w:tab w:val="left" w:pos="5496"/>
-          <w:tab w:val="left" w:pos="6412"/>
-          <w:tab w:val="left" w:pos="7328"/>
-          <w:tab w:val="left" w:pos="8244"/>
-          <w:tab w:val="left" w:pos="9160"/>
-          <w:tab w:val="left" w:pos="10076"/>
-          <w:tab w:val="left" w:pos="10992"/>
-          <w:tab w:val="left" w:pos="11908"/>
-          <w:tab w:val="left" w:pos="12824"/>
-          <w:tab w:val="left" w:pos="13740"/>
-          <w:tab w:val="left" w:pos="14656"/>
-        </w:tabs>
-        <w:spacing w:after="0" w:line="240" w:lineRule="auto"/>
-        <w:rPr>
-          <w:rFonts w:ascii="Courier New" w:eastAsia="Times New Roman" w:hAnsi="Courier New" w:cs="Courier New"/>
-          <w:sz w:val="20"/>
-          <w:szCs w:val="20"/>
-          <w:lang w:eastAsia="en-IN"/>
-        </w:rPr>
-      </w:pPr>
-      <w:r>
-        <w:rPr>
-          <w:rFonts w:ascii="Courier New" w:eastAsia="Times New Roman" w:hAnsi="Courier New" w:cs="Courier New"/>
-          <w:sz w:val="20"/>
-          <w:szCs w:val="20"/>
-          <w:lang w:eastAsia="en-IN"/>
-        </w:rPr>
-        <w:t xml:space="preserve">    mkt = list(betas = list(comp = 0))</w:t>
-      </w:r>
-    </w:p>
-    <w:p>
-      <w:pPr>
-        <w:tabs>
-          <w:tab w:val="left" w:pos="916"/>
-          <w:tab w:val="left" w:pos="1832"/>
-          <w:tab w:val="left" w:pos="2748"/>
-          <w:tab w:val="left" w:pos="3664"/>
-          <w:tab w:val="left" w:pos="4580"/>
-          <w:tab w:val="left" w:pos="5496"/>
-          <w:tab w:val="left" w:pos="6412"/>
-          <w:tab w:val="left" w:pos="7328"/>
-          <w:tab w:val="left" w:pos="8244"/>
-          <w:tab w:val="left" w:pos="9160"/>
-          <w:tab w:val="left" w:pos="10076"/>
-          <w:tab w:val="left" w:pos="10992"/>
-          <w:tab w:val="left" w:pos="11908"/>
-          <w:tab w:val="left" w:pos="12824"/>
-          <w:tab w:val="left" w:pos="13740"/>
-          <w:tab w:val="left" w:pos="14656"/>
-        </w:tabs>
-        <w:spacing w:after="0" w:line="240" w:lineRule="auto"/>
-        <w:rPr>
-          <w:rFonts w:ascii="Courier New" w:eastAsia="Times New Roman" w:hAnsi="Courier New" w:cs="Courier New"/>
-          <w:sz w:val="20"/>
-          <w:szCs w:val="20"/>
-          <w:lang w:eastAsia="en-IN"/>
-        </w:rPr>
-      </w:pPr>
-      <w:r>
-        <w:rPr>
-          <w:rFonts w:ascii="Courier New" w:eastAsia="Times New Roman" w:hAnsi="Courier New" w:cs="Courier New"/>
-          <w:sz w:val="20"/>
-          <w:szCs w:val="20"/>
-          <w:lang w:eastAsia="en-IN"/>
-        </w:rPr>
-        <w:t xml:space="preserve">  ))</w:t>
-      </w:r>
-    </w:p>
-    <w:p>
-      <w:pPr>
-        <w:tabs>
-          <w:tab w:val="left" w:pos="916"/>
-          <w:tab w:val="left" w:pos="1832"/>
-          <w:tab w:val="left" w:pos="2748"/>
-          <w:tab w:val="left" w:pos="3664"/>
-          <w:tab w:val="left" w:pos="4580"/>
-          <w:tab w:val="left" w:pos="5496"/>
-          <w:tab w:val="left" w:pos="6412"/>
-          <w:tab w:val="left" w:pos="7328"/>
-          <w:tab w:val="left" w:pos="8244"/>
-          <w:tab w:val="left" w:pos="9160"/>
-          <w:tab w:val="left" w:pos="10076"/>
-          <w:tab w:val="left" w:pos="10992"/>
-          <w:tab w:val="left" w:pos="11908"/>
-          <w:tab w:val="left" w:pos="12824"/>
-          <w:tab w:val="left" w:pos="13740"/>
-          <w:tab w:val="left" w:pos="14656"/>
-        </w:tabs>
-        <w:spacing w:after="0" w:line="240" w:lineRule="auto"/>
-        <w:rPr>
-          <w:rFonts w:ascii="Courier New" w:eastAsia="Times New Roman" w:hAnsi="Courier New" w:cs="Courier New"/>
-          <w:sz w:val="20"/>
-          <w:szCs w:val="20"/>
-          <w:lang w:eastAsia="en-IN"/>
-        </w:rPr>
-      </w:pPr>
-    </w:p>
-    <w:p>
-      <w:pPr>
-        <w:tabs>
-          <w:tab w:val="left" w:pos="916"/>
-          <w:tab w:val="left" w:pos="1832"/>
-          <w:tab w:val="left" w:pos="2748"/>
-          <w:tab w:val="left" w:pos="3664"/>
-          <w:tab w:val="left" w:pos="4580"/>
-          <w:tab w:val="left" w:pos="5496"/>
-          <w:tab w:val="left" w:pos="6412"/>
-          <w:tab w:val="left" w:pos="7328"/>
-          <w:tab w:val="left" w:pos="8244"/>
-          <w:tab w:val="left" w:pos="9160"/>
-          <w:tab w:val="left" w:pos="10076"/>
-          <w:tab w:val="left" w:pos="10992"/>
-          <w:tab w:val="left" w:pos="11908"/>
-          <w:tab w:val="left" w:pos="12824"/>
-          <w:tab w:val="left" w:pos="13740"/>
-          <w:tab w:val="left" w:pos="14656"/>
-        </w:tabs>
-        <w:spacing w:after="0" w:line="240" w:lineRule="auto"/>
-        <w:rPr>
-          <w:rFonts w:ascii="Courier New" w:eastAsia="Times New Roman" w:hAnsi="Courier New" w:cs="Courier New"/>
-          <w:sz w:val="20"/>
-          <w:szCs w:val="20"/>
-          <w:lang w:eastAsia="en-IN"/>
-        </w:rPr>
-      </w:pPr>
-      <w:r>
-        <w:rPr>
-          <w:rFonts w:ascii="Courier New" w:eastAsia="Times New Roman" w:hAnsi="Courier New" w:cs="Courier New"/>
-          <w:sz w:val="20"/>
-          <w:szCs w:val="20"/>
-          <w:lang w:eastAsia="en-IN"/>
-        </w:rPr>
-        <w:t>sim_data &lt;- sim_mixed_dag(param_dag_model)</w:t>
-      </w:r>
-    </w:p>
-    <w:p>
-      <w:pPr>
-        <w:tabs>
-          <w:tab w:val="left" w:pos="916"/>
-          <w:tab w:val="left" w:pos="1832"/>
-          <w:tab w:val="left" w:pos="2748"/>
-          <w:tab w:val="left" w:pos="3664"/>
-          <w:tab w:val="left" w:pos="4580"/>
-          <w:tab w:val="left" w:pos="5496"/>
-          <w:tab w:val="left" w:pos="6412"/>
-          <w:tab w:val="left" w:pos="7328"/>
-          <w:tab w:val="left" w:pos="8244"/>
-          <w:tab w:val="left" w:pos="9160"/>
-          <w:tab w:val="left" w:pos="10076"/>
-          <w:tab w:val="left" w:pos="10992"/>
-          <w:tab w:val="left" w:pos="11908"/>
-          <w:tab w:val="left" w:pos="12824"/>
-          <w:tab w:val="left" w:pos="13740"/>
-          <w:tab w:val="left" w:pos="14656"/>
-        </w:tabs>
-        <w:spacing w:after="0" w:line="240" w:lineRule="auto"/>
-        <w:rPr>
-          <w:rFonts w:ascii="Courier New" w:eastAsia="Times New Roman" w:hAnsi="Courier New" w:cs="Courier New"/>
-          <w:sz w:val="20"/>
-          <w:szCs w:val="20"/>
-          <w:lang w:eastAsia="en-IN"/>
-        </w:rPr>
-      </w:pPr>
-    </w:p>
-    <w:p>
-      <w:pPr>
-        <w:tabs>
-          <w:tab w:val="left" w:pos="916"/>
-          <w:tab w:val="left" w:pos="1832"/>
-          <w:tab w:val="left" w:pos="2748"/>
-          <w:tab w:val="left" w:pos="3664"/>
-          <w:tab w:val="left" w:pos="4580"/>
-          <w:tab w:val="left" w:pos="5496"/>
-          <w:tab w:val="left" w:pos="6412"/>
-          <w:tab w:val="left" w:pos="7328"/>
-          <w:tab w:val="left" w:pos="8244"/>
-          <w:tab w:val="left" w:pos="9160"/>
-          <w:tab w:val="left" w:pos="10076"/>
-          <w:tab w:val="left" w:pos="10992"/>
-          <w:tab w:val="left" w:pos="11908"/>
-          <w:tab w:val="left" w:pos="12824"/>
-          <w:tab w:val="left" w:pos="13740"/>
-          <w:tab w:val="left" w:pos="14656"/>
-        </w:tabs>
-        <w:spacing w:after="0" w:line="240" w:lineRule="auto"/>
-        <w:rPr>
-          <w:rFonts w:ascii="Courier New" w:eastAsia="Times New Roman" w:hAnsi="Courier New" w:cs="Courier New"/>
-          <w:sz w:val="20"/>
-          <w:szCs w:val="20"/>
-          <w:lang w:eastAsia="en-IN"/>
-        </w:rPr>
-      </w:pPr>
-      <w:r>
-        <w:rPr>
-          <w:rFonts w:ascii="Courier New" w:eastAsia="Times New Roman" w:hAnsi="Courier New" w:cs="Courier New"/>
-          <w:sz w:val="20"/>
-          <w:szCs w:val="20"/>
-          <w:lang w:eastAsia="en-IN"/>
-        </w:rPr>
-        <w:t xml:space="preserve">p1 &lt;- sim_data %&gt;% ggplot(aes(comp, sales)) + </w:t>
-      </w:r>
-    </w:p>
-    <w:p>
-      <w:pPr>
-        <w:tabs>
-          <w:tab w:val="left" w:pos="916"/>
-          <w:tab w:val="left" w:pos="1832"/>
-          <w:tab w:val="left" w:pos="2748"/>
-          <w:tab w:val="left" w:pos="3664"/>
-          <w:tab w:val="left" w:pos="4580"/>
-          <w:tab w:val="left" w:pos="5496"/>
-          <w:tab w:val="left" w:pos="6412"/>
-          <w:tab w:val="left" w:pos="7328"/>
-          <w:tab w:val="left" w:pos="8244"/>
-          <w:tab w:val="left" w:pos="9160"/>
-          <w:tab w:val="left" w:pos="10076"/>
-          <w:tab w:val="left" w:pos="10992"/>
-          <w:tab w:val="left" w:pos="11908"/>
-          <w:tab w:val="left" w:pos="12824"/>
-          <w:tab w:val="left" w:pos="13740"/>
-          <w:tab w:val="left" w:pos="14656"/>
-        </w:tabs>
-        <w:spacing w:after="0" w:line="240" w:lineRule="auto"/>
-        <w:rPr>
-          <w:rFonts w:ascii="Courier New" w:eastAsia="Times New Roman" w:hAnsi="Courier New" w:cs="Courier New"/>
-          <w:sz w:val="20"/>
-          <w:szCs w:val="20"/>
-          <w:lang w:eastAsia="en-IN"/>
-        </w:rPr>
-      </w:pPr>
-      <w:r>
-        <w:rPr>
-          <w:rFonts w:ascii="Courier New" w:eastAsia="Times New Roman" w:hAnsi="Courier New" w:cs="Courier New"/>
-          <w:sz w:val="20"/>
-          <w:szCs w:val="20"/>
-          <w:lang w:eastAsia="en-IN"/>
-        </w:rPr>
-        <w:t xml:space="preserve">  geom_point() + stat_smooth() + </w:t>
-      </w:r>
-    </w:p>
-    <w:p>
-      <w:pPr>
-        <w:tabs>
-          <w:tab w:val="left" w:pos="916"/>
-          <w:tab w:val="left" w:pos="1832"/>
-          <w:tab w:val="left" w:pos="2748"/>
-          <w:tab w:val="left" w:pos="3664"/>
-          <w:tab w:val="left" w:pos="4580"/>
-          <w:tab w:val="left" w:pos="5496"/>
-          <w:tab w:val="left" w:pos="6412"/>
-          <w:tab w:val="left" w:pos="7328"/>
-          <w:tab w:val="left" w:pos="8244"/>
-          <w:tab w:val="left" w:pos="9160"/>
-          <w:tab w:val="left" w:pos="10076"/>
-          <w:tab w:val="left" w:pos="10992"/>
-          <w:tab w:val="left" w:pos="11908"/>
-          <w:tab w:val="left" w:pos="12824"/>
-          <w:tab w:val="left" w:pos="13740"/>
-          <w:tab w:val="left" w:pos="14656"/>
-        </w:tabs>
-        <w:spacing w:after="0" w:line="240" w:lineRule="auto"/>
-        <w:rPr>
-          <w:rFonts w:ascii="Courier New" w:eastAsia="Times New Roman" w:hAnsi="Courier New" w:cs="Courier New"/>
-          <w:sz w:val="20"/>
-          <w:szCs w:val="20"/>
-          <w:lang w:eastAsia="en-IN"/>
-        </w:rPr>
-      </w:pPr>
-      <w:r>
-        <w:rPr>
-          <w:rFonts w:ascii="Courier New" w:eastAsia="Times New Roman" w:hAnsi="Courier New" w:cs="Courier New"/>
-          <w:sz w:val="20"/>
-          <w:szCs w:val="20"/>
-          <w:lang w:eastAsia="en-IN"/>
-        </w:rPr>
-        <w:t xml:space="preserve">  ggtitle("Quadratic") +</w:t>
-      </w:r>
-    </w:p>
-    <w:p>
-      <w:pPr>
-        <w:tabs>
-          <w:tab w:val="left" w:pos="916"/>
-          <w:tab w:val="left" w:pos="1832"/>
-          <w:tab w:val="left" w:pos="2748"/>
-          <w:tab w:val="left" w:pos="3664"/>
-          <w:tab w:val="left" w:pos="4580"/>
-          <w:tab w:val="left" w:pos="5496"/>
-          <w:tab w:val="left" w:pos="6412"/>
-          <w:tab w:val="left" w:pos="7328"/>
-          <w:tab w:val="left" w:pos="8244"/>
-          <w:tab w:val="left" w:pos="9160"/>
-          <w:tab w:val="left" w:pos="10076"/>
-          <w:tab w:val="left" w:pos="10992"/>
-          <w:tab w:val="left" w:pos="11908"/>
-          <w:tab w:val="left" w:pos="12824"/>
-          <w:tab w:val="left" w:pos="13740"/>
-          <w:tab w:val="left" w:pos="14656"/>
-        </w:tabs>
-        <w:spacing w:after="0" w:line="240" w:lineRule="auto"/>
-        <w:rPr>
-          <w:rFonts w:ascii="Courier New" w:eastAsia="Times New Roman" w:hAnsi="Courier New" w:cs="Courier New"/>
-          <w:sz w:val="20"/>
-          <w:szCs w:val="20"/>
-          <w:lang w:eastAsia="en-IN"/>
-        </w:rPr>
-      </w:pPr>
-      <w:r>
-        <w:rPr>
-          <w:rFonts w:ascii="Courier New" w:eastAsia="Times New Roman" w:hAnsi="Courier New" w:cs="Courier New"/>
-          <w:sz w:val="20"/>
-          <w:szCs w:val="20"/>
-          <w:lang w:eastAsia="en-IN"/>
-        </w:rPr>
-        <w:t xml:space="preserve">  theme(plot.title = element_text(hjust = 0.5))</w:t>
-      </w:r>
-    </w:p>
-    <w:p>
-      <w:pPr>
-        <w:tabs>
-          <w:tab w:val="left" w:pos="916"/>
-          <w:tab w:val="left" w:pos="1832"/>
-          <w:tab w:val="left" w:pos="2748"/>
-          <w:tab w:val="left" w:pos="3664"/>
-          <w:tab w:val="left" w:pos="4580"/>
-          <w:tab w:val="left" w:pos="5496"/>
-          <w:tab w:val="left" w:pos="6412"/>
-          <w:tab w:val="left" w:pos="7328"/>
-          <w:tab w:val="left" w:pos="8244"/>
-          <w:tab w:val="left" w:pos="9160"/>
-          <w:tab w:val="left" w:pos="10076"/>
-          <w:tab w:val="left" w:pos="10992"/>
-          <w:tab w:val="left" w:pos="11908"/>
-          <w:tab w:val="left" w:pos="12824"/>
-          <w:tab w:val="left" w:pos="13740"/>
-          <w:tab w:val="left" w:pos="14656"/>
-        </w:tabs>
-        <w:spacing w:after="0" w:line="240" w:lineRule="auto"/>
-        <w:rPr>
-          <w:rFonts w:ascii="Courier New" w:eastAsia="Times New Roman" w:hAnsi="Courier New" w:cs="Courier New"/>
-          <w:sz w:val="20"/>
-          <w:szCs w:val="20"/>
-          <w:lang w:eastAsia="en-IN"/>
-        </w:rPr>
-      </w:pPr>
-    </w:p>
-    <w:p>
-      <w:pPr>
-        <w:tabs>
-          <w:tab w:val="left" w:pos="916"/>
-          <w:tab w:val="left" w:pos="1832"/>
-          <w:tab w:val="left" w:pos="2748"/>
-          <w:tab w:val="left" w:pos="3664"/>
-          <w:tab w:val="left" w:pos="4580"/>
-          <w:tab w:val="left" w:pos="5496"/>
-          <w:tab w:val="left" w:pos="6412"/>
-          <w:tab w:val="left" w:pos="7328"/>
-          <w:tab w:val="left" w:pos="8244"/>
-          <w:tab w:val="left" w:pos="9160"/>
-          <w:tab w:val="left" w:pos="10076"/>
-          <w:tab w:val="left" w:pos="10992"/>
-          <w:tab w:val="left" w:pos="11908"/>
-          <w:tab w:val="left" w:pos="12824"/>
-          <w:tab w:val="left" w:pos="13740"/>
-          <w:tab w:val="left" w:pos="14656"/>
-        </w:tabs>
-        <w:spacing w:after="0" w:line="240" w:lineRule="auto"/>
-        <w:rPr>
-          <w:rFonts w:ascii="Courier New" w:eastAsia="Times New Roman" w:hAnsi="Courier New" w:cs="Courier New"/>
-          <w:sz w:val="20"/>
-          <w:szCs w:val="20"/>
-          <w:lang w:eastAsia="en-IN"/>
-        </w:rPr>
-      </w:pPr>
-      <w:r>
-        <w:rPr>
-          <w:rFonts w:ascii="Courier New" w:eastAsia="Times New Roman" w:hAnsi="Courier New" w:cs="Courier New"/>
-          <w:sz w:val="20"/>
-          <w:szCs w:val="20"/>
-          <w:lang w:eastAsia="en-IN"/>
-        </w:rPr>
-        <w:t>param_dag_model &lt;-</w:t>
-      </w:r>
-    </w:p>
-    <w:p>
-      <w:pPr>
-        <w:tabs>
-          <w:tab w:val="left" w:pos="916"/>
-          <w:tab w:val="left" w:pos="1832"/>
-          <w:tab w:val="left" w:pos="2748"/>
-          <w:tab w:val="left" w:pos="3664"/>
-          <w:tab w:val="left" w:pos="4580"/>
-          <w:tab w:val="left" w:pos="5496"/>
-          <w:tab w:val="left" w:pos="6412"/>
-          <w:tab w:val="left" w:pos="7328"/>
-          <w:tab w:val="left" w:pos="8244"/>
-          <w:tab w:val="left" w:pos="9160"/>
-          <w:tab w:val="left" w:pos="10076"/>
-          <w:tab w:val="left" w:pos="10992"/>
-          <w:tab w:val="left" w:pos="11908"/>
-          <w:tab w:val="left" w:pos="12824"/>
-          <w:tab w:val="left" w:pos="13740"/>
-          <w:tab w:val="left" w:pos="14656"/>
-        </w:tabs>
-        <w:spacing w:after="0" w:line="240" w:lineRule="auto"/>
-        <w:rPr>
-          <w:rFonts w:ascii="Courier New" w:eastAsia="Times New Roman" w:hAnsi="Courier New" w:cs="Courier New"/>
-          <w:sz w:val="20"/>
-          <w:szCs w:val="20"/>
-          <w:lang w:eastAsia="en-IN"/>
-        </w:rPr>
-      </w:pPr>
-      <w:r>
-        <w:rPr>
-          <w:rFonts w:ascii="Courier New" w:eastAsia="Times New Roman" w:hAnsi="Courier New" w:cs="Courier New"/>
-          <w:sz w:val="20"/>
-          <w:szCs w:val="20"/>
-          <w:lang w:eastAsia="en-IN"/>
-        </w:rPr>
-        <w:t xml:space="preserve">  parametric_dag_model(dag = g, f.args = list(</w:t>
-      </w:r>
-    </w:p>
-    <w:p>
-      <w:pPr>
-        <w:tabs>
-          <w:tab w:val="left" w:pos="916"/>
-          <w:tab w:val="left" w:pos="1832"/>
-          <w:tab w:val="left" w:pos="2748"/>
-          <w:tab w:val="left" w:pos="3664"/>
-          <w:tab w:val="left" w:pos="4580"/>
-          <w:tab w:val="left" w:pos="5496"/>
-          <w:tab w:val="left" w:pos="6412"/>
-          <w:tab w:val="left" w:pos="7328"/>
-          <w:tab w:val="left" w:pos="8244"/>
-          <w:tab w:val="left" w:pos="9160"/>
-          <w:tab w:val="left" w:pos="10076"/>
-          <w:tab w:val="left" w:pos="10992"/>
-          <w:tab w:val="left" w:pos="11908"/>
-          <w:tab w:val="left" w:pos="12824"/>
-          <w:tab w:val="left" w:pos="13740"/>
-          <w:tab w:val="left" w:pos="14656"/>
-        </w:tabs>
-        <w:spacing w:after="0" w:line="240" w:lineRule="auto"/>
-        <w:rPr>
-          <w:rFonts w:ascii="Courier New" w:eastAsia="Times New Roman" w:hAnsi="Courier New" w:cs="Courier New"/>
-          <w:sz w:val="20"/>
-          <w:szCs w:val="20"/>
-          <w:lang w:eastAsia="en-IN"/>
-        </w:rPr>
-      </w:pPr>
-      <w:r>
-        <w:rPr>
-          <w:rFonts w:ascii="Courier New" w:eastAsia="Times New Roman" w:hAnsi="Courier New" w:cs="Courier New"/>
-          <w:sz w:val="20"/>
-          <w:szCs w:val="20"/>
-          <w:lang w:eastAsia="en-IN"/>
-        </w:rPr>
-        <w:t xml:space="preserve">    sales = list(betas = list(comp = -2), </w:t>
-      </w:r>
-    </w:p>
-    <w:p>
-      <w:pPr>
-        <w:tabs>
-          <w:tab w:val="left" w:pos="916"/>
-          <w:tab w:val="left" w:pos="1832"/>
-          <w:tab w:val="left" w:pos="2748"/>
-          <w:tab w:val="left" w:pos="3664"/>
-          <w:tab w:val="left" w:pos="4580"/>
-          <w:tab w:val="left" w:pos="5496"/>
-          <w:tab w:val="left" w:pos="6412"/>
-          <w:tab w:val="left" w:pos="7328"/>
-          <w:tab w:val="left" w:pos="8244"/>
-          <w:tab w:val="left" w:pos="9160"/>
-          <w:tab w:val="left" w:pos="10076"/>
-          <w:tab w:val="left" w:pos="10992"/>
-          <w:tab w:val="left" w:pos="11908"/>
-          <w:tab w:val="left" w:pos="12824"/>
-          <w:tab w:val="left" w:pos="13740"/>
-          <w:tab w:val="left" w:pos="14656"/>
-        </w:tabs>
-        <w:spacing w:after="0" w:line="240" w:lineRule="auto"/>
-        <w:rPr>
-          <w:rFonts w:ascii="Courier New" w:eastAsia="Times New Roman" w:hAnsi="Courier New" w:cs="Courier New"/>
-          <w:sz w:val="20"/>
-          <w:szCs w:val="20"/>
-          <w:lang w:eastAsia="en-IN"/>
-        </w:rPr>
-      </w:pPr>
-      <w:r>
-        <w:rPr>
-          <w:rFonts w:ascii="Courier New" w:eastAsia="Times New Roman" w:hAnsi="Courier New" w:cs="Courier New"/>
-          <w:sz w:val="20"/>
-          <w:szCs w:val="20"/>
-          <w:lang w:eastAsia="en-IN"/>
-        </w:rPr>
-        <w:t xml:space="preserve">                 link = "exp", </w:t>
-      </w:r>
-    </w:p>
-    <w:p>
-      <w:pPr>
-        <w:tabs>
-          <w:tab w:val="left" w:pos="916"/>
-          <w:tab w:val="left" w:pos="1832"/>
-          <w:tab w:val="left" w:pos="2748"/>
-          <w:tab w:val="left" w:pos="3664"/>
-          <w:tab w:val="left" w:pos="4580"/>
-          <w:tab w:val="left" w:pos="5496"/>
-          <w:tab w:val="left" w:pos="6412"/>
-          <w:tab w:val="left" w:pos="7328"/>
-          <w:tab w:val="left" w:pos="8244"/>
-          <w:tab w:val="left" w:pos="9160"/>
-          <w:tab w:val="left" w:pos="10076"/>
-          <w:tab w:val="left" w:pos="10992"/>
-          <w:tab w:val="left" w:pos="11908"/>
-          <w:tab w:val="left" w:pos="12824"/>
-          <w:tab w:val="left" w:pos="13740"/>
-          <w:tab w:val="left" w:pos="14656"/>
-        </w:tabs>
-        <w:spacing w:after="0" w:line="240" w:lineRule="auto"/>
-        <w:rPr>
-          <w:rFonts w:ascii="Courier New" w:eastAsia="Times New Roman" w:hAnsi="Courier New" w:cs="Courier New"/>
-          <w:sz w:val="20"/>
-          <w:szCs w:val="20"/>
-          <w:lang w:eastAsia="en-IN"/>
-        </w:rPr>
-      </w:pPr>
-      <w:r>
-        <w:rPr>
-          <w:rFonts w:ascii="Courier New" w:eastAsia="Times New Roman" w:hAnsi="Courier New" w:cs="Courier New"/>
-          <w:sz w:val="20"/>
-          <w:szCs w:val="20"/>
-          <w:lang w:eastAsia="en-IN"/>
-        </w:rPr>
-        <w:t xml:space="preserve">                 sinr = 3),</w:t>
-      </w:r>
-    </w:p>
-    <w:p>
-      <w:pPr>
-        <w:tabs>
-          <w:tab w:val="left" w:pos="916"/>
-          <w:tab w:val="left" w:pos="1832"/>
-          <w:tab w:val="left" w:pos="2748"/>
-          <w:tab w:val="left" w:pos="3664"/>
-          <w:tab w:val="left" w:pos="4580"/>
-          <w:tab w:val="left" w:pos="5496"/>
-          <w:tab w:val="left" w:pos="6412"/>
-          <w:tab w:val="left" w:pos="7328"/>
-          <w:tab w:val="left" w:pos="8244"/>
-          <w:tab w:val="left" w:pos="9160"/>
-          <w:tab w:val="left" w:pos="10076"/>
-          <w:tab w:val="left" w:pos="10992"/>
-          <w:tab w:val="left" w:pos="11908"/>
-          <w:tab w:val="left" w:pos="12824"/>
-          <w:tab w:val="left" w:pos="13740"/>
-          <w:tab w:val="left" w:pos="14656"/>
-        </w:tabs>
-        <w:spacing w:after="0" w:line="240" w:lineRule="auto"/>
-        <w:rPr>
-          <w:rFonts w:ascii="Courier New" w:eastAsia="Times New Roman" w:hAnsi="Courier New" w:cs="Courier New"/>
-          <w:sz w:val="20"/>
-          <w:szCs w:val="20"/>
-          <w:lang w:eastAsia="en-IN"/>
-        </w:rPr>
-      </w:pPr>
-      <w:r>
-        <w:rPr>
-          <w:rFonts w:ascii="Courier New" w:eastAsia="Times New Roman" w:hAnsi="Courier New" w:cs="Courier New"/>
-          <w:sz w:val="20"/>
-          <w:szCs w:val="20"/>
-          <w:lang w:eastAsia="en-IN"/>
-        </w:rPr>
-        <w:t xml:space="preserve">    mkt = list(betas = list(comp = 0))</w:t>
-      </w:r>
-    </w:p>
-    <w:p>
-      <w:pPr>
-        <w:tabs>
-          <w:tab w:val="left" w:pos="916"/>
-          <w:tab w:val="left" w:pos="1832"/>
-          <w:tab w:val="left" w:pos="2748"/>
-          <w:tab w:val="left" w:pos="3664"/>
-          <w:tab w:val="left" w:pos="4580"/>
-          <w:tab w:val="left" w:pos="5496"/>
-          <w:tab w:val="left" w:pos="6412"/>
-          <w:tab w:val="left" w:pos="7328"/>
-          <w:tab w:val="left" w:pos="8244"/>
-          <w:tab w:val="left" w:pos="9160"/>
-          <w:tab w:val="left" w:pos="10076"/>
-          <w:tab w:val="left" w:pos="10992"/>
-          <w:tab w:val="left" w:pos="11908"/>
-          <w:tab w:val="left" w:pos="12824"/>
-          <w:tab w:val="left" w:pos="13740"/>
-          <w:tab w:val="left" w:pos="14656"/>
-        </w:tabs>
-        <w:spacing w:after="0" w:line="240" w:lineRule="auto"/>
-        <w:rPr>
-          <w:rFonts w:ascii="Courier New" w:eastAsia="Times New Roman" w:hAnsi="Courier New" w:cs="Courier New"/>
-          <w:sz w:val="20"/>
-          <w:szCs w:val="20"/>
-          <w:lang w:eastAsia="en-IN"/>
-        </w:rPr>
-      </w:pPr>
-      <w:r>
-        <w:rPr>
-          <w:rFonts w:ascii="Courier New" w:eastAsia="Times New Roman" w:hAnsi="Courier New" w:cs="Courier New"/>
-          <w:sz w:val="20"/>
-          <w:szCs w:val="20"/>
-          <w:lang w:eastAsia="en-IN"/>
-        </w:rPr>
-        <w:t xml:space="preserve">  ))</w:t>
-      </w:r>
-    </w:p>
-    <w:p>
-      <w:pPr>
-        <w:tabs>
-          <w:tab w:val="left" w:pos="916"/>
-          <w:tab w:val="left" w:pos="1832"/>
-          <w:tab w:val="left" w:pos="2748"/>
-          <w:tab w:val="left" w:pos="3664"/>
-          <w:tab w:val="left" w:pos="4580"/>
-          <w:tab w:val="left" w:pos="5496"/>
-          <w:tab w:val="left" w:pos="6412"/>
-          <w:tab w:val="left" w:pos="7328"/>
-          <w:tab w:val="left" w:pos="8244"/>
-          <w:tab w:val="left" w:pos="9160"/>
-          <w:tab w:val="left" w:pos="10076"/>
-          <w:tab w:val="left" w:pos="10992"/>
-          <w:tab w:val="left" w:pos="11908"/>
-          <w:tab w:val="left" w:pos="12824"/>
-          <w:tab w:val="left" w:pos="13740"/>
-          <w:tab w:val="left" w:pos="14656"/>
-        </w:tabs>
-        <w:spacing w:after="0" w:line="240" w:lineRule="auto"/>
-        <w:rPr>
-          <w:rFonts w:ascii="Courier New" w:eastAsia="Times New Roman" w:hAnsi="Courier New" w:cs="Courier New"/>
-          <w:sz w:val="20"/>
-          <w:szCs w:val="20"/>
-          <w:lang w:eastAsia="en-IN"/>
-        </w:rPr>
-      </w:pPr>
-    </w:p>
-    <w:p>
-      <w:pPr>
-        <w:tabs>
-          <w:tab w:val="left" w:pos="916"/>
-          <w:tab w:val="left" w:pos="1832"/>
-          <w:tab w:val="left" w:pos="2748"/>
-          <w:tab w:val="left" w:pos="3664"/>
-          <w:tab w:val="left" w:pos="4580"/>
-          <w:tab w:val="left" w:pos="5496"/>
-          <w:tab w:val="left" w:pos="6412"/>
-          <w:tab w:val="left" w:pos="7328"/>
-          <w:tab w:val="left" w:pos="8244"/>
-          <w:tab w:val="left" w:pos="9160"/>
-          <w:tab w:val="left" w:pos="10076"/>
-          <w:tab w:val="left" w:pos="10992"/>
-          <w:tab w:val="left" w:pos="11908"/>
-          <w:tab w:val="left" w:pos="12824"/>
-          <w:tab w:val="left" w:pos="13740"/>
-          <w:tab w:val="left" w:pos="14656"/>
-        </w:tabs>
-        <w:spacing w:after="0" w:line="240" w:lineRule="auto"/>
-        <w:rPr>
-          <w:rFonts w:ascii="Courier New" w:eastAsia="Times New Roman" w:hAnsi="Courier New" w:cs="Courier New"/>
-          <w:sz w:val="20"/>
-          <w:szCs w:val="20"/>
-          <w:lang w:eastAsia="en-IN"/>
-        </w:rPr>
-      </w:pPr>
-      <w:r>
-        <w:rPr>
-          <w:rFonts w:ascii="Courier New" w:eastAsia="Times New Roman" w:hAnsi="Courier New" w:cs="Courier New"/>
-          <w:sz w:val="20"/>
-          <w:szCs w:val="20"/>
-          <w:lang w:eastAsia="en-IN"/>
-        </w:rPr>
-        <w:t>sim_data &lt;- sim_mixed_dag(param_dag_model)</w:t>
-      </w:r>
-    </w:p>
-    <w:p>
-      <w:pPr>
-        <w:tabs>
-          <w:tab w:val="left" w:pos="916"/>
-          <w:tab w:val="left" w:pos="1832"/>
-          <w:tab w:val="left" w:pos="2748"/>
-          <w:tab w:val="left" w:pos="3664"/>
-          <w:tab w:val="left" w:pos="4580"/>
-          <w:tab w:val="left" w:pos="5496"/>
-          <w:tab w:val="left" w:pos="6412"/>
-          <w:tab w:val="left" w:pos="7328"/>
-          <w:tab w:val="left" w:pos="8244"/>
-          <w:tab w:val="left" w:pos="9160"/>
-          <w:tab w:val="left" w:pos="10076"/>
-          <w:tab w:val="left" w:pos="10992"/>
-          <w:tab w:val="left" w:pos="11908"/>
-          <w:tab w:val="left" w:pos="12824"/>
-          <w:tab w:val="left" w:pos="13740"/>
-          <w:tab w:val="left" w:pos="14656"/>
-        </w:tabs>
-        <w:spacing w:after="0" w:line="240" w:lineRule="auto"/>
-        <w:rPr>
-          <w:rFonts w:ascii="Courier New" w:eastAsia="Times New Roman" w:hAnsi="Courier New" w:cs="Courier New"/>
-          <w:sz w:val="20"/>
-          <w:szCs w:val="20"/>
-          <w:lang w:eastAsia="en-IN"/>
-        </w:rPr>
-      </w:pPr>
-    </w:p>
-    <w:p>
-      <w:pPr>
-        <w:tabs>
-          <w:tab w:val="left" w:pos="916"/>
-          <w:tab w:val="left" w:pos="1832"/>
-          <w:tab w:val="left" w:pos="2748"/>
-          <w:tab w:val="left" w:pos="3664"/>
-          <w:tab w:val="left" w:pos="4580"/>
-          <w:tab w:val="left" w:pos="5496"/>
-          <w:tab w:val="left" w:pos="6412"/>
-          <w:tab w:val="left" w:pos="7328"/>
-          <w:tab w:val="left" w:pos="8244"/>
-          <w:tab w:val="left" w:pos="9160"/>
-          <w:tab w:val="left" w:pos="10076"/>
-          <w:tab w:val="left" w:pos="10992"/>
-          <w:tab w:val="left" w:pos="11908"/>
-          <w:tab w:val="left" w:pos="12824"/>
-          <w:tab w:val="left" w:pos="13740"/>
-          <w:tab w:val="left" w:pos="14656"/>
-        </w:tabs>
-        <w:spacing w:after="0" w:line="240" w:lineRule="auto"/>
-        <w:rPr>
-          <w:rFonts w:ascii="Courier New" w:eastAsia="Times New Roman" w:hAnsi="Courier New" w:cs="Courier New"/>
-          <w:sz w:val="20"/>
-          <w:szCs w:val="20"/>
-          <w:lang w:eastAsia="en-IN"/>
-        </w:rPr>
-      </w:pPr>
-      <w:r>
-        <w:rPr>
-          <w:rFonts w:ascii="Courier New" w:eastAsia="Times New Roman" w:hAnsi="Courier New" w:cs="Courier New"/>
-          <w:sz w:val="20"/>
-          <w:szCs w:val="20"/>
-          <w:lang w:eastAsia="en-IN"/>
-        </w:rPr>
-        <w:t xml:space="preserve">p2 &lt;- sim_data %&gt;% ggplot(aes(comp, sales)) + </w:t>
-      </w:r>
-    </w:p>
-    <w:p>
-      <w:pPr>
-        <w:tabs>
-          <w:tab w:val="left" w:pos="916"/>
-          <w:tab w:val="left" w:pos="1832"/>
-          <w:tab w:val="left" w:pos="2748"/>
-          <w:tab w:val="left" w:pos="3664"/>
-          <w:tab w:val="left" w:pos="4580"/>
-          <w:tab w:val="left" w:pos="5496"/>
-          <w:tab w:val="left" w:pos="6412"/>
-          <w:tab w:val="left" w:pos="7328"/>
-          <w:tab w:val="left" w:pos="8244"/>
-          <w:tab w:val="left" w:pos="9160"/>
-          <w:tab w:val="left" w:pos="10076"/>
-          <w:tab w:val="left" w:pos="10992"/>
-          <w:tab w:val="left" w:pos="11908"/>
-          <w:tab w:val="left" w:pos="12824"/>
-          <w:tab w:val="left" w:pos="13740"/>
-          <w:tab w:val="left" w:pos="14656"/>
-        </w:tabs>
-        <w:spacing w:after="0" w:line="240" w:lineRule="auto"/>
-        <w:rPr>
-          <w:rFonts w:ascii="Courier New" w:eastAsia="Times New Roman" w:hAnsi="Courier New" w:cs="Courier New"/>
-          <w:sz w:val="20"/>
-          <w:szCs w:val="20"/>
-          <w:lang w:eastAsia="en-IN"/>
-        </w:rPr>
-      </w:pPr>
-      <w:r>
-        <w:rPr>
-          <w:rFonts w:ascii="Courier New" w:eastAsia="Times New Roman" w:hAnsi="Courier New" w:cs="Courier New"/>
-          <w:sz w:val="20"/>
-          <w:szCs w:val="20"/>
-          <w:lang w:eastAsia="en-IN"/>
-        </w:rPr>
-        <w:t xml:space="preserve">  geom_point() + stat_smooth() + </w:t>
-      </w:r>
-    </w:p>
-    <w:p>
-      <w:pPr>
-        <w:tabs>
-          <w:tab w:val="left" w:pos="916"/>
-          <w:tab w:val="left" w:pos="1832"/>
-          <w:tab w:val="left" w:pos="2748"/>
-          <w:tab w:val="left" w:pos="3664"/>
-          <w:tab w:val="left" w:pos="4580"/>
-          <w:tab w:val="left" w:pos="5496"/>
-          <w:tab w:val="left" w:pos="6412"/>
-          <w:tab w:val="left" w:pos="7328"/>
-          <w:tab w:val="left" w:pos="8244"/>
-          <w:tab w:val="left" w:pos="9160"/>
-          <w:tab w:val="left" w:pos="10076"/>
-          <w:tab w:val="left" w:pos="10992"/>
-          <w:tab w:val="left" w:pos="11908"/>
-          <w:tab w:val="left" w:pos="12824"/>
-          <w:tab w:val="left" w:pos="13740"/>
-          <w:tab w:val="left" w:pos="14656"/>
-        </w:tabs>
-        <w:spacing w:after="0" w:line="240" w:lineRule="auto"/>
-        <w:rPr>
-          <w:rFonts w:ascii="Courier New" w:eastAsia="Times New Roman" w:hAnsi="Courier New" w:cs="Courier New"/>
-          <w:sz w:val="20"/>
-          <w:szCs w:val="20"/>
-          <w:lang w:eastAsia="en-IN"/>
-        </w:rPr>
-      </w:pPr>
-      <w:r>
-        <w:rPr>
-          <w:rFonts w:ascii="Courier New" w:eastAsia="Times New Roman" w:hAnsi="Courier New" w:cs="Courier New"/>
-          <w:sz w:val="20"/>
-          <w:szCs w:val="20"/>
-          <w:lang w:eastAsia="en-IN"/>
-        </w:rPr>
-        <w:t xml:space="preserve">  ggtitle("Exponent") +</w:t>
-      </w:r>
-    </w:p>
-    <w:p>
-      <w:pPr>
-        <w:tabs>
-          <w:tab w:val="left" w:pos="916"/>
-          <w:tab w:val="left" w:pos="1832"/>
-          <w:tab w:val="left" w:pos="2748"/>
-          <w:tab w:val="left" w:pos="3664"/>
-          <w:tab w:val="left" w:pos="4580"/>
-          <w:tab w:val="left" w:pos="5496"/>
-          <w:tab w:val="left" w:pos="6412"/>
-          <w:tab w:val="left" w:pos="7328"/>
-          <w:tab w:val="left" w:pos="8244"/>
-          <w:tab w:val="left" w:pos="9160"/>
-          <w:tab w:val="left" w:pos="10076"/>
-          <w:tab w:val="left" w:pos="10992"/>
-          <w:tab w:val="left" w:pos="11908"/>
-          <w:tab w:val="left" w:pos="12824"/>
-          <w:tab w:val="left" w:pos="13740"/>
-          <w:tab w:val="left" w:pos="14656"/>
-        </w:tabs>
-        <w:spacing w:after="0" w:line="240" w:lineRule="auto"/>
-        <w:rPr>
-          <w:rFonts w:ascii="Courier New" w:eastAsia="Times New Roman" w:hAnsi="Courier New" w:cs="Courier New"/>
-          <w:sz w:val="20"/>
-          <w:szCs w:val="20"/>
-          <w:lang w:eastAsia="en-IN"/>
-        </w:rPr>
-      </w:pPr>
-      <w:r>
-        <w:rPr>
-          <w:rFonts w:ascii="Courier New" w:eastAsia="Times New Roman" w:hAnsi="Courier New" w:cs="Courier New"/>
-          <w:sz w:val="20"/>
-          <w:szCs w:val="20"/>
-          <w:lang w:eastAsia="en-IN"/>
-        </w:rPr>
-        <w:t xml:space="preserve">  theme(plot.title = element_text(hjust = 0.5))</w:t>
-      </w:r>
-    </w:p>
-    <w:p>
-      <w:pPr>
-        <w:tabs>
-          <w:tab w:val="left" w:pos="916"/>
-          <w:tab w:val="left" w:pos="1832"/>
-          <w:tab w:val="left" w:pos="2748"/>
-          <w:tab w:val="left" w:pos="3664"/>
-          <w:tab w:val="left" w:pos="4580"/>
-          <w:tab w:val="left" w:pos="5496"/>
-          <w:tab w:val="left" w:pos="6412"/>
-          <w:tab w:val="left" w:pos="7328"/>
-          <w:tab w:val="left" w:pos="8244"/>
-          <w:tab w:val="left" w:pos="9160"/>
-          <w:tab w:val="left" w:pos="10076"/>
-          <w:tab w:val="left" w:pos="10992"/>
-          <w:tab w:val="left" w:pos="11908"/>
-          <w:tab w:val="left" w:pos="12824"/>
-          <w:tab w:val="left" w:pos="13740"/>
-          <w:tab w:val="left" w:pos="14656"/>
-        </w:tabs>
-        <w:spacing w:after="0" w:line="240" w:lineRule="auto"/>
-        <w:rPr>
-          <w:rFonts w:ascii="Courier New" w:eastAsia="Times New Roman" w:hAnsi="Courier New" w:cs="Courier New"/>
-          <w:sz w:val="20"/>
-          <w:szCs w:val="20"/>
-          <w:lang w:eastAsia="en-IN"/>
-        </w:rPr>
-      </w:pPr>
-    </w:p>
-    <w:p>
-      <w:pPr>
-        <w:tabs>
-          <w:tab w:val="left" w:pos="916"/>
-          <w:tab w:val="left" w:pos="1832"/>
-          <w:tab w:val="left" w:pos="2748"/>
-          <w:tab w:val="left" w:pos="3664"/>
-          <w:tab w:val="left" w:pos="4580"/>
-          <w:tab w:val="left" w:pos="5496"/>
-          <w:tab w:val="left" w:pos="6412"/>
-          <w:tab w:val="left" w:pos="7328"/>
-          <w:tab w:val="left" w:pos="8244"/>
-          <w:tab w:val="left" w:pos="9160"/>
-          <w:tab w:val="left" w:pos="10076"/>
-          <w:tab w:val="left" w:pos="10992"/>
-          <w:tab w:val="left" w:pos="11908"/>
-          <w:tab w:val="left" w:pos="12824"/>
-          <w:tab w:val="left" w:pos="13740"/>
-          <w:tab w:val="left" w:pos="14656"/>
-        </w:tabs>
-        <w:spacing w:after="0" w:line="240" w:lineRule="auto"/>
-        <w:rPr>
-          <w:rFonts w:ascii="Courier New" w:eastAsia="Times New Roman" w:hAnsi="Courier New" w:cs="Courier New"/>
-          <w:sz w:val="20"/>
-          <w:szCs w:val="20"/>
-          <w:lang w:eastAsia="en-IN"/>
-        </w:rPr>
-      </w:pPr>
-      <w:r>
-        <w:rPr>
-          <w:rFonts w:ascii="Courier New" w:eastAsia="Times New Roman" w:hAnsi="Courier New" w:cs="Courier New"/>
-          <w:sz w:val="20"/>
-          <w:szCs w:val="20"/>
-          <w:lang w:eastAsia="en-IN"/>
-        </w:rPr>
-        <w:t>grid.arrange(p1, p2, nrow = 1)</w:t>
-      </w:r>
-    </w:p>
-    <w:p>
-      <w:pPr>
-        <w:spacing w:before="100" w:beforeAutospacing="1" w:after="100" w:afterAutospacing="1" w:line="240" w:lineRule="auto"/>
-        <w:rPr>
-          <w:rFonts w:ascii="Times New Roman" w:eastAsia="Times New Roman" w:hAnsi="Times New Roman" w:cs="Times New Roman"/>
-          <w:sz w:val="20"/>
-          <w:szCs w:val="20"/>
-          <w:lang w:eastAsia="en-IN"/>
-        </w:rPr>
-      </w:pPr>
-      <w:r>
-        <w:rPr>
-          <w:rFonts w:ascii="Times New Roman" w:eastAsia="Times New Roman" w:hAnsi="Times New Roman" w:cs="Times New Roman"/>
-          <w:noProof/>
-          <w:sz w:val="20"/>
-          <w:szCs w:val="20"/>
-          <w:lang w:eastAsia="en-IN"/>
-        </w:rPr>
-        <w:lastRenderedPageBreak/>
-        <w:drawing>
-          <wp:inline distT="0" distB="0" distL="0" distR="0" wp14:anchorId="0911E47C" wp14:editId="0E772704">
-            <wp:extent cx="4290060" cy="3573780"/>
-            <wp:effectExtent l="0" t="0" r="0" b="7620"/>
-            <wp:docPr id="23" name="Picture 23"/>
-            <wp:cNvGraphicFramePr>
-              <a:graphicFrameLocks xmlns:a="http://schemas.openxmlformats.org/drawingml/2006/main" noChangeAspect="1"/>
-            </wp:cNvGraphicFramePr>
-            <a:graphic xmlns:a="http://schemas.openxmlformats.org/drawingml/2006/main">
-              <a:graphicData uri="http://schemas.openxmlformats.org/drawingml/2006/picture">
-                <pic:pic xmlns:pic="http://schemas.openxmlformats.org/drawingml/2006/picture">
-                  <pic:nvPicPr>
-                    <pic:cNvPr id="0" name="Picture 23"/>
+                    <pic:cNvPr id="0" name="Picture 25"/>
                     <pic:cNvPicPr>
                       <a:picLocks noChangeAspect="1" noChangeArrowheads="1"/>
                     </pic:cNvPicPr>
@@ -5513,927 +6388,6 @@
           <w:szCs w:val="20"/>
           <w:lang w:eastAsia="en-IN"/>
         </w:rPr>
-        <w:t>We introduce categorical variables with \(M\) levels via the following transformation:</w:t>
-      </w:r>
-    </w:p>
-    <w:p>
-      <w:pPr>
-        <w:spacing w:before="100" w:beforeAutospacing="1" w:after="100" w:afterAutospacing="1" w:line="240" w:lineRule="auto"/>
-        <w:rPr>
-          <w:rFonts w:ascii="Times New Roman" w:eastAsia="Times New Roman" w:hAnsi="Times New Roman" w:cs="Times New Roman"/>
-          <w:sz w:val="20"/>
-          <w:szCs w:val="20"/>
-          <w:lang w:eastAsia="en-IN"/>
-        </w:rPr>
-      </w:pPr>
-      <w:r>
-        <w:rPr>
-          <w:rFonts w:ascii="Times New Roman" w:eastAsia="Times New Roman" w:hAnsi="Times New Roman" w:cs="Times New Roman"/>
-          <w:sz w:val="20"/>
-          <w:szCs w:val="20"/>
-          <w:lang w:eastAsia="en-IN"/>
-        </w:rPr>
-        <w:t>\[f_j(PA_j) = cat(g(lp) + \epsilon_j)\] where we have:</w:t>
-      </w:r>
-    </w:p>
-    <w:p>
-      <w:pPr>
-        <w:spacing w:before="100" w:beforeAutospacing="1" w:after="100" w:afterAutospacing="1" w:line="240" w:lineRule="auto"/>
-        <w:rPr>
-          <w:rFonts w:ascii="Times New Roman" w:eastAsia="Times New Roman" w:hAnsi="Times New Roman" w:cs="Times New Roman"/>
-          <w:sz w:val="20"/>
-          <w:szCs w:val="20"/>
-          <w:lang w:eastAsia="en-IN"/>
-        </w:rPr>
-      </w:pPr>
-      <w:r>
-        <w:rPr>
-          <w:rFonts w:ascii="Times New Roman" w:eastAsia="Times New Roman" w:hAnsi="Times New Roman" w:cs="Times New Roman"/>
-          <w:sz w:val="20"/>
-          <w:szCs w:val="20"/>
-          <w:lang w:eastAsia="en-IN"/>
-        </w:rPr>
-        <w:t>\[</w:t>
-      </w:r>
-      <w:r>
-        <w:rPr>
-          <w:rFonts w:ascii="Times New Roman" w:eastAsia="Times New Roman" w:hAnsi="Times New Roman" w:cs="Times New Roman"/>
-          <w:sz w:val="20"/>
-          <w:szCs w:val="20"/>
-          <w:lang w:eastAsia="en-IN"/>
-        </w:rPr>
-        <w:br/>
-        <w:t>cat(x) =</w:t>
-      </w:r>
-      <w:r>
-        <w:rPr>
-          <w:rFonts w:ascii="Times New Roman" w:eastAsia="Times New Roman" w:hAnsi="Times New Roman" w:cs="Times New Roman"/>
-          <w:sz w:val="20"/>
-          <w:szCs w:val="20"/>
-          <w:lang w:eastAsia="en-IN"/>
-        </w:rPr>
-        <w:br/>
-        <w:t>\begin{cases}</w:t>
-      </w:r>
-      <w:r>
-        <w:rPr>
-          <w:rFonts w:ascii="Times New Roman" w:eastAsia="Times New Roman" w:hAnsi="Times New Roman" w:cs="Times New Roman"/>
-          <w:sz w:val="20"/>
-          <w:szCs w:val="20"/>
-          <w:lang w:eastAsia="en-IN"/>
-        </w:rPr>
-        <w:br/>
-        <w:t>\text{level 1,} &amp;\quad\text{if} \, x \leq \Phi^{-1}(100/M) \\</w:t>
-      </w:r>
-      <w:r>
-        <w:rPr>
-          <w:rFonts w:ascii="Times New Roman" w:eastAsia="Times New Roman" w:hAnsi="Times New Roman" w:cs="Times New Roman"/>
-          <w:sz w:val="20"/>
-          <w:szCs w:val="20"/>
-          <w:lang w:eastAsia="en-IN"/>
-        </w:rPr>
-        <w:br/>
-        <w:t>\text{level 2,} &amp;\quad\text{if} \, x &gt; \Phi^{-1}(100/M) \, , x/sd(x) \leq \Phi^{-1}(100\cdot 2/M)\\</w:t>
-      </w:r>
-      <w:r>
-        <w:rPr>
-          <w:rFonts w:ascii="Times New Roman" w:eastAsia="Times New Roman" w:hAnsi="Times New Roman" w:cs="Times New Roman"/>
-          <w:sz w:val="20"/>
-          <w:szCs w:val="20"/>
-          <w:lang w:eastAsia="en-IN"/>
-        </w:rPr>
-        <w:br/>
-        <w:t>\dots &amp; \dots \\</w:t>
-      </w:r>
-      <w:r>
-        <w:rPr>
-          <w:rFonts w:ascii="Times New Roman" w:eastAsia="Times New Roman" w:hAnsi="Times New Roman" w:cs="Times New Roman"/>
-          <w:sz w:val="20"/>
-          <w:szCs w:val="20"/>
-          <w:lang w:eastAsia="en-IN"/>
-        </w:rPr>
-        <w:br/>
-        <w:t>\text{level M,} &amp;\quad\text{if} \, x &gt; \Phi^{-1}(100\cdot(M-1)/M) \\</w:t>
-      </w:r>
-      <w:r>
-        <w:rPr>
-          <w:rFonts w:ascii="Times New Roman" w:eastAsia="Times New Roman" w:hAnsi="Times New Roman" w:cs="Times New Roman"/>
-          <w:sz w:val="20"/>
-          <w:szCs w:val="20"/>
-          <w:lang w:eastAsia="en-IN"/>
-        </w:rPr>
-        <w:br/>
-        <w:t>\end{cases}</w:t>
-      </w:r>
-      <w:r>
-        <w:rPr>
-          <w:rFonts w:ascii="Times New Roman" w:eastAsia="Times New Roman" w:hAnsi="Times New Roman" w:cs="Times New Roman"/>
-          <w:sz w:val="20"/>
-          <w:szCs w:val="20"/>
-          <w:lang w:eastAsia="en-IN"/>
-        </w:rPr>
-        <w:br/>
-        <w:t>\]</w:t>
-      </w:r>
-    </w:p>
-    <w:p>
-      <w:pPr>
-        <w:spacing w:before="100" w:beforeAutospacing="1" w:after="100" w:afterAutospacing="1" w:line="240" w:lineRule="auto"/>
-        <w:rPr>
-          <w:rFonts w:ascii="Times New Roman" w:eastAsia="Times New Roman" w:hAnsi="Times New Roman" w:cs="Times New Roman"/>
-          <w:sz w:val="20"/>
-          <w:szCs w:val="20"/>
-          <w:lang w:eastAsia="en-IN"/>
-        </w:rPr>
-      </w:pPr>
-      <w:r>
-        <w:rPr>
-          <w:rFonts w:ascii="Times New Roman" w:eastAsia="Times New Roman" w:hAnsi="Times New Roman" w:cs="Times New Roman"/>
-          <w:sz w:val="20"/>
-          <w:szCs w:val="20"/>
-          <w:lang w:eastAsia="en-IN"/>
-        </w:rPr>
-        <w:t xml:space="preserve">We set the number of levels using the </w:t>
-      </w:r>
-      <w:r>
-        <w:rPr>
-          <w:rFonts w:ascii="Courier New" w:eastAsia="Times New Roman" w:hAnsi="Courier New" w:cs="Courier New"/>
-          <w:sz w:val="20"/>
-          <w:szCs w:val="20"/>
-          <w:lang w:eastAsia="en-IN"/>
-        </w:rPr>
-        <w:t>levels</w:t>
-      </w:r>
-      <w:r>
-        <w:rPr>
-          <w:rFonts w:ascii="Times New Roman" w:eastAsia="Times New Roman" w:hAnsi="Times New Roman" w:cs="Times New Roman"/>
-          <w:sz w:val="20"/>
-          <w:szCs w:val="20"/>
-          <w:lang w:eastAsia="en-IN"/>
-        </w:rPr>
-        <w:t xml:space="preserve"> argument (where levels = 1 means continuous variable):</w:t>
-      </w:r>
-    </w:p>
-    <w:p>
-      <w:pPr>
-        <w:tabs>
-          <w:tab w:val="left" w:pos="916"/>
-          <w:tab w:val="left" w:pos="1832"/>
-          <w:tab w:val="left" w:pos="2748"/>
-          <w:tab w:val="left" w:pos="3664"/>
-          <w:tab w:val="left" w:pos="4580"/>
-          <w:tab w:val="left" w:pos="5496"/>
-          <w:tab w:val="left" w:pos="6412"/>
-          <w:tab w:val="left" w:pos="7328"/>
-          <w:tab w:val="left" w:pos="8244"/>
-          <w:tab w:val="left" w:pos="9160"/>
-          <w:tab w:val="left" w:pos="10076"/>
-          <w:tab w:val="left" w:pos="10992"/>
-          <w:tab w:val="left" w:pos="11908"/>
-          <w:tab w:val="left" w:pos="12824"/>
-          <w:tab w:val="left" w:pos="13740"/>
-          <w:tab w:val="left" w:pos="14656"/>
-        </w:tabs>
-        <w:spacing w:after="0" w:line="240" w:lineRule="auto"/>
-        <w:rPr>
-          <w:rFonts w:ascii="Courier New" w:eastAsia="Times New Roman" w:hAnsi="Courier New" w:cs="Courier New"/>
-          <w:sz w:val="20"/>
-          <w:szCs w:val="20"/>
-          <w:lang w:eastAsia="en-IN"/>
-        </w:rPr>
-      </w:pPr>
-      <w:r>
-        <w:rPr>
-          <w:rFonts w:ascii="Courier New" w:eastAsia="Times New Roman" w:hAnsi="Courier New" w:cs="Courier New"/>
-          <w:sz w:val="20"/>
-          <w:szCs w:val="20"/>
-          <w:lang w:eastAsia="en-IN"/>
-        </w:rPr>
-        <w:t>param_dag_model &lt;-</w:t>
-      </w:r>
-    </w:p>
-    <w:p>
-      <w:pPr>
-        <w:tabs>
-          <w:tab w:val="left" w:pos="916"/>
-          <w:tab w:val="left" w:pos="1832"/>
-          <w:tab w:val="left" w:pos="2748"/>
-          <w:tab w:val="left" w:pos="3664"/>
-          <w:tab w:val="left" w:pos="4580"/>
-          <w:tab w:val="left" w:pos="5496"/>
-          <w:tab w:val="left" w:pos="6412"/>
-          <w:tab w:val="left" w:pos="7328"/>
-          <w:tab w:val="left" w:pos="8244"/>
-          <w:tab w:val="left" w:pos="9160"/>
-          <w:tab w:val="left" w:pos="10076"/>
-          <w:tab w:val="left" w:pos="10992"/>
-          <w:tab w:val="left" w:pos="11908"/>
-          <w:tab w:val="left" w:pos="12824"/>
-          <w:tab w:val="left" w:pos="13740"/>
-          <w:tab w:val="left" w:pos="14656"/>
-        </w:tabs>
-        <w:spacing w:after="0" w:line="240" w:lineRule="auto"/>
-        <w:rPr>
-          <w:rFonts w:ascii="Courier New" w:eastAsia="Times New Roman" w:hAnsi="Courier New" w:cs="Courier New"/>
-          <w:sz w:val="20"/>
-          <w:szCs w:val="20"/>
-          <w:lang w:eastAsia="en-IN"/>
-        </w:rPr>
-      </w:pPr>
-      <w:r>
-        <w:rPr>
-          <w:rFonts w:ascii="Courier New" w:eastAsia="Times New Roman" w:hAnsi="Courier New" w:cs="Courier New"/>
-          <w:sz w:val="20"/>
-          <w:szCs w:val="20"/>
-          <w:lang w:eastAsia="en-IN"/>
-        </w:rPr>
-        <w:t xml:space="preserve">  parametric_dag_model(dag = g, </w:t>
-      </w:r>
-    </w:p>
-    <w:p>
-      <w:pPr>
-        <w:tabs>
-          <w:tab w:val="left" w:pos="916"/>
-          <w:tab w:val="left" w:pos="1832"/>
-          <w:tab w:val="left" w:pos="2748"/>
-          <w:tab w:val="left" w:pos="3664"/>
-          <w:tab w:val="left" w:pos="4580"/>
-          <w:tab w:val="left" w:pos="5496"/>
-          <w:tab w:val="left" w:pos="6412"/>
-          <w:tab w:val="left" w:pos="7328"/>
-          <w:tab w:val="left" w:pos="8244"/>
-          <w:tab w:val="left" w:pos="9160"/>
-          <w:tab w:val="left" w:pos="10076"/>
-          <w:tab w:val="left" w:pos="10992"/>
-          <w:tab w:val="left" w:pos="11908"/>
-          <w:tab w:val="left" w:pos="12824"/>
-          <w:tab w:val="left" w:pos="13740"/>
-          <w:tab w:val="left" w:pos="14656"/>
-        </w:tabs>
-        <w:spacing w:after="0" w:line="240" w:lineRule="auto"/>
-        <w:rPr>
-          <w:rFonts w:ascii="Courier New" w:eastAsia="Times New Roman" w:hAnsi="Courier New" w:cs="Courier New"/>
-          <w:sz w:val="20"/>
-          <w:szCs w:val="20"/>
-          <w:lang w:eastAsia="en-IN"/>
-        </w:rPr>
-      </w:pPr>
-      <w:r>
-        <w:rPr>
-          <w:rFonts w:ascii="Courier New" w:eastAsia="Times New Roman" w:hAnsi="Courier New" w:cs="Courier New"/>
-          <w:sz w:val="20"/>
-          <w:szCs w:val="20"/>
-          <w:lang w:eastAsia="en-IN"/>
-        </w:rPr>
-        <w:t xml:space="preserve">      f.args = list(sales = list(</w:t>
-      </w:r>
-    </w:p>
-    <w:p>
-      <w:pPr>
-        <w:tabs>
-          <w:tab w:val="left" w:pos="916"/>
-          <w:tab w:val="left" w:pos="1832"/>
-          <w:tab w:val="left" w:pos="2748"/>
-          <w:tab w:val="left" w:pos="3664"/>
-          <w:tab w:val="left" w:pos="4580"/>
-          <w:tab w:val="left" w:pos="5496"/>
-          <w:tab w:val="left" w:pos="6412"/>
-          <w:tab w:val="left" w:pos="7328"/>
-          <w:tab w:val="left" w:pos="8244"/>
-          <w:tab w:val="left" w:pos="9160"/>
-          <w:tab w:val="left" w:pos="10076"/>
-          <w:tab w:val="left" w:pos="10992"/>
-          <w:tab w:val="left" w:pos="11908"/>
-          <w:tab w:val="left" w:pos="12824"/>
-          <w:tab w:val="left" w:pos="13740"/>
-          <w:tab w:val="left" w:pos="14656"/>
-        </w:tabs>
-        <w:spacing w:after="0" w:line="240" w:lineRule="auto"/>
-        <w:rPr>
-          <w:rFonts w:ascii="Courier New" w:eastAsia="Times New Roman" w:hAnsi="Courier New" w:cs="Courier New"/>
-          <w:sz w:val="20"/>
-          <w:szCs w:val="20"/>
-          <w:lang w:eastAsia="en-IN"/>
-        </w:rPr>
-      </w:pPr>
-      <w:r>
-        <w:rPr>
-          <w:rFonts w:ascii="Courier New" w:eastAsia="Times New Roman" w:hAnsi="Courier New" w:cs="Courier New"/>
-          <w:sz w:val="20"/>
-          <w:szCs w:val="20"/>
-          <w:lang w:eastAsia="en-IN"/>
-        </w:rPr>
-        <w:t xml:space="preserve">    betas = list(comp = -2),</w:t>
-      </w:r>
-    </w:p>
-    <w:p>
-      <w:pPr>
-        <w:tabs>
-          <w:tab w:val="left" w:pos="916"/>
-          <w:tab w:val="left" w:pos="1832"/>
-          <w:tab w:val="left" w:pos="2748"/>
-          <w:tab w:val="left" w:pos="3664"/>
-          <w:tab w:val="left" w:pos="4580"/>
-          <w:tab w:val="left" w:pos="5496"/>
-          <w:tab w:val="left" w:pos="6412"/>
-          <w:tab w:val="left" w:pos="7328"/>
-          <w:tab w:val="left" w:pos="8244"/>
-          <w:tab w:val="left" w:pos="9160"/>
-          <w:tab w:val="left" w:pos="10076"/>
-          <w:tab w:val="left" w:pos="10992"/>
-          <w:tab w:val="left" w:pos="11908"/>
-          <w:tab w:val="left" w:pos="12824"/>
-          <w:tab w:val="left" w:pos="13740"/>
-          <w:tab w:val="left" w:pos="14656"/>
-        </w:tabs>
-        <w:spacing w:after="0" w:line="240" w:lineRule="auto"/>
-        <w:rPr>
-          <w:rFonts w:ascii="Courier New" w:eastAsia="Times New Roman" w:hAnsi="Courier New" w:cs="Courier New"/>
-          <w:sz w:val="20"/>
-          <w:szCs w:val="20"/>
-          <w:lang w:eastAsia="en-IN"/>
-        </w:rPr>
-      </w:pPr>
-      <w:r>
-        <w:rPr>
-          <w:rFonts w:ascii="Courier New" w:eastAsia="Times New Roman" w:hAnsi="Courier New" w:cs="Courier New"/>
-          <w:sz w:val="20"/>
-          <w:szCs w:val="20"/>
-          <w:lang w:eastAsia="en-IN"/>
-        </w:rPr>
-        <w:t xml:space="preserve">    link = "quadratic", sinr = 3, levels = 3,</w:t>
-      </w:r>
-    </w:p>
-    <w:p>
-      <w:pPr>
-        <w:tabs>
-          <w:tab w:val="left" w:pos="916"/>
-          <w:tab w:val="left" w:pos="1832"/>
-          <w:tab w:val="left" w:pos="2748"/>
-          <w:tab w:val="left" w:pos="3664"/>
-          <w:tab w:val="left" w:pos="4580"/>
-          <w:tab w:val="left" w:pos="5496"/>
-          <w:tab w:val="left" w:pos="6412"/>
-          <w:tab w:val="left" w:pos="7328"/>
-          <w:tab w:val="left" w:pos="8244"/>
-          <w:tab w:val="left" w:pos="9160"/>
-          <w:tab w:val="left" w:pos="10076"/>
-          <w:tab w:val="left" w:pos="10992"/>
-          <w:tab w:val="left" w:pos="11908"/>
-          <w:tab w:val="left" w:pos="12824"/>
-          <w:tab w:val="left" w:pos="13740"/>
-          <w:tab w:val="left" w:pos="14656"/>
-        </w:tabs>
-        <w:spacing w:after="0" w:line="240" w:lineRule="auto"/>
-        <w:rPr>
-          <w:rFonts w:ascii="Courier New" w:eastAsia="Times New Roman" w:hAnsi="Courier New" w:cs="Courier New"/>
-          <w:sz w:val="20"/>
-          <w:szCs w:val="20"/>
-          <w:lang w:eastAsia="en-IN"/>
-        </w:rPr>
-      </w:pPr>
-      <w:r>
-        <w:rPr>
-          <w:rFonts w:ascii="Courier New" w:eastAsia="Times New Roman" w:hAnsi="Courier New" w:cs="Courier New"/>
-          <w:sz w:val="20"/>
-          <w:szCs w:val="20"/>
-          <w:lang w:eastAsia="en-IN"/>
-        </w:rPr>
-        <w:t xml:space="preserve">    labels = c("low", "medium", "high")</w:t>
-      </w:r>
-    </w:p>
-    <w:p>
-      <w:pPr>
-        <w:tabs>
-          <w:tab w:val="left" w:pos="916"/>
-          <w:tab w:val="left" w:pos="1832"/>
-          <w:tab w:val="left" w:pos="2748"/>
-          <w:tab w:val="left" w:pos="3664"/>
-          <w:tab w:val="left" w:pos="4580"/>
-          <w:tab w:val="left" w:pos="5496"/>
-          <w:tab w:val="left" w:pos="6412"/>
-          <w:tab w:val="left" w:pos="7328"/>
-          <w:tab w:val="left" w:pos="8244"/>
-          <w:tab w:val="left" w:pos="9160"/>
-          <w:tab w:val="left" w:pos="10076"/>
-          <w:tab w:val="left" w:pos="10992"/>
-          <w:tab w:val="left" w:pos="11908"/>
-          <w:tab w:val="left" w:pos="12824"/>
-          <w:tab w:val="left" w:pos="13740"/>
-          <w:tab w:val="left" w:pos="14656"/>
-        </w:tabs>
-        <w:spacing w:after="0" w:line="240" w:lineRule="auto"/>
-        <w:rPr>
-          <w:rFonts w:ascii="Courier New" w:eastAsia="Times New Roman" w:hAnsi="Courier New" w:cs="Courier New"/>
-          <w:sz w:val="20"/>
-          <w:szCs w:val="20"/>
-          <w:lang w:eastAsia="en-IN"/>
-        </w:rPr>
-      </w:pPr>
-      <w:r>
-        <w:rPr>
-          <w:rFonts w:ascii="Courier New" w:eastAsia="Times New Roman" w:hAnsi="Courier New" w:cs="Courier New"/>
-          <w:sz w:val="20"/>
-          <w:szCs w:val="20"/>
-          <w:lang w:eastAsia="en-IN"/>
-        </w:rPr>
-        <w:t xml:space="preserve">  ), mkt = list(betas = list(comp = 0))))</w:t>
-      </w:r>
-    </w:p>
-    <w:p>
-      <w:pPr>
-        <w:tabs>
-          <w:tab w:val="left" w:pos="916"/>
-          <w:tab w:val="left" w:pos="1832"/>
-          <w:tab w:val="left" w:pos="2748"/>
-          <w:tab w:val="left" w:pos="3664"/>
-          <w:tab w:val="left" w:pos="4580"/>
-          <w:tab w:val="left" w:pos="5496"/>
-          <w:tab w:val="left" w:pos="6412"/>
-          <w:tab w:val="left" w:pos="7328"/>
-          <w:tab w:val="left" w:pos="8244"/>
-          <w:tab w:val="left" w:pos="9160"/>
-          <w:tab w:val="left" w:pos="10076"/>
-          <w:tab w:val="left" w:pos="10992"/>
-          <w:tab w:val="left" w:pos="11908"/>
-          <w:tab w:val="left" w:pos="12824"/>
-          <w:tab w:val="left" w:pos="13740"/>
-          <w:tab w:val="left" w:pos="14656"/>
-        </w:tabs>
-        <w:spacing w:after="0" w:line="240" w:lineRule="auto"/>
-        <w:rPr>
-          <w:rFonts w:ascii="Courier New" w:eastAsia="Times New Roman" w:hAnsi="Courier New" w:cs="Courier New"/>
-          <w:sz w:val="20"/>
-          <w:szCs w:val="20"/>
-          <w:lang w:eastAsia="en-IN"/>
-        </w:rPr>
-      </w:pPr>
-    </w:p>
-    <w:p>
-      <w:pPr>
-        <w:tabs>
-          <w:tab w:val="left" w:pos="916"/>
-          <w:tab w:val="left" w:pos="1832"/>
-          <w:tab w:val="left" w:pos="2748"/>
-          <w:tab w:val="left" w:pos="3664"/>
-          <w:tab w:val="left" w:pos="4580"/>
-          <w:tab w:val="left" w:pos="5496"/>
-          <w:tab w:val="left" w:pos="6412"/>
-          <w:tab w:val="left" w:pos="7328"/>
-          <w:tab w:val="left" w:pos="8244"/>
-          <w:tab w:val="left" w:pos="9160"/>
-          <w:tab w:val="left" w:pos="10076"/>
-          <w:tab w:val="left" w:pos="10992"/>
-          <w:tab w:val="left" w:pos="11908"/>
-          <w:tab w:val="left" w:pos="12824"/>
-          <w:tab w:val="left" w:pos="13740"/>
-          <w:tab w:val="left" w:pos="14656"/>
-        </w:tabs>
-        <w:spacing w:after="0" w:line="240" w:lineRule="auto"/>
-        <w:rPr>
-          <w:rFonts w:ascii="Courier New" w:eastAsia="Times New Roman" w:hAnsi="Courier New" w:cs="Courier New"/>
-          <w:sz w:val="20"/>
-          <w:szCs w:val="20"/>
-          <w:lang w:eastAsia="en-IN"/>
-        </w:rPr>
-      </w:pPr>
-      <w:r>
-        <w:rPr>
-          <w:rFonts w:ascii="Courier New" w:eastAsia="Times New Roman" w:hAnsi="Courier New" w:cs="Courier New"/>
-          <w:sz w:val="20"/>
-          <w:szCs w:val="20"/>
-          <w:lang w:eastAsia="en-IN"/>
-        </w:rPr>
-        <w:t>sim_data &lt;- sim_mixed_dag(param_dag_model)</w:t>
-      </w:r>
-    </w:p>
-    <w:p>
-      <w:pPr>
-        <w:tabs>
-          <w:tab w:val="left" w:pos="916"/>
-          <w:tab w:val="left" w:pos="1832"/>
-          <w:tab w:val="left" w:pos="2748"/>
-          <w:tab w:val="left" w:pos="3664"/>
-          <w:tab w:val="left" w:pos="4580"/>
-          <w:tab w:val="left" w:pos="5496"/>
-          <w:tab w:val="left" w:pos="6412"/>
-          <w:tab w:val="left" w:pos="7328"/>
-          <w:tab w:val="left" w:pos="8244"/>
-          <w:tab w:val="left" w:pos="9160"/>
-          <w:tab w:val="left" w:pos="10076"/>
-          <w:tab w:val="left" w:pos="10992"/>
-          <w:tab w:val="left" w:pos="11908"/>
-          <w:tab w:val="left" w:pos="12824"/>
-          <w:tab w:val="left" w:pos="13740"/>
-          <w:tab w:val="left" w:pos="14656"/>
-        </w:tabs>
-        <w:spacing w:after="0" w:line="240" w:lineRule="auto"/>
-        <w:rPr>
-          <w:rFonts w:ascii="Courier New" w:eastAsia="Times New Roman" w:hAnsi="Courier New" w:cs="Courier New"/>
-          <w:sz w:val="20"/>
-          <w:szCs w:val="20"/>
-          <w:lang w:eastAsia="en-IN"/>
-        </w:rPr>
-      </w:pPr>
-    </w:p>
-    <w:p>
-      <w:pPr>
-        <w:tabs>
-          <w:tab w:val="left" w:pos="916"/>
-          <w:tab w:val="left" w:pos="1832"/>
-          <w:tab w:val="left" w:pos="2748"/>
-          <w:tab w:val="left" w:pos="3664"/>
-          <w:tab w:val="left" w:pos="4580"/>
-          <w:tab w:val="left" w:pos="5496"/>
-          <w:tab w:val="left" w:pos="6412"/>
-          <w:tab w:val="left" w:pos="7328"/>
-          <w:tab w:val="left" w:pos="8244"/>
-          <w:tab w:val="left" w:pos="9160"/>
-          <w:tab w:val="left" w:pos="10076"/>
-          <w:tab w:val="left" w:pos="10992"/>
-          <w:tab w:val="left" w:pos="11908"/>
-          <w:tab w:val="left" w:pos="12824"/>
-          <w:tab w:val="left" w:pos="13740"/>
-          <w:tab w:val="left" w:pos="14656"/>
-        </w:tabs>
-        <w:spacing w:after="0" w:line="240" w:lineRule="auto"/>
-        <w:rPr>
-          <w:rFonts w:ascii="Courier New" w:eastAsia="Times New Roman" w:hAnsi="Courier New" w:cs="Courier New"/>
-          <w:sz w:val="20"/>
-          <w:szCs w:val="20"/>
-          <w:lang w:eastAsia="en-IN"/>
-        </w:rPr>
-      </w:pPr>
-      <w:r>
-        <w:rPr>
-          <w:rFonts w:ascii="Courier New" w:eastAsia="Times New Roman" w:hAnsi="Courier New" w:cs="Courier New"/>
-          <w:sz w:val="20"/>
-          <w:szCs w:val="20"/>
-          <w:lang w:eastAsia="en-IN"/>
-        </w:rPr>
-        <w:t>sim_data %&gt;% ggplot(aes(sales, comp)) + geom_boxplot() +</w:t>
-      </w:r>
-    </w:p>
-    <w:p>
-      <w:pPr>
-        <w:tabs>
-          <w:tab w:val="left" w:pos="916"/>
-          <w:tab w:val="left" w:pos="1832"/>
-          <w:tab w:val="left" w:pos="2748"/>
-          <w:tab w:val="left" w:pos="3664"/>
-          <w:tab w:val="left" w:pos="4580"/>
-          <w:tab w:val="left" w:pos="5496"/>
-          <w:tab w:val="left" w:pos="6412"/>
-          <w:tab w:val="left" w:pos="7328"/>
-          <w:tab w:val="left" w:pos="8244"/>
-          <w:tab w:val="left" w:pos="9160"/>
-          <w:tab w:val="left" w:pos="10076"/>
-          <w:tab w:val="left" w:pos="10992"/>
-          <w:tab w:val="left" w:pos="11908"/>
-          <w:tab w:val="left" w:pos="12824"/>
-          <w:tab w:val="left" w:pos="13740"/>
-          <w:tab w:val="left" w:pos="14656"/>
-        </w:tabs>
-        <w:spacing w:after="0" w:line="240" w:lineRule="auto"/>
-        <w:rPr>
-          <w:rFonts w:ascii="Courier New" w:eastAsia="Times New Roman" w:hAnsi="Courier New" w:cs="Courier New"/>
-          <w:sz w:val="20"/>
-          <w:szCs w:val="20"/>
-          <w:lang w:eastAsia="en-IN"/>
-        </w:rPr>
-      </w:pPr>
-      <w:r>
-        <w:rPr>
-          <w:rFonts w:ascii="Courier New" w:eastAsia="Times New Roman" w:hAnsi="Courier New" w:cs="Courier New"/>
-          <w:sz w:val="20"/>
-          <w:szCs w:val="20"/>
-          <w:lang w:eastAsia="en-IN"/>
-        </w:rPr>
-        <w:t xml:space="preserve">  stat_smooth()</w:t>
-      </w:r>
-    </w:p>
-    <w:p>
-      <w:pPr>
-        <w:spacing w:before="100" w:beforeAutospacing="1" w:after="100" w:afterAutospacing="1" w:line="240" w:lineRule="auto"/>
-        <w:rPr>
-          <w:rFonts w:ascii="Times New Roman" w:eastAsia="Times New Roman" w:hAnsi="Times New Roman" w:cs="Times New Roman"/>
-          <w:sz w:val="20"/>
-          <w:szCs w:val="20"/>
-          <w:lang w:eastAsia="en-IN"/>
-        </w:rPr>
-      </w:pPr>
-      <w:r>
-        <w:rPr>
-          <w:rFonts w:ascii="Times New Roman" w:eastAsia="Times New Roman" w:hAnsi="Times New Roman" w:cs="Times New Roman"/>
-          <w:noProof/>
-          <w:sz w:val="20"/>
-          <w:szCs w:val="20"/>
-          <w:lang w:eastAsia="en-IN"/>
-        </w:rPr>
-        <w:lastRenderedPageBreak/>
-        <w:drawing>
-          <wp:inline distT="0" distB="0" distL="0" distR="0" wp14:anchorId="0C208040" wp14:editId="55E4C8C7">
-            <wp:extent cx="4290060" cy="3573780"/>
-            <wp:effectExtent l="0" t="0" r="0" b="7620"/>
-            <wp:docPr id="24" name="Picture 24"/>
-            <wp:cNvGraphicFramePr>
-              <a:graphicFrameLocks xmlns:a="http://schemas.openxmlformats.org/drawingml/2006/main" noChangeAspect="1"/>
-            </wp:cNvGraphicFramePr>
-            <a:graphic xmlns:a="http://schemas.openxmlformats.org/drawingml/2006/main">
-              <a:graphicData uri="http://schemas.openxmlformats.org/drawingml/2006/picture">
-                <pic:pic xmlns:pic="http://schemas.openxmlformats.org/drawingml/2006/picture">
-                  <pic:nvPicPr>
-                    <pic:cNvPr id="0" name="Picture 24"/>
-                    <pic:cNvPicPr>
-                      <a:picLocks noChangeAspect="1" noChangeArrowheads="1"/>
-                    </pic:cNvPicPr>
-                  </pic:nvPicPr>
-                  <pic:blipFill>
-                    <a:blip r:embed="rId21">
-                      <a:extLst>
-                        <a:ext uri="{28A0092B-C50C-407E-A947-70E740481C1C}">
-                          <a14:useLocalDpi xmlns:a14="http://schemas.microsoft.com/office/drawing/2010/main" val="0"/>
-                        </a:ext>
-                      </a:extLst>
-                    </a:blip>
-                    <a:srcRect/>
-                    <a:stretch>
-                      <a:fillRect/>
-                    </a:stretch>
-                  </pic:blipFill>
-                  <pic:spPr bwMode="auto">
-                    <a:xfrm>
-                      <a:off x="0" y="0"/>
-                      <a:ext cx="4290060" cy="3573780"/>
-                    </a:xfrm>
-                    <a:prstGeom prst="rect">
-                      <a:avLst/>
-                    </a:prstGeom>
-                    <a:noFill/>
-                    <a:ln>
-                      <a:noFill/>
-                    </a:ln>
-                  </pic:spPr>
-                </pic:pic>
-              </a:graphicData>
-            </a:graphic>
-          </wp:inline>
-        </w:drawing>
-      </w:r>
-    </w:p>
-    <w:p>
-      <w:pPr>
-        <w:spacing w:before="100" w:beforeAutospacing="1" w:after="100" w:afterAutospacing="1" w:line="240" w:lineRule="auto"/>
-        <w:rPr>
-          <w:rFonts w:ascii="Times New Roman" w:eastAsia="Times New Roman" w:hAnsi="Times New Roman" w:cs="Times New Roman"/>
-          <w:sz w:val="20"/>
-          <w:szCs w:val="20"/>
-          <w:lang w:eastAsia="en-IN"/>
-        </w:rPr>
-      </w:pPr>
-      <w:r>
-        <w:rPr>
-          <w:rFonts w:ascii="Times New Roman" w:eastAsia="Times New Roman" w:hAnsi="Times New Roman" w:cs="Times New Roman"/>
-          <w:sz w:val="20"/>
-          <w:szCs w:val="20"/>
-          <w:lang w:eastAsia="en-IN"/>
-        </w:rPr>
-        <w:t xml:space="preserve">It’s important to note that any non-specified arguments in </w:t>
-      </w:r>
-      <w:r>
-        <w:rPr>
-          <w:rFonts w:ascii="Courier New" w:eastAsia="Times New Roman" w:hAnsi="Courier New" w:cs="Courier New"/>
-          <w:sz w:val="20"/>
-          <w:szCs w:val="20"/>
-          <w:lang w:eastAsia="en-IN"/>
-        </w:rPr>
-        <w:t>f.args</w:t>
-      </w:r>
-      <w:r>
-        <w:rPr>
-          <w:rFonts w:ascii="Times New Roman" w:eastAsia="Times New Roman" w:hAnsi="Times New Roman" w:cs="Times New Roman"/>
-          <w:sz w:val="20"/>
-          <w:szCs w:val="20"/>
-          <w:lang w:eastAsia="en-IN"/>
-        </w:rPr>
-        <w:t xml:space="preserve"> are filled in from default values.</w:t>
-      </w:r>
-    </w:p>
-    <w:p>
-      <w:pPr>
-        <w:spacing w:before="100" w:beforeAutospacing="1" w:after="100" w:afterAutospacing="1" w:line="240" w:lineRule="auto"/>
-        <w:outlineLvl w:val="0"/>
-        <w:rPr>
-          <w:rFonts w:ascii="Times New Roman" w:eastAsia="Times New Roman" w:hAnsi="Times New Roman" w:cs="Times New Roman"/>
-          <w:b/>
-          <w:bCs/>
-          <w:kern w:val="36"/>
-          <w:sz w:val="48"/>
-          <w:szCs w:val="48"/>
-          <w:lang w:eastAsia="en-IN"/>
-        </w:rPr>
-      </w:pPr>
-      <w:r>
-        <w:rPr>
-          <w:rFonts w:ascii="Times New Roman" w:eastAsia="Times New Roman" w:hAnsi="Times New Roman" w:cs="Times New Roman"/>
-          <w:b/>
-          <w:bCs/>
-          <w:kern w:val="36"/>
-          <w:sz w:val="48"/>
-          <w:szCs w:val="48"/>
-          <w:lang w:eastAsia="en-IN"/>
-        </w:rPr>
-        <w:t>Calculating ATE given a DAG model</w:t>
-      </w:r>
-    </w:p>
-    <w:p>
-      <w:pPr>
-        <w:spacing w:before="100" w:beforeAutospacing="1" w:after="100" w:afterAutospacing="1" w:line="240" w:lineRule="auto"/>
-        <w:rPr>
-          <w:rFonts w:ascii="Times New Roman" w:eastAsia="Times New Roman" w:hAnsi="Times New Roman" w:cs="Times New Roman"/>
-          <w:sz w:val="20"/>
-          <w:szCs w:val="20"/>
-          <w:lang w:eastAsia="en-IN"/>
-        </w:rPr>
-      </w:pPr>
-      <w:r>
-        <w:rPr>
-          <w:rFonts w:ascii="Times New Roman" w:eastAsia="Times New Roman" w:hAnsi="Times New Roman" w:cs="Times New Roman"/>
-          <w:sz w:val="20"/>
-          <w:szCs w:val="20"/>
-          <w:lang w:eastAsia="en-IN"/>
-        </w:rPr>
-        <w:t>The “simMixedDAG” package can be used for bench-marking algorithms on the task of \(ATE\) estimation.</w:t>
-      </w:r>
-    </w:p>
-    <w:p>
-      <w:pPr>
-        <w:spacing w:before="100" w:beforeAutospacing="1" w:after="100" w:afterAutospacing="1" w:line="240" w:lineRule="auto"/>
-        <w:rPr>
-          <w:rFonts w:ascii="Times New Roman" w:eastAsia="Times New Roman" w:hAnsi="Times New Roman" w:cs="Times New Roman"/>
-          <w:sz w:val="20"/>
-          <w:szCs w:val="20"/>
-          <w:lang w:eastAsia="en-IN"/>
-        </w:rPr>
-      </w:pPr>
-      <w:r>
-        <w:rPr>
-          <w:rFonts w:ascii="Times New Roman" w:eastAsia="Times New Roman" w:hAnsi="Times New Roman" w:cs="Times New Roman"/>
-          <w:sz w:val="20"/>
-          <w:szCs w:val="20"/>
-          <w:lang w:eastAsia="en-IN"/>
-        </w:rPr>
-        <w:t>For simple DAG models the analytic calculation of the \(ATE\) is pretty simple (e.g. continuous Gaussian distributed, no interactions etc). When simulating from more complex models (e.g. parametric with link functions, non parametric models) deriving the ATE analytically might become more challenging.</w:t>
-      </w:r>
-    </w:p>
-    <w:p>
-      <w:pPr>
-        <w:spacing w:before="100" w:beforeAutospacing="1" w:after="100" w:afterAutospacing="1" w:line="240" w:lineRule="auto"/>
-        <w:rPr>
-          <w:rFonts w:ascii="Times New Roman" w:eastAsia="Times New Roman" w:hAnsi="Times New Roman" w:cs="Times New Roman"/>
-          <w:sz w:val="20"/>
-          <w:szCs w:val="20"/>
-          <w:lang w:eastAsia="en-IN"/>
-        </w:rPr>
-      </w:pPr>
-      <w:r>
-        <w:rPr>
-          <w:rFonts w:ascii="Times New Roman" w:eastAsia="Times New Roman" w:hAnsi="Times New Roman" w:cs="Times New Roman"/>
-          <w:sz w:val="20"/>
-          <w:szCs w:val="20"/>
-          <w:lang w:eastAsia="en-IN"/>
-        </w:rPr>
-        <w:t xml:space="preserve">One way to obtain the true \(ATE\) given a DAG model is to use simulation analysis. Consider for instance the problem setup discussed on my </w:t>
-      </w:r>
-      <w:hyperlink r:id="rId22" w:tgtFrame="_blank" w:history="1">
-        <w:r>
-          <w:rPr>
-            <w:rFonts w:ascii="Times New Roman" w:eastAsia="Times New Roman" w:hAnsi="Times New Roman" w:cs="Times New Roman"/>
-            <w:color w:val="0000FF"/>
-            <w:sz w:val="20"/>
-            <w:szCs w:val="20"/>
-            <w:u w:val="single"/>
-            <w:lang w:eastAsia="en-IN"/>
-          </w:rPr>
-          <w:t>first post</w:t>
-        </w:r>
-      </w:hyperlink>
-      <w:r>
-        <w:rPr>
-          <w:rFonts w:ascii="Times New Roman" w:eastAsia="Times New Roman" w:hAnsi="Times New Roman" w:cs="Times New Roman"/>
-          <w:sz w:val="20"/>
-          <w:szCs w:val="20"/>
-          <w:lang w:eastAsia="en-IN"/>
-        </w:rPr>
-        <w:t xml:space="preserve"> where we calculated analytically that the \(ATE\) of mkt on sales was 0.15.</w:t>
-      </w:r>
-    </w:p>
-    <w:p>
-      <w:pPr>
-        <w:spacing w:before="100" w:beforeAutospacing="1" w:after="100" w:afterAutospacing="1" w:line="240" w:lineRule="auto"/>
-        <w:rPr>
-          <w:rFonts w:ascii="Times New Roman" w:eastAsia="Times New Roman" w:hAnsi="Times New Roman" w:cs="Times New Roman"/>
-          <w:sz w:val="20"/>
-          <w:szCs w:val="20"/>
-          <w:lang w:eastAsia="en-IN"/>
-        </w:rPr>
-      </w:pPr>
-      <w:r>
-        <w:rPr>
-          <w:rFonts w:ascii="Times New Roman" w:eastAsia="Times New Roman" w:hAnsi="Times New Roman" w:cs="Times New Roman"/>
-          <w:sz w:val="20"/>
-          <w:szCs w:val="20"/>
-          <w:lang w:eastAsia="en-IN"/>
-        </w:rPr>
-        <w:t>We know that the relation of \(mkt\) to \(sales\) is confounded by the \(comp\) variable. When setting \(mkt\) to some value (AKA \(do(mkt)\)) we remove the arrow that points from \(comp\) to \(mkt\) (like in the DAG below):</w:t>
-      </w:r>
-    </w:p>
-    <w:p>
-      <w:pPr>
-        <w:spacing w:before="100" w:beforeAutospacing="1" w:after="100" w:afterAutospacing="1" w:line="240" w:lineRule="auto"/>
-        <w:rPr>
-          <w:rFonts w:ascii="Times New Roman" w:eastAsia="Times New Roman" w:hAnsi="Times New Roman" w:cs="Times New Roman"/>
-          <w:sz w:val="20"/>
-          <w:szCs w:val="20"/>
-          <w:lang w:eastAsia="en-IN"/>
-        </w:rPr>
-      </w:pPr>
-      <w:r>
-        <w:rPr>
-          <w:rFonts w:ascii="Times New Roman" w:eastAsia="Times New Roman" w:hAnsi="Times New Roman" w:cs="Times New Roman"/>
-          <w:noProof/>
-          <w:sz w:val="20"/>
-          <w:szCs w:val="20"/>
-          <w:lang w:eastAsia="en-IN"/>
-        </w:rPr>
-        <w:lastRenderedPageBreak/>
-        <w:drawing>
-          <wp:inline distT="0" distB="0" distL="0" distR="0" wp14:anchorId="44F7569B" wp14:editId="5FC249C1">
-            <wp:extent cx="4290060" cy="3573780"/>
-            <wp:effectExtent l="0" t="0" r="0" b="7620"/>
-            <wp:docPr id="25" name="Picture 25"/>
-            <wp:cNvGraphicFramePr>
-              <a:graphicFrameLocks xmlns:a="http://schemas.openxmlformats.org/drawingml/2006/main" noChangeAspect="1"/>
-            </wp:cNvGraphicFramePr>
-            <a:graphic xmlns:a="http://schemas.openxmlformats.org/drawingml/2006/main">
-              <a:graphicData uri="http://schemas.openxmlformats.org/drawingml/2006/picture">
-                <pic:pic xmlns:pic="http://schemas.openxmlformats.org/drawingml/2006/picture">
-                  <pic:nvPicPr>
-                    <pic:cNvPr id="0" name="Picture 25"/>
-                    <pic:cNvPicPr>
-                      <a:picLocks noChangeAspect="1" noChangeArrowheads="1"/>
-                    </pic:cNvPicPr>
-                  </pic:nvPicPr>
-                  <pic:blipFill>
-                    <a:blip r:embed="rId23">
-                      <a:extLst>
-                        <a:ext uri="{28A0092B-C50C-407E-A947-70E740481C1C}">
-                          <a14:useLocalDpi xmlns:a14="http://schemas.microsoft.com/office/drawing/2010/main" val="0"/>
-                        </a:ext>
-                      </a:extLst>
-                    </a:blip>
-                    <a:srcRect/>
-                    <a:stretch>
-                      <a:fillRect/>
-                    </a:stretch>
-                  </pic:blipFill>
-                  <pic:spPr bwMode="auto">
-                    <a:xfrm>
-                      <a:off x="0" y="0"/>
-                      <a:ext cx="4290060" cy="3573780"/>
-                    </a:xfrm>
-                    <a:prstGeom prst="rect">
-                      <a:avLst/>
-                    </a:prstGeom>
-                    <a:noFill/>
-                    <a:ln>
-                      <a:noFill/>
-                    </a:ln>
-                  </pic:spPr>
-                </pic:pic>
-              </a:graphicData>
-            </a:graphic>
-          </wp:inline>
-        </w:drawing>
-      </w:r>
-    </w:p>
-    <w:p>
-      <w:pPr>
-        <w:spacing w:before="100" w:beforeAutospacing="1" w:after="100" w:afterAutospacing="1" w:line="240" w:lineRule="auto"/>
-        <w:rPr>
-          <w:rFonts w:ascii="Times New Roman" w:eastAsia="Times New Roman" w:hAnsi="Times New Roman" w:cs="Times New Roman"/>
-          <w:sz w:val="20"/>
-          <w:szCs w:val="20"/>
-          <w:lang w:eastAsia="en-IN"/>
-        </w:rPr>
-      </w:pPr>
-      <w:r>
-        <w:rPr>
-          <w:rFonts w:ascii="Times New Roman" w:eastAsia="Times New Roman" w:hAnsi="Times New Roman" w:cs="Times New Roman"/>
-          <w:sz w:val="20"/>
-          <w:szCs w:val="20"/>
-          <w:lang w:eastAsia="en-IN"/>
-        </w:rPr>
         <w:t>The above operation of removing all arrows pointing into the treatment variable is also called “graph surgery” (See Pearl’s “Causal Inference in Statistics – A Primer” chapter 3).</w:t>
       </w:r>
     </w:p>
@@ -6912,7 +6866,7 @@
                     </pic:cNvPicPr>
                   </pic:nvPicPr>
                   <pic:blipFill>
-                    <a:blip r:embed="rId24">
+                    <a:blip r:embed="rId21">
                       <a:extLst>
                         <a:ext uri="{28A0092B-C50C-407E-A947-70E740481C1C}">
                           <a14:useLocalDpi xmlns:a14="http://schemas.microsoft.com/office/drawing/2010/main" val="0"/>
@@ -11267,7 +11221,7 @@
 </file>
 
 <file path=word/numbering.xml><?xml version="1.0" encoding="utf-8"?>
-<w:numbering xmlns:wpc="http://schemas.microsoft.com/office/word/2010/wordprocessingCanvas" xmlns:cx="http://schemas.microsoft.com/office/drawing/2014/chartex" xmlns:cx1="http://schemas.microsoft.com/office/drawing/2015/9/8/chartex" xmlns:cx2="http://schemas.microsoft.com/office/drawing/2015/10/21/chartex" xmlns:cx3="http://schemas.microsoft.com/office/drawing/2016/5/9/chartex" xmlns:cx4="http://schemas.microsoft.com/office/drawing/2016/5/10/chartex" xmlns:cx5="http://schemas.microsoft.com/office/drawing/2016/5/11/chartex" xmlns:cx6="http://schemas.microsoft.com/office/drawing/2016/5/12/chartex" xmlns:cx7="http://schemas.microsoft.com/office/drawing/2016/5/13/chartex" xmlns:cx8="http://schemas.microsoft.com/office/drawing/2016/5/14/chartex" xmlns:mc="http://schemas.openxmlformats.org/markup-compatibility/2006" xmlns:aink="http://schemas.microsoft.com/office/drawing/2016/ink" xmlns:am3d="http://schemas.microsoft.com/office/drawing/2017/model3d" xmlns:o="urn:schemas-microsoft-com:office:office" xmlns:r="http://schemas.openxmlformats.org/officeDocument/2006/relationships" xmlns:m="http://schemas.openxmlformats.org/officeDocument/2006/math" xmlns:v="urn:schemas-microsoft-com:vml" xmlns:wp14="http://schemas.microsoft.com/office/word/2010/wordprocessingDrawing" xmlns:wp="http://schemas.openxmlformats.org/drawingml/2006/wordprocessingDrawing" xmlns:w10="urn:schemas-microsoft-com:office:word" xmlns:w="http://schemas.openxmlformats.org/wordprocessingml/2006/main" xmlns:w14="http://schemas.microsoft.com/office/word/2010/wordml" xmlns:w15="http://schemas.microsoft.com/office/word/2012/wordml" xmlns:w16cex="http://schemas.microsoft.com/office/word/2018/wordml/cex" xmlns:w16cid="http://schemas.microsoft.com/office/word/2016/wordml/cid" xmlns:w16="http://schemas.microsoft.com/office/word/2018/wordml" xmlns:w16sdtdh="http://schemas.microsoft.com/office/word/2020/wordml/sdtdatahash" xmlns:w16se="http://schemas.microsoft.com/office/word/2015/wordml/symex" xmlns:wpg="http://schemas.microsoft.com/office/word/2010/wordprocessingGroup" xmlns:wpi="http://schemas.microsoft.com/office/word/2010/wordprocessingInk" xmlns:wne="http://schemas.microsoft.com/office/word/2006/wordml" xmlns:wps="http://schemas.microsoft.com/office/word/2010/wordprocessingShape" mc:Ignorable="w14 w15 w16se w16cid w16 w16cex w16sdtdh wp14">
+<w:numbering xmlns:wpc="http://schemas.microsoft.com/office/word/2010/wordprocessingCanvas" xmlns:cx="http://schemas.microsoft.com/office/drawing/2014/chartex" xmlns:cx1="http://schemas.microsoft.com/office/drawing/2015/9/8/chartex" xmlns:cx2="http://schemas.microsoft.com/office/drawing/2015/10/21/chartex" xmlns:cx3="http://schemas.microsoft.com/office/drawing/2016/5/9/chartex" xmlns:cx4="http://schemas.microsoft.com/office/drawing/2016/5/10/chartex" xmlns:cx5="http://schemas.microsoft.com/office/drawing/2016/5/11/chartex" xmlns:cx6="http://schemas.microsoft.com/office/drawing/2016/5/12/chartex" xmlns:cx7="http://schemas.microsoft.com/office/drawing/2016/5/13/chartex" xmlns:cx8="http://schemas.microsoft.com/office/drawing/2016/5/14/chartex" xmlns:mc="http://schemas.openxmlformats.org/markup-compatibility/2006" xmlns:aink="http://schemas.microsoft.com/office/drawing/2016/ink" xmlns:am3d="http://schemas.microsoft.com/office/drawing/2017/model3d" xmlns:o="urn:schemas-microsoft-com:office:office" xmlns:oel="http://schemas.microsoft.com/office/2019/extlst" xmlns:r="http://schemas.openxmlformats.org/officeDocument/2006/relationships" xmlns:m="http://schemas.openxmlformats.org/officeDocument/2006/math" xmlns:v="urn:schemas-microsoft-com:vml" xmlns:wp14="http://schemas.microsoft.com/office/word/2010/wordprocessingDrawing" xmlns:wp="http://schemas.openxmlformats.org/drawingml/2006/wordprocessingDrawing" xmlns:w10="urn:schemas-microsoft-com:office:word" xmlns:w="http://schemas.openxmlformats.org/wordprocessingml/2006/main" xmlns:w14="http://schemas.microsoft.com/office/word/2010/wordml" xmlns:w15="http://schemas.microsoft.com/office/word/2012/wordml" xmlns:w16cex="http://schemas.microsoft.com/office/word/2018/wordml/cex" xmlns:w16cid="http://schemas.microsoft.com/office/word/2016/wordml/cid" xmlns:w16="http://schemas.microsoft.com/office/word/2018/wordml" xmlns:w16sdtdh="http://schemas.microsoft.com/office/word/2020/wordml/sdtdatahash" xmlns:w16se="http://schemas.microsoft.com/office/word/2015/wordml/symex" xmlns:wpg="http://schemas.microsoft.com/office/word/2010/wordprocessingGroup" xmlns:wpi="http://schemas.microsoft.com/office/word/2010/wordprocessingInk" xmlns:wne="http://schemas.microsoft.com/office/word/2006/wordml" xmlns:wps="http://schemas.microsoft.com/office/word/2010/wordprocessingShape" mc:Ignorable="w14 w15 w16se w16cid w16 w16cex w16sdtdh wp14">
   <w:abstractNum w:abstractNumId="0" w15:restartNumberingAfterBreak="0">
     <w:nsid w:val="235F2F8E"/>
     <w:multiLevelType w:val="multilevel"/>
@@ -11381,7 +11335,7 @@
       </w:pPr>
     </w:lvl>
   </w:abstractNum>
-  <w:num w:numId="1">
+  <w:num w:numId="1" w16cid:durableId="660890308">
     <w:abstractNumId w:val="0"/>
   </w:num>
 </w:numbering>
